--- a/docs/Deployment Instructions/RembrandtDeploymentInstruction_v155.docx
+++ b/docs/Deployment Instructions/RembrandtDeploymentInstruction_v155.docx
@@ -142,7 +142,19 @@
               <w:spacing w:line="240" w:lineRule="auto"/>
             </w:pPr>
             <w:r>
-              <w:t>301 451 6347</w:t>
+              <w:t>301</w:t>
+            </w:r>
+            <w:r>
+              <w:t xml:space="preserve">- </w:t>
+            </w:r>
+            <w:r>
+              <w:t>451</w:t>
+            </w:r>
+            <w:r>
+              <w:t>-</w:t>
+            </w:r>
+            <w:r>
+              <w:t xml:space="preserve"> 6347</w:t>
             </w:r>
           </w:p>
         </w:tc>
@@ -172,19 +184,19 @@
               <w:spacing w:line="240" w:lineRule="auto"/>
             </w:pPr>
             <w:r>
-              <w:t>11</w:t>
+              <w:t>05</w:t>
             </w:r>
             <w:r>
               <w:t>/</w:t>
             </w:r>
             <w:r>
-              <w:t>3</w:t>
-            </w:r>
-            <w:r>
-              <w:t>0</w:t>
-            </w:r>
-            <w:r>
-              <w:t>/2009</w:t>
+              <w:t>13</w:t>
+            </w:r>
+            <w:r>
+              <w:t>/20</w:t>
+            </w:r>
+            <w:r>
+              <w:t>10</w:t>
             </w:r>
           </w:p>
         </w:tc>
@@ -268,10 +280,7 @@
               <w:t>1.5.</w:t>
             </w:r>
             <w:r>
-              <w:t>4</w:t>
-            </w:r>
-            <w:r>
-              <w:t>.1</w:t>
+              <w:t>5</w:t>
             </w:r>
           </w:p>
         </w:tc>
@@ -322,7 +331,7 @@
               <w:spacing w:line="240" w:lineRule="auto"/>
             </w:pPr>
             <w:r>
-              <w:t>Anand Basu</w:t>
+              <w:t>Mervi Heiskanen</w:t>
             </w:r>
           </w:p>
         </w:tc>
@@ -6993,7 +7002,7 @@
               <w:rPr>
                 <w:rFonts w:ascii="Courier New" w:hAnsi="Courier New" w:cs="Courier New"/>
               </w:rPr>
-              <w:t xml:space="preserve">config  </w:t>
+              <w:t xml:space="preserve">config </w:t>
             </w:r>
           </w:p>
           <w:p>
@@ -7007,6 +7016,26 @@
               <w:rPr>
                 <w:rFonts w:ascii="Courier New" w:hAnsi="Courier New" w:cs="Courier New"/>
               </w:rPr>
+              <w:t>/local/content/rembrandt/data</w:t>
+            </w:r>
+            <w:r>
+              <w:rPr>
+                <w:rFonts w:ascii="Courier New" w:hAnsi="Courier New" w:cs="Courier New"/>
+              </w:rPr>
+              <w:t xml:space="preserve"> </w:t>
+            </w:r>
+          </w:p>
+          <w:p>
+            <w:pPr>
+              <w:pStyle w:val="Heading2"/>
+              <w:rPr>
+                <w:rFonts w:ascii="Courier New" w:hAnsi="Courier New" w:cs="Courier New"/>
+              </w:rPr>
+            </w:pPr>
+            <w:r>
+              <w:rPr>
+                <w:rFonts w:ascii="Courier New" w:hAnsi="Courier New" w:cs="Courier New"/>
+              </w:rPr>
               <w:t>/local/content/rembrandt/</w:t>
             </w:r>
             <w:r>
@@ -7080,28 +7109,219 @@
           </w:p>
           <w:p>
             <w:pPr>
+              <w:pStyle w:val="NormalWeb"/>
+              <w:rPr>
+                <w:rFonts w:ascii="Courier New" w:eastAsia="Lucida Sans Unicode" w:hAnsi="Courier New" w:cs="Courier New"/>
+                <w:b/>
+                <w:bCs/>
+                <w:i/>
+                <w:iCs/>
+                <w:sz w:val="28"/>
+                <w:szCs w:val="28"/>
+                <w:lang w:eastAsia="ar-SA"/>
+              </w:rPr>
+            </w:pPr>
+            <w:r>
+              <w:rPr>
+                <w:rFonts w:ascii="Courier New" w:eastAsia="Lucida Sans Unicode" w:hAnsi="Courier New" w:cs="Courier New"/>
+                <w:b/>
+                <w:bCs/>
+                <w:i/>
+                <w:iCs/>
+                <w:sz w:val="28"/>
+                <w:szCs w:val="28"/>
+                <w:lang w:eastAsia="ar-SA"/>
+              </w:rPr>
+              <w:t>#APP Version and date</w:t>
+            </w:r>
+          </w:p>
+          <w:p>
+            <w:pPr>
+              <w:pStyle w:val="NormalWeb"/>
+              <w:rPr>
+                <w:rFonts w:ascii="Courier New" w:eastAsia="Lucida Sans Unicode" w:hAnsi="Courier New" w:cs="Courier New"/>
+                <w:b/>
+                <w:bCs/>
+                <w:i/>
+                <w:iCs/>
+                <w:sz w:val="28"/>
+                <w:szCs w:val="28"/>
+                <w:lang w:eastAsia="ar-SA"/>
+              </w:rPr>
+            </w:pPr>
+            <w:r>
+              <w:rPr>
+                <w:rFonts w:ascii="Courier New" w:eastAsia="Lucida Sans Unicode" w:hAnsi="Courier New" w:cs="Courier New"/>
+                <w:b/>
+                <w:bCs/>
+                <w:i/>
+                <w:iCs/>
+                <w:sz w:val="28"/>
+                <w:szCs w:val="28"/>
+                <w:lang w:eastAsia="ar-SA"/>
+              </w:rPr>
+              <w:t>rembrandt.application.version=1.5.5</w:t>
+            </w:r>
+          </w:p>
+          <w:p>
+            <w:pPr>
+              <w:pStyle w:val="NormalWeb"/>
+              <w:rPr>
+                <w:rFonts w:ascii="Courier New" w:eastAsia="Lucida Sans Unicode" w:hAnsi="Courier New" w:cs="Courier New"/>
+                <w:b/>
+                <w:bCs/>
+                <w:i/>
+                <w:iCs/>
+                <w:sz w:val="28"/>
+                <w:szCs w:val="28"/>
+                <w:lang w:eastAsia="ar-SA"/>
+              </w:rPr>
+            </w:pPr>
+            <w:r>
+              <w:rPr>
+                <w:rFonts w:ascii="Courier New" w:eastAsia="Lucida Sans Unicode" w:hAnsi="Courier New" w:cs="Courier New"/>
+                <w:b/>
+                <w:bCs/>
+                <w:i/>
+                <w:iCs/>
+                <w:sz w:val="28"/>
+                <w:szCs w:val="28"/>
+                <w:lang w:eastAsia="ar-SA"/>
+              </w:rPr>
+              <w:t>rembrandt.application.releaseDate=</w:t>
+            </w:r>
+            <w:r>
+              <w:rPr>
+                <w:rFonts w:ascii="Courier New" w:eastAsia="Lucida Sans Unicode" w:hAnsi="Courier New" w:cs="Courier New"/>
+                <w:b/>
+                <w:bCs/>
+                <w:i/>
+                <w:iCs/>
+                <w:sz w:val="28"/>
+                <w:szCs w:val="28"/>
+                <w:lang w:eastAsia="ar-SA"/>
+              </w:rPr>
+              <w:t>05</w:t>
+            </w:r>
+            <w:r>
+              <w:rPr>
+                <w:rFonts w:ascii="Courier New" w:eastAsia="Lucida Sans Unicode" w:hAnsi="Courier New" w:cs="Courier New"/>
+                <w:b/>
+                <w:bCs/>
+                <w:i/>
+                <w:iCs/>
+                <w:sz w:val="28"/>
+                <w:szCs w:val="28"/>
+                <w:lang w:eastAsia="ar-SA"/>
+              </w:rPr>
+              <w:t>-</w:t>
+            </w:r>
+            <w:r>
+              <w:rPr>
+                <w:rFonts w:ascii="Courier New" w:eastAsia="Lucida Sans Unicode" w:hAnsi="Courier New" w:cs="Courier New"/>
+                <w:b/>
+                <w:bCs/>
+                <w:i/>
+                <w:iCs/>
+                <w:sz w:val="28"/>
+                <w:szCs w:val="28"/>
+                <w:lang w:eastAsia="ar-SA"/>
+              </w:rPr>
+              <w:t>14</w:t>
+            </w:r>
+            <w:r>
+              <w:rPr>
+                <w:rFonts w:ascii="Courier New" w:eastAsia="Lucida Sans Unicode" w:hAnsi="Courier New" w:cs="Courier New"/>
+                <w:b/>
+                <w:bCs/>
+                <w:i/>
+                <w:iCs/>
+                <w:sz w:val="28"/>
+                <w:szCs w:val="28"/>
+                <w:lang w:eastAsia="ar-SA"/>
+              </w:rPr>
+              <w:t>-</w:t>
+            </w:r>
+            <w:r>
+              <w:rPr>
+                <w:rFonts w:ascii="Courier New" w:eastAsia="Lucida Sans Unicode" w:hAnsi="Courier New" w:cs="Courier New"/>
+                <w:b/>
+                <w:bCs/>
+                <w:i/>
+                <w:iCs/>
+                <w:sz w:val="28"/>
+                <w:szCs w:val="28"/>
+                <w:lang w:eastAsia="ar-SA"/>
+              </w:rPr>
+              <w:t>2010</w:t>
+            </w:r>
+            <w:r>
+              <w:rPr>
+                <w:rFonts w:ascii="Courier New" w:eastAsia="Lucida Sans Unicode" w:hAnsi="Courier New" w:cs="Courier New"/>
+                <w:b/>
+                <w:bCs/>
+                <w:i/>
+                <w:iCs/>
+                <w:sz w:val="28"/>
+                <w:szCs w:val="28"/>
+                <w:lang w:eastAsia="ar-SA"/>
+              </w:rPr>
+              <w:t xml:space="preserve"> </w:t>
+            </w:r>
+          </w:p>
+          <w:p>
+            <w:pPr>
               <w:pStyle w:val="Heading2"/>
               <w:rPr>
                 <w:rFonts w:ascii="Courier New" w:hAnsi="Courier New" w:cs="Courier New"/>
-              </w:rPr>
-            </w:pPr>
-            <w:r>
-              <w:rPr>
-                <w:rFonts w:ascii="Courier New" w:hAnsi="Courier New" w:cs="Courier New"/>
-              </w:rPr>
-              <w:t>Add the following</w:t>
-            </w:r>
-            <w:r>
-              <w:rPr>
-                <w:rFonts w:ascii="Courier New" w:hAnsi="Courier New" w:cs="Courier New"/>
-              </w:rPr>
-              <w:t xml:space="preserve"> to Rembrandt.properties</w:t>
-            </w:r>
-            <w:r>
-              <w:rPr>
-                <w:rFonts w:ascii="Courier New" w:hAnsi="Courier New" w:cs="Courier New"/>
-              </w:rPr>
-              <w:t>:</w:t>
+                <w:b w:val="0"/>
+              </w:rPr>
+            </w:pPr>
+            <w:r>
+              <w:rPr>
+                <w:rFonts w:ascii="Courier New" w:hAnsi="Courier New" w:cs="Courier New"/>
+              </w:rPr>
+              <w:t>Should be changed to the deployment date in this format mm-dd-yyyy</w:t>
+            </w:r>
+          </w:p>
+          <w:p>
+            <w:pPr>
+              <w:pStyle w:val="NormalWeb"/>
+              <w:rPr>
+                <w:rFonts w:ascii="Courier New" w:eastAsia="Lucida Sans Unicode" w:hAnsi="Courier New" w:cs="Courier New"/>
+                <w:b/>
+                <w:bCs/>
+                <w:i/>
+                <w:iCs/>
+                <w:sz w:val="28"/>
+                <w:szCs w:val="28"/>
+                <w:lang w:eastAsia="ar-SA"/>
+              </w:rPr>
+            </w:pPr>
+          </w:p>
+          <w:p>
+            <w:pPr>
+              <w:rPr>
+                <w:rFonts w:ascii="Courier New" w:eastAsia="Lucida Sans Unicode" w:hAnsi="Courier New" w:cs="Courier New"/>
+                <w:b/>
+                <w:bCs/>
+                <w:i/>
+                <w:iCs/>
+                <w:sz w:val="28"/>
+                <w:szCs w:val="28"/>
+              </w:rPr>
+            </w:pPr>
+            <w:r>
+              <w:rPr>
+                <w:rFonts w:ascii="Courier New" w:eastAsia="Lucida Sans Unicode" w:hAnsi="Courier New" w:cs="Courier New"/>
+                <w:b/>
+                <w:bCs/>
+                <w:i/>
+                <w:iCs/>
+                <w:sz w:val="28"/>
+                <w:szCs w:val="28"/>
+              </w:rPr>
+              <w:t>Append the new properties (attachment included) to the /local/content/rembrandt/config/rembrandt.properties file.</w:t>
             </w:r>
           </w:p>
           <w:p>
@@ -7111,131 +7331,12 @@
                 <w:rFonts w:ascii="Courier New" w:hAnsi="Courier New" w:cs="Courier New"/>
               </w:rPr>
             </w:pPr>
-            <w:r>
-              <w:rPr>
-                <w:rFonts w:ascii="Courier New" w:hAnsi="Courier New" w:cs="Courier New"/>
-              </w:rPr>
-              <w:t>#APP Version and date</w:t>
-            </w:r>
           </w:p>
           <w:p>
             <w:pPr>
               <w:pStyle w:val="Heading2"/>
               <w:rPr>
-                <w:rFonts w:ascii="Courier New" w:hAnsi="Courier New" w:cs="Courier New"/>
-                <w:b w:val="0"/>
-              </w:rPr>
-            </w:pPr>
-            <w:r>
-              <w:rPr>
-                <w:rFonts w:ascii="Courier New" w:hAnsi="Courier New" w:cs="Courier New"/>
-              </w:rPr>
-              <w:t>rem</w:t>
-            </w:r>
-            <w:r>
-              <w:rPr>
-                <w:rFonts w:ascii="Courier New" w:hAnsi="Courier New" w:cs="Courier New"/>
-              </w:rPr>
-              <w:t>brandt.application.version=1.5.4</w:t>
-            </w:r>
-            <w:r>
-              <w:rPr>
-                <w:rFonts w:ascii="Courier New" w:hAnsi="Courier New" w:cs="Courier New"/>
-              </w:rPr>
-              <w:t>.1</w:t>
-            </w:r>
-          </w:p>
-          <w:p>
-            <w:pPr>
-              <w:pStyle w:val="Heading2"/>
-              <w:rPr>
-                <w:rFonts w:ascii="Courier New" w:hAnsi="Courier New" w:cs="Courier New"/>
-                <w:b w:val="0"/>
-              </w:rPr>
-            </w:pPr>
-            <w:r>
-              <w:rPr>
-                <w:rFonts w:ascii="Courier New" w:hAnsi="Courier New" w:cs="Courier New"/>
-              </w:rPr>
-              <w:t># Enter Deployment Date</w:t>
-            </w:r>
-          </w:p>
-          <w:p>
-            <w:pPr>
-              <w:pStyle w:val="Heading2"/>
-              <w:rPr>
-                <w:rFonts w:ascii="Courier New" w:hAnsi="Courier New" w:cs="Courier New"/>
-              </w:rPr>
-            </w:pPr>
-            <w:r>
-              <w:rPr>
-                <w:rFonts w:ascii="Courier New" w:hAnsi="Courier New" w:cs="Courier New"/>
-              </w:rPr>
-              <w:t>rembrandt.application.releaseDate=</w:t>
-            </w:r>
-            <w:r>
-              <w:rPr>
-                <w:rFonts w:ascii="Courier New" w:hAnsi="Courier New" w:cs="Courier New"/>
-              </w:rPr>
-              <w:t>11-</w:t>
-            </w:r>
-            <w:r>
-              <w:rPr>
-                <w:rFonts w:ascii="Courier New" w:hAnsi="Courier New" w:cs="Courier New"/>
-              </w:rPr>
-              <w:t>3</w:t>
-            </w:r>
-            <w:r>
-              <w:rPr>
-                <w:rFonts w:ascii="Courier New" w:hAnsi="Courier New" w:cs="Courier New"/>
-              </w:rPr>
-              <w:t>0</w:t>
-            </w:r>
-            <w:r>
-              <w:rPr>
-                <w:rFonts w:ascii="Courier New" w:hAnsi="Courier New" w:cs="Courier New"/>
-              </w:rPr>
-              <w:t>-2009</w:t>
-            </w:r>
-            <w:r>
-              <w:rPr>
-                <w:rFonts w:ascii="Courier New" w:hAnsi="Courier New" w:cs="Courier New"/>
-              </w:rPr>
-              <w:t xml:space="preserve"> </w:t>
-            </w:r>
-          </w:p>
-          <w:p>
-            <w:pPr>
-              <w:pStyle w:val="Heading2"/>
-              <w:rPr>
-                <w:rFonts w:ascii="Courier New" w:hAnsi="Courier New" w:cs="Courier New"/>
-                <w:b w:val="0"/>
-              </w:rPr>
-            </w:pPr>
-            <w:r>
-              <w:rPr>
-                <w:rFonts w:ascii="Courier New" w:hAnsi="Courier New" w:cs="Courier New"/>
-              </w:rPr>
-              <w:t>Should be changed to the deployment date in this format mm-dd-yyyy</w:t>
-            </w:r>
-          </w:p>
-          <w:p>
-            <w:pPr>
-              <w:pStyle w:val="Heading2"/>
-              <w:rPr>
-                <w:rFonts w:ascii="Courier New" w:hAnsi="Courier New" w:cs="Courier New"/>
-                <w:highlight w:val="yellow"/>
-              </w:rPr>
-            </w:pPr>
-          </w:p>
-          <w:p>
-            <w:pPr>
-              <w:pStyle w:val="Heading2"/>
-              <w:rPr>
                 <w:rFonts w:ascii="Courier New" w:eastAsia="Times New Roman" w:hAnsi="Courier New" w:cs="Courier New"/>
-                <w:b w:val="0"/>
-                <w:sz w:val="20"/>
-                <w:szCs w:val="20"/>
               </w:rPr>
             </w:pPr>
             <w:r>
@@ -7248,25 +7349,29 @@
             </w:r>
             <w:r>
               <w:rPr>
+                <w:rFonts w:ascii="Courier New" w:eastAsia="Times New Roman" w:hAnsi="Courier New" w:cs="Courier New"/>
+              </w:rPr>
+              <w:t>3.</w:t>
+            </w:r>
+            <w:r>
+              <w:rPr>
                 <w:rFonts w:cs="Arial"/>
                 <w:sz w:val="20"/>
                 <w:szCs w:val="20"/>
               </w:rPr>
-              <w:t>3.</w:t>
-            </w:r>
-            <w:r>
-              <w:rPr>
-                <w:rFonts w:cs="Arial"/>
-                <w:sz w:val="20"/>
-                <w:szCs w:val="20"/>
-              </w:rPr>
               <w:t xml:space="preserve"> </w:t>
             </w:r>
             <w:r>
               <w:rPr>
                 <w:rFonts w:ascii="Courier New" w:eastAsia="Times New Roman" w:hAnsi="Courier New" w:cs="Courier New"/>
               </w:rPr>
-              <w:t>Add</w:t>
+              <w:t>A</w:t>
+            </w:r>
+            <w:r>
+              <w:rPr>
+                <w:rFonts w:ascii="Courier New" w:eastAsia="Times New Roman" w:hAnsi="Courier New" w:cs="Courier New"/>
+              </w:rPr>
+              <w:t>ppend</w:t>
             </w:r>
             <w:r>
               <w:rPr>
@@ -7274,2476 +7379,3637 @@
                 <w:sz w:val="20"/>
                 <w:szCs w:val="20"/>
               </w:rPr>
-              <w:t xml:space="preserve"> the following to the Rembrandt.properties file: </w:t>
+              <w:t xml:space="preserve"> </w:t>
+            </w:r>
+            <w:r>
+              <w:rPr>
+                <w:rFonts w:ascii="Courier New" w:eastAsia="Times New Roman" w:hAnsi="Courier New" w:cs="Courier New"/>
+                <w:sz w:val="16"/>
+                <w:szCs w:val="16"/>
+              </w:rPr>
+              <w:t xml:space="preserve">the </w:t>
+            </w:r>
+            <w:r>
+              <w:rPr>
+                <w:rFonts w:ascii="Courier New" w:eastAsia="Times New Roman" w:hAnsi="Courier New" w:cs="Courier New"/>
+                <w:sz w:val="16"/>
+                <w:szCs w:val="16"/>
+              </w:rPr>
+              <w:t>new properties (attachment included) to</w:t>
+            </w:r>
+            <w:r>
+              <w:rPr>
+                <w:rFonts w:ascii="Courier New" w:eastAsia="Times New Roman" w:hAnsi="Courier New" w:cs="Courier New"/>
+                <w:sz w:val="16"/>
+                <w:szCs w:val="16"/>
+              </w:rPr>
+              <w:t xml:space="preserve"> the Rembrandt.properties file:</w:t>
+            </w:r>
+            <w:r>
+              <w:rPr>
+                <w:rFonts w:ascii="Courier New" w:eastAsia="Times New Roman" w:hAnsi="Courier New" w:cs="Courier New"/>
+              </w:rPr>
+              <w:t xml:space="preserve"> </w:t>
             </w:r>
           </w:p>
           <w:p>
             <w:pPr>
               <w:pStyle w:val="Heading2"/>
               <w:rPr>
-                <w:rFonts w:ascii="Courier New" w:eastAsia="Times New Roman" w:hAnsi="Courier New" w:cs="Courier New"/>
-                <w:b w:val="0"/>
-                <w:sz w:val="20"/>
-                <w:szCs w:val="20"/>
-              </w:rPr>
-            </w:pPr>
-            <w:r>
-              <w:rPr>
-                <w:rFonts w:ascii="Courier New" w:eastAsia="Times New Roman" w:hAnsi="Courier New" w:cs="Courier New"/>
-                <w:sz w:val="20"/>
-                <w:szCs w:val="20"/>
+                <w:rFonts w:ascii="Courier New" w:hAnsi="Courier New" w:cs="Courier New"/>
+              </w:rPr>
+            </w:pPr>
+          </w:p>
+          <w:p>
+            <w:pPr>
+              <w:pStyle w:val="Heading2"/>
+              <w:rPr>
+                <w:rFonts w:ascii="Courier New" w:hAnsi="Courier New" w:cs="Courier New"/>
+                <w:color w:val="0000FF"/>
+                <w:sz w:val="16"/>
+                <w:szCs w:val="16"/>
+              </w:rPr>
+            </w:pPr>
+            <w:r>
+              <w:rPr>
+                <w:rFonts w:ascii="Courier New" w:hAnsi="Courier New" w:cs="Courier New"/>
+                <w:color w:val="0000FF"/>
+                <w:sz w:val="16"/>
+                <w:szCs w:val="16"/>
+              </w:rPr>
+              <w:t># Analysis Server Data Files</w:t>
+            </w:r>
+          </w:p>
+          <w:p>
+            <w:pPr>
+              <w:pStyle w:val="Heading2"/>
+              <w:rPr>
+                <w:rFonts w:ascii="Courier New" w:hAnsi="Courier New" w:cs="Courier New"/>
+                <w:color w:val="0000FF"/>
+                <w:sz w:val="16"/>
+                <w:szCs w:val="16"/>
+              </w:rPr>
+            </w:pPr>
+            <w:r>
+              <w:rPr>
+                <w:rFonts w:ascii="Courier New" w:hAnsi="Courier New" w:cs="Courier New"/>
+                <w:color w:val="0000FF"/>
+                <w:sz w:val="16"/>
+                <w:szCs w:val="16"/>
+              </w:rPr>
+              <w:t xml:space="preserve"># For unix deployment </w:t>
+            </w:r>
+          </w:p>
+          <w:p>
+            <w:pPr>
+              <w:pStyle w:val="Heading2"/>
+              <w:rPr>
+                <w:rFonts w:ascii="Courier New" w:hAnsi="Courier New" w:cs="Courier New"/>
+                <w:color w:val="0000FF"/>
+                <w:sz w:val="16"/>
+                <w:szCs w:val="16"/>
+              </w:rPr>
+            </w:pPr>
+          </w:p>
+          <w:p>
+            <w:pPr>
+              <w:pStyle w:val="Heading2"/>
+              <w:rPr>
+                <w:rFonts w:ascii="Courier New" w:hAnsi="Courier New" w:cs="Courier New"/>
+                <w:color w:val="0000FF"/>
+                <w:sz w:val="16"/>
+                <w:szCs w:val="16"/>
+              </w:rPr>
+            </w:pPr>
+            <w:r>
+              <w:rPr>
+                <w:rFonts w:ascii="Courier New" w:hAnsi="Courier New" w:cs="Courier New"/>
+                <w:color w:val="0000FF"/>
+                <w:sz w:val="16"/>
+                <w:szCs w:val="16"/>
+              </w:rPr>
+              <w:t>gov.nih.nci.rembrandt.data_directory=/local/content/rembrandt/data/</w:t>
+            </w:r>
+          </w:p>
+          <w:p>
+            <w:pPr>
+              <w:pStyle w:val="Heading2"/>
+              <w:rPr>
+                <w:rFonts w:ascii="Courier New" w:hAnsi="Courier New" w:cs="Courier New"/>
+                <w:color w:val="0000FF"/>
+                <w:sz w:val="16"/>
+                <w:szCs w:val="16"/>
+              </w:rPr>
+            </w:pPr>
+            <w:r>
+              <w:rPr>
+                <w:rFonts w:ascii="Courier New" w:hAnsi="Courier New" w:cs="Courier New"/>
+                <w:color w:val="0000FF"/>
+                <w:sz w:val="16"/>
+                <w:szCs w:val="16"/>
+              </w:rPr>
+              <w:t>gov.nih.nci.rembrandt.affy_data_matrix=</w:t>
+            </w:r>
+            <w:r>
+              <w:rPr>
+                <w:rFonts w:ascii="Courier New" w:hAnsi="Courier New" w:cs="Courier New"/>
+                <w:color w:val="0000FF"/>
+                <w:sz w:val="16"/>
+                <w:szCs w:val="16"/>
+              </w:rPr>
+              <w:t>Rembrandt_mas5.dataMatrix_9-18-08.Rda</w:t>
+            </w:r>
+          </w:p>
+          <w:p>
+            <w:pPr>
+              <w:pStyle w:val="Heading2"/>
+              <w:rPr>
+                <w:rFonts w:ascii="Courier New" w:hAnsi="Courier New" w:cs="Courier New"/>
+                <w:color w:val="0000FF"/>
+                <w:sz w:val="16"/>
+                <w:szCs w:val="16"/>
+              </w:rPr>
+            </w:pPr>
+            <w:r>
+              <w:rPr>
+                <w:rFonts w:ascii="Courier New" w:hAnsi="Courier New" w:cs="Courier New"/>
+                <w:color w:val="0000FF"/>
+                <w:sz w:val="16"/>
+                <w:szCs w:val="16"/>
+              </w:rPr>
+              <w:t>gov.nih.nci.rembrandt.affy_data_annotation=Rembrandt.hgu133plus2.annotation.Rda</w:t>
+            </w:r>
+          </w:p>
+          <w:p>
+            <w:pPr>
+              <w:pStyle w:val="Heading2"/>
+              <w:rPr>
+                <w:rFonts w:ascii="Courier New" w:hAnsi="Courier New" w:cs="Courier New"/>
+                <w:color w:val="0000FF"/>
+                <w:sz w:val="16"/>
+                <w:szCs w:val="16"/>
+              </w:rPr>
+            </w:pPr>
+            <w:r>
+              <w:rPr>
+                <w:rFonts w:ascii="Courier New" w:hAnsi="Courier New" w:cs="Courier New"/>
+                <w:color w:val="0000FF"/>
+                <w:sz w:val="16"/>
+                <w:szCs w:val="16"/>
+              </w:rPr>
+              <w:t>gov.nih.nci.rembrandt.cdna_data_matrix=Rembrandt_cDNA_dataMatrix.Rda</w:t>
+            </w:r>
+          </w:p>
+          <w:p>
+            <w:pPr>
+              <w:pStyle w:val="Heading2"/>
+              <w:rPr>
+                <w:rFonts w:ascii="Courier New" w:hAnsi="Courier New" w:cs="Courier New"/>
+                <w:color w:val="0000FF"/>
+                <w:sz w:val="16"/>
+                <w:szCs w:val="16"/>
+              </w:rPr>
+            </w:pPr>
+            <w:r>
+              <w:rPr>
+                <w:rFonts w:ascii="Courier New" w:hAnsi="Courier New" w:cs="Courier New"/>
+                <w:color w:val="0000FF"/>
+                <w:sz w:val="16"/>
+                <w:szCs w:val="16"/>
+              </w:rPr>
+              <w:t>gov.nih.nci.rembrandt.unifiedGene_data_matrix=</w:t>
+            </w:r>
+            <w:r>
+              <w:rPr>
+                <w:rFonts w:ascii="Courier New" w:hAnsi="Courier New" w:cs="Courier New"/>
+                <w:color w:val="0000FF"/>
+                <w:sz w:val="16"/>
+                <w:szCs w:val="16"/>
+              </w:rPr>
+              <w:t>Rembrandt_as3p.dataMatrix_9-18-08.Rda</w:t>
+            </w:r>
+          </w:p>
+          <w:p>
+            <w:pPr>
+              <w:pStyle w:val="Heading2"/>
+              <w:rPr>
+                <w:rFonts w:ascii="Courier New" w:hAnsi="Courier New" w:cs="Courier New"/>
+                <w:color w:val="0000FF"/>
+                <w:sz w:val="16"/>
+                <w:szCs w:val="16"/>
+              </w:rPr>
+            </w:pPr>
+            <w:r>
+              <w:rPr>
+                <w:rFonts w:ascii="Courier New" w:hAnsi="Courier New" w:cs="Courier New"/>
+                <w:color w:val="0000FF"/>
+                <w:sz w:val="16"/>
+                <w:szCs w:val="16"/>
+              </w:rPr>
+              <w:t xml:space="preserve"> </w:t>
+            </w:r>
+          </w:p>
+          <w:p>
+            <w:pPr>
+              <w:pStyle w:val="Heading2"/>
+              <w:rPr>
+                <w:rFonts w:ascii="Courier New" w:hAnsi="Courier New" w:cs="Courier New"/>
+                <w:color w:val="0000FF"/>
+                <w:sz w:val="16"/>
+                <w:szCs w:val="16"/>
+              </w:rPr>
+            </w:pPr>
+            <w:r>
+              <w:rPr>
+                <w:rFonts w:ascii="Courier New" w:hAnsi="Courier New" w:cs="Courier New"/>
+                <w:color w:val="0000FF"/>
+                <w:sz w:val="16"/>
+                <w:szCs w:val="16"/>
+              </w:rPr>
+              <w:t xml:space="preserve"> </w:t>
+            </w:r>
+          </w:p>
+          <w:p>
+            <w:pPr>
+              <w:pStyle w:val="Heading2"/>
+              <w:rPr>
+                <w:rFonts w:ascii="Courier New" w:hAnsi="Courier New" w:cs="Courier New"/>
+                <w:color w:val="0000FF"/>
+                <w:sz w:val="16"/>
+                <w:szCs w:val="16"/>
+              </w:rPr>
+            </w:pPr>
+            <w:r>
+              <w:rPr>
+                <w:rFonts w:ascii="Courier New" w:hAnsi="Courier New" w:cs="Courier New"/>
+                <w:color w:val="0000FF"/>
+                <w:sz w:val="16"/>
+                <w:szCs w:val="16"/>
+              </w:rPr>
+              <w:t># Analysis Server JMS Settings</w:t>
+            </w:r>
+          </w:p>
+          <w:p>
+            <w:pPr>
+              <w:pStyle w:val="Heading2"/>
+              <w:rPr>
+                <w:rFonts w:ascii="Courier New" w:hAnsi="Courier New" w:cs="Courier New"/>
+                <w:color w:val="0000FF"/>
+                <w:sz w:val="16"/>
+                <w:szCs w:val="16"/>
+              </w:rPr>
+            </w:pPr>
+            <w:r>
+              <w:rPr>
+                <w:rFonts w:ascii="Courier New" w:hAnsi="Courier New" w:cs="Courier New"/>
+                <w:color w:val="0000FF"/>
+                <w:sz w:val="16"/>
+                <w:szCs w:val="16"/>
+              </w:rPr>
+              <w:t xml:space="preserve"># For unix deployment </w:t>
+            </w:r>
+          </w:p>
+          <w:p>
+            <w:pPr>
+              <w:pStyle w:val="Heading2"/>
+              <w:rPr>
+                <w:rFonts w:ascii="Courier New" w:hAnsi="Courier New" w:cs="Courier New"/>
+                <w:color w:val="0000FF"/>
+                <w:sz w:val="16"/>
+                <w:szCs w:val="16"/>
+              </w:rPr>
+            </w:pPr>
+            <w:r>
+              <w:rPr>
+                <w:rFonts w:ascii="Courier New" w:hAnsi="Courier New" w:cs="Courier New"/>
+                <w:color w:val="0000FF"/>
+                <w:sz w:val="16"/>
+                <w:szCs w:val="16"/>
+              </w:rPr>
+              <w:t>#gov.nih.nci.rembrandt.jms.jboss_url=localhost:51599</w:t>
+            </w:r>
+          </w:p>
+          <w:p>
+            <w:pPr>
+              <w:pStyle w:val="Heading2"/>
+              <w:rPr>
+                <w:rFonts w:ascii="Courier New" w:hAnsi="Courier New" w:cs="Courier New"/>
+                <w:color w:val="0000FF"/>
+                <w:sz w:val="16"/>
+                <w:szCs w:val="16"/>
+              </w:rPr>
+            </w:pPr>
+            <w:r>
+              <w:rPr>
+                <w:rFonts w:ascii="Courier New" w:hAnsi="Courier New" w:cs="Courier New"/>
+                <w:color w:val="0000FF"/>
+                <w:sz w:val="16"/>
+                <w:szCs w:val="16"/>
+              </w:rPr>
+              <w:t>gov.nih.nci.rembrandt.jms.jboss_url=cbapp-s1005.nci.nih.gov:51599</w:t>
+            </w:r>
+          </w:p>
+          <w:p>
+            <w:pPr>
+              <w:pStyle w:val="Heading2"/>
+              <w:rPr>
+                <w:rFonts w:ascii="Courier New" w:hAnsi="Courier New" w:cs="Courier New"/>
+                <w:color w:val="0000FF"/>
+                <w:sz w:val="16"/>
+                <w:szCs w:val="16"/>
+              </w:rPr>
+            </w:pPr>
+            <w:r>
+              <w:rPr>
+                <w:rFonts w:ascii="Courier New" w:hAnsi="Courier New" w:cs="Courier New"/>
+                <w:color w:val="0000FF"/>
+                <w:sz w:val="16"/>
+                <w:szCs w:val="16"/>
+              </w:rPr>
+              <w:t>gov.nih.nci.rembrandt.jms.factory_jndi=ConnectionFactory</w:t>
+            </w:r>
+          </w:p>
+          <w:p>
+            <w:pPr>
+              <w:pStyle w:val="Heading2"/>
+              <w:rPr>
+                <w:rFonts w:ascii="Courier New" w:hAnsi="Courier New" w:cs="Courier New"/>
+                <w:color w:val="0000FF"/>
+                <w:sz w:val="16"/>
+                <w:szCs w:val="16"/>
+              </w:rPr>
+            </w:pPr>
+            <w:r>
+              <w:rPr>
+                <w:rFonts w:ascii="Courier New" w:hAnsi="Courier New" w:cs="Courier New"/>
+                <w:color w:val="0000FF"/>
+                <w:sz w:val="16"/>
+                <w:szCs w:val="16"/>
+              </w:rPr>
+              <w:t>gov.nih.nci.rembrandt.jms.analysis_request_queue=queue/SharedAnalysisRequest</w:t>
+            </w:r>
+          </w:p>
+          <w:p>
+            <w:pPr>
+              <w:pStyle w:val="Heading2"/>
+              <w:rPr>
+                <w:rFonts w:ascii="Courier New" w:hAnsi="Courier New" w:cs="Courier New"/>
+                <w:color w:val="0000FF"/>
+                <w:sz w:val="16"/>
+                <w:szCs w:val="16"/>
+              </w:rPr>
+            </w:pPr>
+            <w:r>
+              <w:rPr>
+                <w:rFonts w:ascii="Courier New" w:hAnsi="Courier New" w:cs="Courier New"/>
+                <w:color w:val="0000FF"/>
+                <w:sz w:val="16"/>
+                <w:szCs w:val="16"/>
+              </w:rPr>
+              <w:t>gov.nih.nci.rembrandt.jms.analysis_response_queue=queue/RembrandtAnalysisResponse</w:t>
+            </w:r>
+          </w:p>
+          <w:p>
+            <w:pPr>
+              <w:pStyle w:val="Heading2"/>
+              <w:rPr>
+                <w:rFonts w:ascii="Courier New" w:hAnsi="Courier New" w:cs="Courier New"/>
+                <w:color w:val="0000FF"/>
+                <w:sz w:val="16"/>
+                <w:szCs w:val="16"/>
+              </w:rPr>
+            </w:pPr>
+            <w:r>
+              <w:rPr>
+                <w:rFonts w:ascii="Courier New" w:hAnsi="Courier New" w:cs="Courier New"/>
+                <w:color w:val="0000FF"/>
+                <w:sz w:val="16"/>
+                <w:szCs w:val="16"/>
+              </w:rPr>
+              <w:t xml:space="preserve"> </w:t>
+            </w:r>
+          </w:p>
+          <w:p>
+            <w:pPr>
+              <w:pStyle w:val="Heading2"/>
+              <w:rPr>
+                <w:rFonts w:ascii="Courier New" w:hAnsi="Courier New" w:cs="Courier New"/>
+                <w:color w:val="0000FF"/>
+                <w:sz w:val="16"/>
+                <w:szCs w:val="16"/>
+              </w:rPr>
+            </w:pPr>
+            <w:r>
+              <w:rPr>
+                <w:rFonts w:ascii="Courier New" w:hAnsi="Courier New" w:cs="Courier New"/>
+                <w:color w:val="0000FF"/>
+                <w:sz w:val="16"/>
+                <w:szCs w:val="16"/>
+              </w:rPr>
+              <w:t># BRB Files Settings</w:t>
+            </w:r>
+          </w:p>
+          <w:p>
+            <w:pPr>
+              <w:pStyle w:val="Heading2"/>
+              <w:rPr>
+                <w:rFonts w:ascii="Courier New" w:hAnsi="Courier New" w:cs="Courier New"/>
+                <w:color w:val="0000FF"/>
+                <w:sz w:val="16"/>
+                <w:szCs w:val="16"/>
+              </w:rPr>
+            </w:pPr>
+            <w:r>
+              <w:rPr>
+                <w:rFonts w:ascii="Courier New" w:hAnsi="Courier New" w:cs="Courier New"/>
+                <w:color w:val="0000FF"/>
+                <w:sz w:val="16"/>
+                <w:szCs w:val="16"/>
+              </w:rPr>
+              <w:t xml:space="preserve"># For unix deployment </w:t>
+            </w:r>
+          </w:p>
+          <w:p>
+            <w:pPr>
+              <w:pStyle w:val="Heading2"/>
+              <w:rPr>
+                <w:rFonts w:ascii="Courier New" w:hAnsi="Courier New" w:cs="Courier New"/>
+                <w:color w:val="0000FF"/>
+                <w:sz w:val="16"/>
+                <w:szCs w:val="16"/>
+              </w:rPr>
+            </w:pPr>
+            <w:r>
+              <w:rPr>
+                <w:rFonts w:ascii="Courier New" w:hAnsi="Courier New" w:cs="Courier New"/>
+                <w:color w:val="0000FF"/>
+                <w:sz w:val="16"/>
+                <w:szCs w:val="16"/>
+              </w:rPr>
+              <w:t>gov.nih.nci.rembrandt.brb_filepath=/local/content/rembrandt/brb</w:t>
+            </w:r>
+          </w:p>
+          <w:p>
+            <w:pPr>
+              <w:pStyle w:val="Heading2"/>
+              <w:rPr>
+                <w:rFonts w:ascii="Courier New" w:hAnsi="Courier New" w:cs="Courier New"/>
+                <w:color w:val="0000FF"/>
+                <w:sz w:val="16"/>
+                <w:szCs w:val="16"/>
+              </w:rPr>
+            </w:pPr>
+            <w:r>
+              <w:rPr>
+                <w:rFonts w:ascii="Courier New" w:hAnsi="Courier New" w:cs="Courier New"/>
+                <w:color w:val="0000FF"/>
+                <w:sz w:val="16"/>
+                <w:szCs w:val="16"/>
+              </w:rPr>
+              <w:t xml:space="preserve"> </w:t>
+            </w:r>
+          </w:p>
+          <w:p>
+            <w:pPr>
+              <w:pStyle w:val="Heading2"/>
+              <w:rPr>
+                <w:rFonts w:ascii="Courier New" w:hAnsi="Courier New" w:cs="Courier New"/>
+                <w:color w:val="0000FF"/>
+                <w:sz w:val="16"/>
+                <w:szCs w:val="16"/>
+              </w:rPr>
+            </w:pPr>
+            <w:r>
+              <w:rPr>
+                <w:rFonts w:ascii="Courier New" w:hAnsi="Courier New" w:cs="Courier New"/>
+                <w:color w:val="0000FF"/>
+                <w:sz w:val="16"/>
+                <w:szCs w:val="16"/>
+              </w:rPr>
+              <w:t># Database Properties</w:t>
+            </w:r>
+          </w:p>
+          <w:p>
+            <w:pPr>
+              <w:pStyle w:val="Heading2"/>
+              <w:rPr>
+                <w:rFonts w:ascii="Courier New" w:hAnsi="Courier New" w:cs="Courier New"/>
+                <w:color w:val="0000FF"/>
+                <w:sz w:val="16"/>
+                <w:szCs w:val="16"/>
+              </w:rPr>
+            </w:pPr>
+            <w:r>
+              <w:rPr>
+                <w:rFonts w:ascii="Courier New" w:hAnsi="Courier New" w:cs="Courier New"/>
+                <w:color w:val="0000FF"/>
+                <w:sz w:val="16"/>
+                <w:szCs w:val="16"/>
+              </w:rPr>
+              <w:t>gov.nih.nci.rembrandt.jcd_alias=caIntegrator</w:t>
+            </w:r>
+          </w:p>
+          <w:p>
+            <w:pPr>
+              <w:pStyle w:val="Heading2"/>
+              <w:rPr>
+                <w:rFonts w:ascii="Courier New" w:hAnsi="Courier New" w:cs="Courier New"/>
+                <w:color w:val="0000FF"/>
+                <w:sz w:val="16"/>
+                <w:szCs w:val="16"/>
+              </w:rPr>
+            </w:pPr>
+            <w:r>
+              <w:rPr>
+                <w:rFonts w:ascii="Courier New" w:hAnsi="Courier New" w:cs="Courier New"/>
+                <w:color w:val="0000FF"/>
+                <w:sz w:val="16"/>
+                <w:szCs w:val="16"/>
+              </w:rPr>
+              <w:t>gov.nih.nci.rembrandt.dbalias=thin:@cbiodb520.nci.nih.gov:1550:INTM1STG</w:t>
+            </w:r>
+          </w:p>
+          <w:p>
+            <w:pPr>
+              <w:pStyle w:val="Heading2"/>
+              <w:rPr>
+                <w:rFonts w:ascii="Courier New" w:hAnsi="Courier New" w:cs="Courier New"/>
+                <w:color w:val="0000FF"/>
+                <w:sz w:val="16"/>
+                <w:szCs w:val="16"/>
+              </w:rPr>
+            </w:pPr>
+            <w:r>
+              <w:rPr>
+                <w:rFonts w:ascii="Courier New" w:hAnsi="Courier New" w:cs="Courier New"/>
+                <w:color w:val="0000FF"/>
+                <w:sz w:val="16"/>
+                <w:szCs w:val="16"/>
+              </w:rPr>
+              <w:t>gov.nih.n</w:t>
+            </w:r>
+            <w:r>
+              <w:rPr>
+                <w:rFonts w:ascii="Courier New" w:hAnsi="Courier New" w:cs="Courier New"/>
+                <w:color w:val="0000FF"/>
+                <w:sz w:val="16"/>
+                <w:szCs w:val="16"/>
+              </w:rPr>
+              <w:t>ci.rembrandt.db.username=########</w:t>
+            </w:r>
+          </w:p>
+          <w:p>
+            <w:pPr>
+              <w:pStyle w:val="Heading2"/>
+              <w:rPr>
+                <w:rFonts w:ascii="Courier New" w:hAnsi="Courier New" w:cs="Courier New"/>
+                <w:color w:val="0000FF"/>
+                <w:sz w:val="16"/>
+                <w:szCs w:val="16"/>
+              </w:rPr>
+            </w:pPr>
+            <w:r>
+              <w:rPr>
+                <w:rFonts w:ascii="Courier New" w:hAnsi="Courier New" w:cs="Courier New"/>
+                <w:color w:val="0000FF"/>
+                <w:sz w:val="16"/>
+                <w:szCs w:val="16"/>
+              </w:rPr>
+              <w:t>gov.nih.nci.rembrandt.db.password=</w:t>
+            </w:r>
+            <w:r>
+              <w:rPr>
+                <w:rFonts w:ascii="Courier New" w:hAnsi="Courier New" w:cs="Courier New"/>
+                <w:color w:val="0000FF"/>
+                <w:sz w:val="16"/>
+                <w:szCs w:val="16"/>
+              </w:rPr>
+              <w:t>##########</w:t>
+            </w:r>
+          </w:p>
+          <w:p>
+            <w:pPr>
+              <w:pStyle w:val="Heading2"/>
+              <w:rPr>
+                <w:rFonts w:ascii="Courier New" w:hAnsi="Courier New" w:cs="Courier New"/>
+                <w:color w:val="0000FF"/>
+                <w:sz w:val="16"/>
+                <w:szCs w:val="16"/>
+              </w:rPr>
+            </w:pPr>
+            <w:r>
+              <w:rPr>
+                <w:rFonts w:ascii="Courier New" w:hAnsi="Courier New" w:cs="Courier New"/>
+                <w:color w:val="0000FF"/>
+                <w:sz w:val="16"/>
+                <w:szCs w:val="16"/>
+              </w:rPr>
+              <w:t xml:space="preserve"> </w:t>
+            </w:r>
+          </w:p>
+          <w:p>
+            <w:pPr>
+              <w:pStyle w:val="Heading2"/>
+              <w:rPr>
+                <w:rFonts w:ascii="Courier New" w:hAnsi="Courier New" w:cs="Courier New"/>
+                <w:color w:val="0000FF"/>
+                <w:sz w:val="16"/>
+                <w:szCs w:val="16"/>
+              </w:rPr>
+            </w:pPr>
+            <w:r>
+              <w:rPr>
+                <w:rFonts w:ascii="Courier New" w:hAnsi="Courier New" w:cs="Courier New"/>
+                <w:color w:val="0000FF"/>
+                <w:sz w:val="16"/>
+                <w:szCs w:val="16"/>
+              </w:rPr>
+              <w:t># caCORE URL</w:t>
+            </w:r>
+          </w:p>
+          <w:p>
+            <w:pPr>
+              <w:pStyle w:val="Heading2"/>
+              <w:rPr>
+                <w:rFonts w:ascii="Courier New" w:hAnsi="Courier New" w:cs="Courier New"/>
+              </w:rPr>
+            </w:pPr>
+            <w:r>
+              <w:rPr>
+                <w:rFonts w:ascii="Courier New" w:hAnsi="Courier New" w:cs="Courier New"/>
+                <w:color w:val="0000FF"/>
+                <w:sz w:val="16"/>
+                <w:szCs w:val="16"/>
+              </w:rPr>
+              <w:t>gov.nih.nci.rembrandt.cacore.url=</w:t>
+            </w:r>
+            <w:r>
+              <w:rPr>
+                <w:rFonts w:ascii="Courier New" w:hAnsi="Courier New" w:cs="Courier New"/>
+              </w:rPr>
+              <w:t>http://cabioapi.nci.nih.gov/cabio42</w:t>
+            </w:r>
+          </w:p>
+          <w:p>
+            <w:pPr>
+              <w:pStyle w:val="Heading2"/>
+              <w:rPr>
+                <w:rFonts w:ascii="Courier New" w:hAnsi="Courier New" w:cs="Courier New"/>
+                <w:color w:val="0000FF"/>
+                <w:sz w:val="16"/>
+                <w:szCs w:val="16"/>
+              </w:rPr>
+            </w:pPr>
+          </w:p>
+          <w:p>
+            <w:pPr>
+              <w:pStyle w:val="Heading2"/>
+              <w:rPr>
+                <w:rFonts w:ascii="Courier New" w:hAnsi="Courier New" w:cs="Courier New"/>
+                <w:color w:val="0000FF"/>
+                <w:sz w:val="16"/>
+                <w:szCs w:val="16"/>
+              </w:rPr>
+            </w:pPr>
+            <w:r>
+              <w:rPr>
+                <w:rFonts w:ascii="Courier New" w:hAnsi="Courier New" w:cs="Courier New"/>
+                <w:color w:val="0000FF"/>
+                <w:sz w:val="16"/>
+                <w:szCs w:val="16"/>
+              </w:rPr>
+              <w:t xml:space="preserve"> </w:t>
+            </w:r>
+          </w:p>
+          <w:p>
+            <w:pPr>
+              <w:pStyle w:val="Heading2"/>
+              <w:rPr>
+                <w:rFonts w:ascii="Courier New" w:hAnsi="Courier New" w:cs="Courier New"/>
+                <w:color w:val="0000FF"/>
+                <w:sz w:val="16"/>
+                <w:szCs w:val="16"/>
+              </w:rPr>
+            </w:pPr>
+            <w:r>
+              <w:rPr>
+                <w:rFonts w:ascii="Courier New" w:hAnsi="Courier New" w:cs="Courier New"/>
+                <w:color w:val="0000FF"/>
+                <w:sz w:val="16"/>
+                <w:szCs w:val="16"/>
+              </w:rPr>
+              <w:t># EHCACHE Confiraturation File</w:t>
+            </w:r>
+          </w:p>
+          <w:p>
+            <w:pPr>
+              <w:pStyle w:val="Heading2"/>
+              <w:rPr>
+                <w:rFonts w:ascii="Courier New" w:hAnsi="Courier New" w:cs="Courier New"/>
+                <w:color w:val="0000FF"/>
+                <w:sz w:val="16"/>
+                <w:szCs w:val="16"/>
+              </w:rPr>
+            </w:pPr>
+            <w:r>
+              <w:rPr>
+                <w:rFonts w:ascii="Courier New" w:hAnsi="Courier New" w:cs="Courier New"/>
+                <w:color w:val="0000FF"/>
+                <w:sz w:val="16"/>
+                <w:szCs w:val="16"/>
+              </w:rPr>
+              <w:t># Please make sure rembrandt_ehcache.xm</w:t>
+            </w:r>
+            <w:r>
+              <w:rPr>
+                <w:rFonts w:ascii="Courier New" w:hAnsi="Courier New" w:cs="Courier New"/>
+                <w:color w:val="0000FF"/>
+                <w:sz w:val="16"/>
+                <w:szCs w:val="16"/>
+              </w:rPr>
+              <w:t>l</w:t>
+            </w:r>
+            <w:r>
+              <w:rPr>
+                <w:rFonts w:ascii="Courier New" w:hAnsi="Courier New" w:cs="Courier New"/>
+                <w:color w:val="0000FF"/>
+                <w:sz w:val="16"/>
+                <w:szCs w:val="16"/>
+              </w:rPr>
+              <w:t xml:space="preserve"> is copied to /local/content/rembrandt/config/</w:t>
+            </w:r>
+          </w:p>
+          <w:p>
+            <w:pPr>
+              <w:pStyle w:val="Heading2"/>
+              <w:rPr>
+                <w:rFonts w:ascii="Courier New" w:hAnsi="Courier New" w:cs="Courier New"/>
+                <w:color w:val="0000FF"/>
+                <w:sz w:val="16"/>
+                <w:szCs w:val="16"/>
+              </w:rPr>
+            </w:pPr>
+            <w:r>
+              <w:rPr>
+                <w:rFonts w:ascii="Courier New" w:hAnsi="Courier New" w:cs="Courier New"/>
+                <w:color w:val="0000FF"/>
+                <w:sz w:val="16"/>
+                <w:szCs w:val="16"/>
+              </w:rPr>
+              <w:t># and verify the following tag within rembrandt_ehcache.xml is configured as follows</w:t>
+            </w:r>
+          </w:p>
+          <w:p>
+            <w:pPr>
+              <w:pStyle w:val="Heading2"/>
+              <w:rPr>
+                <w:rFonts w:ascii="Courier New" w:hAnsi="Courier New" w:cs="Courier New"/>
+                <w:color w:val="0000FF"/>
+                <w:sz w:val="16"/>
+                <w:szCs w:val="16"/>
+              </w:rPr>
+            </w:pPr>
+            <w:r>
+              <w:rPr>
+                <w:rFonts w:ascii="Courier New" w:hAnsi="Courier New" w:cs="Courier New"/>
+                <w:color w:val="0000FF"/>
+                <w:sz w:val="16"/>
+                <w:szCs w:val="16"/>
+              </w:rPr>
+              <w:t># &lt;diskStore path="/local/content/rembrandt/cache"/&gt; in unix or</w:t>
+            </w:r>
+          </w:p>
+          <w:p>
+            <w:pPr>
+              <w:pStyle w:val="Heading2"/>
+              <w:rPr>
+                <w:rFonts w:ascii="Courier New" w:hAnsi="Courier New" w:cs="Courier New"/>
+                <w:color w:val="0000FF"/>
+                <w:sz w:val="16"/>
+                <w:szCs w:val="16"/>
+              </w:rPr>
+            </w:pPr>
+            <w:r>
+              <w:rPr>
+                <w:rFonts w:ascii="Courier New" w:hAnsi="Courier New" w:cs="Courier New"/>
+                <w:color w:val="0000FF"/>
+                <w:sz w:val="16"/>
+                <w:szCs w:val="16"/>
+              </w:rPr>
+              <w:t># &lt;diskStore path="C:/local/content/rembrandt/cache"/&gt; in local</w:t>
+            </w:r>
+          </w:p>
+          <w:p>
+            <w:pPr>
+              <w:pStyle w:val="Heading2"/>
+              <w:rPr>
+                <w:rFonts w:ascii="Courier New" w:hAnsi="Courier New" w:cs="Courier New"/>
+                <w:color w:val="0000FF"/>
+                <w:sz w:val="16"/>
+                <w:szCs w:val="16"/>
+              </w:rPr>
+            </w:pPr>
+            <w:r>
+              <w:rPr>
+                <w:rFonts w:ascii="Courier New" w:hAnsi="Courier New" w:cs="Courier New"/>
+                <w:color w:val="0000FF"/>
+                <w:sz w:val="16"/>
+                <w:szCs w:val="16"/>
+              </w:rPr>
+              <w:t xml:space="preserve"> </w:t>
+            </w:r>
+          </w:p>
+          <w:p>
+            <w:pPr>
+              <w:pStyle w:val="Heading2"/>
+              <w:rPr>
+                <w:rFonts w:ascii="Courier New" w:hAnsi="Courier New" w:cs="Courier New"/>
+                <w:color w:val="0000FF"/>
+                <w:sz w:val="16"/>
+                <w:szCs w:val="16"/>
+              </w:rPr>
+            </w:pPr>
+            <w:r>
+              <w:rPr>
+                <w:rFonts w:ascii="Courier New" w:hAnsi="Courier New" w:cs="Courier New"/>
+                <w:color w:val="0000FF"/>
+                <w:sz w:val="16"/>
+                <w:szCs w:val="16"/>
+              </w:rPr>
+              <w:t>gov.nci.nih.rembrandt.echache.configFile=/local/content/rembrandt/config/rembrandt_ehcache.xml</w:t>
+            </w:r>
+          </w:p>
+          <w:p>
+            <w:pPr>
+              <w:pStyle w:val="Heading2"/>
+              <w:rPr>
+                <w:rFonts w:ascii="Courier New" w:hAnsi="Courier New" w:cs="Courier New"/>
+                <w:color w:val="0000FF"/>
+                <w:sz w:val="16"/>
+                <w:szCs w:val="16"/>
+              </w:rPr>
+            </w:pPr>
+            <w:r>
+              <w:rPr>
+                <w:rFonts w:ascii="Courier New" w:hAnsi="Courier New" w:cs="Courier New"/>
+                <w:color w:val="0000FF"/>
+                <w:sz w:val="16"/>
+                <w:szCs w:val="16"/>
+              </w:rPr>
+              <w:t xml:space="preserve"> </w:t>
+            </w:r>
+          </w:p>
+          <w:p>
+            <w:pPr>
+              <w:pStyle w:val="Heading2"/>
+              <w:rPr>
+                <w:rFonts w:ascii="Courier New" w:hAnsi="Courier New" w:cs="Courier New"/>
+                <w:color w:val="0000FF"/>
+                <w:sz w:val="16"/>
+                <w:szCs w:val="16"/>
+              </w:rPr>
+            </w:pPr>
+            <w:r>
+              <w:rPr>
+                <w:rFonts w:ascii="Courier New" w:hAnsi="Courier New" w:cs="Courier New"/>
+                <w:color w:val="0000FF"/>
+                <w:sz w:val="16"/>
+                <w:szCs w:val="16"/>
+              </w:rPr>
+              <w:t>################ WEBGENOME SETTINGS ##########################################</w:t>
+            </w:r>
+          </w:p>
+          <w:p>
+            <w:pPr>
+              <w:pStyle w:val="Heading2"/>
+              <w:rPr>
+                <w:rFonts w:ascii="Courier New" w:hAnsi="Courier New" w:cs="Courier New"/>
+                <w:color w:val="0000FF"/>
+                <w:sz w:val="16"/>
+                <w:szCs w:val="16"/>
+              </w:rPr>
+            </w:pPr>
+            <w:r>
+              <w:rPr>
+                <w:rFonts w:ascii="Courier New" w:hAnsi="Courier New" w:cs="Courier New"/>
+                <w:color w:val="0000FF"/>
+                <w:sz w:val="16"/>
+                <w:szCs w:val="16"/>
+              </w:rPr>
+              <w:t>#webGenome.url=http://webgenome-stage.nci.nih.gov/webgenome/client/plot.do</w:t>
+            </w:r>
+          </w:p>
+          <w:p>
+            <w:pPr>
+              <w:pStyle w:val="Heading2"/>
+              <w:rPr>
+                <w:rFonts w:ascii="Courier New" w:hAnsi="Courier New" w:cs="Courier New"/>
+                <w:color w:val="0000FF"/>
+                <w:sz w:val="16"/>
+                <w:szCs w:val="16"/>
+              </w:rPr>
+            </w:pPr>
+            <w:r>
+              <w:rPr>
+                <w:rFonts w:ascii="Courier New" w:hAnsi="Courier New" w:cs="Courier New"/>
+                <w:color w:val="0000FF"/>
+                <w:sz w:val="16"/>
+                <w:szCs w:val="16"/>
+              </w:rPr>
+              <w:t>#webGenome.url=http://webgenome-stage.nci.nih.gov/webgenome/client/plot.do?qType=loh</w:t>
+            </w:r>
+          </w:p>
+          <w:p>
+            <w:pPr>
+              <w:pStyle w:val="Heading2"/>
+              <w:rPr>
+                <w:rFonts w:ascii="Courier New" w:hAnsi="Courier New" w:cs="Courier New"/>
+                <w:color w:val="0000FF"/>
+                <w:sz w:val="16"/>
+                <w:szCs w:val="16"/>
+              </w:rPr>
+            </w:pPr>
+            <w:r>
+              <w:rPr>
+                <w:rFonts w:ascii="Courier New" w:hAnsi="Courier New" w:cs="Courier New"/>
+                <w:color w:val="0000FF"/>
+                <w:sz w:val="16"/>
+                <w:szCs w:val="16"/>
+              </w:rPr>
+              <w:t>#webGenomeJndi.url=jnp://cbiogedp101.nci.nih.gov:51399</w:t>
+            </w:r>
+          </w:p>
+          <w:p>
+            <w:pPr>
+              <w:pStyle w:val="Heading2"/>
+              <w:rPr>
+                <w:rFonts w:ascii="Courier New" w:hAnsi="Courier New" w:cs="Courier New"/>
+                <w:color w:val="0000FF"/>
+                <w:sz w:val="16"/>
+                <w:szCs w:val="16"/>
+              </w:rPr>
+            </w:pPr>
+            <w:r>
+              <w:rPr>
+                <w:rFonts w:ascii="Courier New" w:hAnsi="Courier New" w:cs="Courier New"/>
+                <w:color w:val="0000FF"/>
+                <w:sz w:val="16"/>
+                <w:szCs w:val="16"/>
+              </w:rPr>
+              <w:t>webGenome.url=http://cbapp-s1005.nci.nih.gov:19280/webgenome/client/plot.do?qType=copyNumber</w:t>
+            </w:r>
+          </w:p>
+          <w:p>
+            <w:pPr>
+              <w:pStyle w:val="Heading2"/>
+              <w:rPr>
+                <w:rFonts w:ascii="Courier New" w:hAnsi="Courier New" w:cs="Courier New"/>
+                <w:color w:val="0000FF"/>
+                <w:sz w:val="16"/>
+                <w:szCs w:val="16"/>
+              </w:rPr>
+            </w:pPr>
+            <w:r>
+              <w:rPr>
+                <w:rFonts w:ascii="Courier New" w:hAnsi="Courier New" w:cs="Courier New"/>
+                <w:color w:val="0000FF"/>
+                <w:sz w:val="16"/>
+                <w:szCs w:val="16"/>
+              </w:rPr>
+              <w:t>webGenomeJndi.url=jnp://cbapp-s1005.nci.nih.gov:11299</w:t>
+            </w:r>
+          </w:p>
+          <w:p>
+            <w:pPr>
+              <w:pStyle w:val="Heading2"/>
+              <w:rPr>
+                <w:rFonts w:ascii="Courier New" w:hAnsi="Courier New" w:cs="Courier New"/>
+                <w:color w:val="0000FF"/>
+                <w:sz w:val="16"/>
+                <w:szCs w:val="16"/>
+              </w:rPr>
+            </w:pPr>
+            <w:r>
+              <w:rPr>
+                <w:rFonts w:ascii="Courier New" w:hAnsi="Courier New" w:cs="Courier New"/>
+                <w:color w:val="0000FF"/>
+                <w:sz w:val="16"/>
+                <w:szCs w:val="16"/>
+              </w:rPr>
+              <w:t xml:space="preserve"> </w:t>
+            </w:r>
+          </w:p>
+          <w:p>
+            <w:pPr>
+              <w:pStyle w:val="Heading2"/>
+              <w:rPr>
+                <w:rFonts w:ascii="Courier New" w:hAnsi="Courier New" w:cs="Courier New"/>
+                <w:color w:val="0000FF"/>
+                <w:sz w:val="16"/>
+                <w:szCs w:val="16"/>
+              </w:rPr>
+            </w:pPr>
+            <w:r>
+              <w:rPr>
+                <w:rFonts w:ascii="Courier New" w:hAnsi="Courier New" w:cs="Courier New"/>
+                <w:color w:val="0000FF"/>
+                <w:sz w:val="16"/>
+                <w:szCs w:val="16"/>
+              </w:rPr>
+              <w:t>#feedback Mail Props</w:t>
+            </w:r>
+          </w:p>
+          <w:p>
+            <w:pPr>
+              <w:pStyle w:val="Heading2"/>
+              <w:rPr>
+                <w:rFonts w:ascii="Courier New" w:hAnsi="Courier New" w:cs="Courier New"/>
+                <w:color w:val="0000FF"/>
+                <w:sz w:val="16"/>
+                <w:szCs w:val="16"/>
+              </w:rPr>
+            </w:pPr>
+            <w:r>
+              <w:rPr>
+                <w:rFonts w:ascii="Courier New" w:hAnsi="Courier New" w:cs="Courier New"/>
+                <w:color w:val="0000FF"/>
+                <w:sz w:val="16"/>
+                <w:szCs w:val="16"/>
+              </w:rPr>
+              <w:t>rembrandt.feedback.mailSMPT=mailfwd.nih.gov</w:t>
+            </w:r>
+          </w:p>
+          <w:p>
+            <w:pPr>
+              <w:pStyle w:val="Heading2"/>
+              <w:rPr>
+                <w:rFonts w:ascii="Courier New" w:hAnsi="Courier New" w:cs="Courier New"/>
+                <w:color w:val="0000FF"/>
+                <w:sz w:val="16"/>
+                <w:szCs w:val="16"/>
+              </w:rPr>
+            </w:pPr>
+            <w:r>
+              <w:rPr>
+                <w:rFonts w:ascii="Courier New" w:hAnsi="Courier New" w:cs="Courier New"/>
+                <w:color w:val="0000FF"/>
+                <w:sz w:val="16"/>
+                <w:szCs w:val="16"/>
+              </w:rPr>
+              <w:t>rembrandt.feedback.mailFrom=no-reply@caintegrator.nci.nih.gov</w:t>
+            </w:r>
+          </w:p>
+          <w:p>
+            <w:pPr>
+              <w:pStyle w:val="Heading2"/>
+              <w:rPr>
+                <w:rFonts w:ascii="Courier New" w:hAnsi="Courier New" w:cs="Courier New"/>
+                <w:color w:val="0000FF"/>
+                <w:sz w:val="16"/>
+                <w:szCs w:val="16"/>
+              </w:rPr>
+            </w:pPr>
+            <w:r>
+              <w:rPr>
+                <w:rFonts w:ascii="Courier New" w:hAnsi="Courier New" w:cs="Courier New"/>
+                <w:color w:val="0000FF"/>
+                <w:sz w:val="16"/>
+                <w:szCs w:val="16"/>
+              </w:rPr>
+              <w:t>rembrandt.feedback.mailTo=REMBRANDT_UAT_L@LIST.NIH.GOV</w:t>
+            </w:r>
+          </w:p>
+          <w:p>
+            <w:pPr>
+              <w:pStyle w:val="Heading2"/>
+              <w:rPr>
+                <w:rFonts w:ascii="Courier New" w:hAnsi="Courier New" w:cs="Courier New"/>
+                <w:color w:val="0000FF"/>
+                <w:sz w:val="16"/>
+                <w:szCs w:val="16"/>
+              </w:rPr>
+            </w:pPr>
+            <w:r>
+              <w:rPr>
+                <w:rFonts w:ascii="Courier New" w:hAnsi="Courier New" w:cs="Courier New"/>
+                <w:color w:val="0000FF"/>
+                <w:sz w:val="16"/>
+                <w:szCs w:val="16"/>
+              </w:rPr>
+              <w:t>rembrandt.feedback.mailSubject=Rembrandt Application Feedback</w:t>
+            </w:r>
+          </w:p>
+          <w:p>
+            <w:pPr>
+              <w:pStyle w:val="Heading2"/>
+              <w:rPr>
+                <w:rFonts w:ascii="Courier New" w:hAnsi="Courier New" w:cs="Courier New"/>
+                <w:color w:val="0000FF"/>
+                <w:sz w:val="16"/>
+                <w:szCs w:val="16"/>
+              </w:rPr>
+            </w:pPr>
+            <w:r>
+              <w:rPr>
+                <w:rFonts w:ascii="Courier New" w:hAnsi="Courier New" w:cs="Courier New"/>
+                <w:color w:val="0000FF"/>
+                <w:sz w:val="16"/>
+                <w:szCs w:val="16"/>
+              </w:rPr>
+              <w:t>rembrandt.feedback.features=Gene Expression Plot, KM for Gene Expression, KM for Copy Number, KM for Sample Groups, Gene Expression Analysis, Copy Number Analysis, Clinical Study Analysis, Class Comparison Analysis, PCA Analysis, HC Analysis, Report Features, List Management, BRB, Online Help</w:t>
+            </w:r>
+          </w:p>
+          <w:p>
+            <w:pPr>
+              <w:pStyle w:val="Heading2"/>
+              <w:rPr>
+                <w:rFonts w:ascii="Courier New" w:hAnsi="Courier New" w:cs="Courier New"/>
+                <w:color w:val="0000FF"/>
+                <w:sz w:val="16"/>
+                <w:szCs w:val="16"/>
+              </w:rPr>
+            </w:pPr>
+            <w:r>
+              <w:rPr>
+                <w:rFonts w:ascii="Courier New" w:hAnsi="Courier New" w:cs="Courier New"/>
+                <w:color w:val="0000FF"/>
+                <w:sz w:val="16"/>
+                <w:szCs w:val="16"/>
+              </w:rPr>
+              <w:t xml:space="preserve">rembrandt.feedback.template=You have received new feedback from a registered user.\n\nGeneral Feedback:\n{general}\n\nUsed Most:\n{most}\n\nUsed Least:\n{least} </w:t>
+            </w:r>
+          </w:p>
+          <w:p>
+            <w:pPr>
+              <w:pStyle w:val="Heading2"/>
+              <w:rPr>
+                <w:rFonts w:ascii="Courier New" w:hAnsi="Courier New" w:cs="Courier New"/>
+                <w:color w:val="0000FF"/>
+                <w:sz w:val="16"/>
+                <w:szCs w:val="16"/>
+              </w:rPr>
+            </w:pPr>
+            <w:r>
+              <w:rPr>
+                <w:rFonts w:ascii="Courier New" w:hAnsi="Courier New" w:cs="Courier New"/>
+                <w:color w:val="0000FF"/>
+                <w:sz w:val="16"/>
+                <w:szCs w:val="16"/>
+              </w:rPr>
+              <w:t xml:space="preserve"> </w:t>
+            </w:r>
+          </w:p>
+          <w:p>
+            <w:pPr>
+              <w:pStyle w:val="Heading2"/>
+              <w:rPr>
+                <w:rFonts w:ascii="Courier New" w:hAnsi="Courier New" w:cs="Courier New"/>
+                <w:color w:val="0000FF"/>
+                <w:sz w:val="16"/>
+                <w:szCs w:val="16"/>
+              </w:rPr>
+            </w:pPr>
+            <w:r>
+              <w:rPr>
+                <w:rFonts w:ascii="Courier New" w:hAnsi="Courier New" w:cs="Courier New"/>
+                <w:color w:val="0000FF"/>
+                <w:sz w:val="16"/>
+                <w:szCs w:val="16"/>
+              </w:rPr>
+              <w:t xml:space="preserve"># UNCOMMENT THIS LINE FOR STAGE AND PROD </w:t>
+            </w:r>
+          </w:p>
+          <w:p>
+            <w:pPr>
+              <w:pStyle w:val="Heading2"/>
+              <w:rPr>
+                <w:rFonts w:ascii="Courier New" w:hAnsi="Courier New" w:cs="Courier New"/>
+                <w:color w:val="0000FF"/>
+                <w:sz w:val="16"/>
+                <w:szCs w:val="16"/>
+              </w:rPr>
+            </w:pPr>
+            <w:r>
+              <w:rPr>
+                <w:rFonts w:ascii="Courier New" w:hAnsi="Courier New" w:cs="Courier New"/>
+                <w:color w:val="0000FF"/>
+                <w:sz w:val="16"/>
+                <w:szCs w:val="16"/>
+              </w:rPr>
+              <w:t>rembrandt.register.mailTo.support=ncicb@pop.nci.nih.gov</w:t>
+            </w:r>
+          </w:p>
+          <w:p>
+            <w:pPr>
+              <w:pStyle w:val="Heading2"/>
+              <w:rPr>
+                <w:rFonts w:ascii="Courier New" w:hAnsi="Courier New" w:cs="Courier New"/>
+                <w:color w:val="0000FF"/>
+                <w:sz w:val="16"/>
+                <w:szCs w:val="16"/>
+              </w:rPr>
+            </w:pPr>
+            <w:r>
+              <w:rPr>
+                <w:rFonts w:ascii="Courier New" w:hAnsi="Courier New" w:cs="Courier New"/>
+                <w:color w:val="0000FF"/>
+                <w:sz w:val="16"/>
+                <w:szCs w:val="16"/>
+              </w:rPr>
+              <w:t>#rembrandt.register.mailTo.support=landyr@mail.nih.gov</w:t>
+            </w:r>
+          </w:p>
+          <w:p>
+            <w:pPr>
+              <w:pStyle w:val="Heading2"/>
+              <w:rPr>
+                <w:rFonts w:ascii="Courier New" w:hAnsi="Courier New" w:cs="Courier New"/>
+                <w:color w:val="0000FF"/>
+                <w:sz w:val="16"/>
+                <w:szCs w:val="16"/>
+              </w:rPr>
+            </w:pPr>
+            <w:r>
+              <w:rPr>
+                <w:rFonts w:ascii="Courier New" w:hAnsi="Courier New" w:cs="Courier New"/>
+                <w:color w:val="0000FF"/>
+                <w:sz w:val="16"/>
+                <w:szCs w:val="16"/>
+              </w:rPr>
+              <w:t>rembrandt.register.mailSubject.support=REMBRANDT: Request username/password</w:t>
+            </w:r>
+          </w:p>
+          <w:p>
+            <w:pPr>
+              <w:pStyle w:val="Heading2"/>
+              <w:rPr>
+                <w:rFonts w:ascii="Courier New" w:hAnsi="Courier New" w:cs="Courier New"/>
+                <w:color w:val="0000FF"/>
+                <w:sz w:val="16"/>
+                <w:szCs w:val="16"/>
+              </w:rPr>
+            </w:pPr>
+            <w:r>
+              <w:rPr>
+                <w:rFonts w:ascii="Courier New" w:hAnsi="Courier New" w:cs="Courier New"/>
+                <w:color w:val="0000FF"/>
+                <w:sz w:val="16"/>
+                <w:szCs w:val="16"/>
+              </w:rPr>
+              <w:t>rembrandt.register.template.support={first_name} {last_name} is requesting an account for the Rembrandt Application. \n\nFirst Name - {first_name}\nLast Name - {last_name}\nEmail -  {email}\nInstitution - {institution}\nDepartment - {department}\nPhone - {phone}\n\nThis is an automated email sent from the Rembrandt Application.\n</w:t>
+            </w:r>
+          </w:p>
+          <w:p>
+            <w:pPr>
+              <w:pStyle w:val="Heading2"/>
+              <w:rPr>
+                <w:rFonts w:ascii="Courier New" w:hAnsi="Courier New" w:cs="Courier New"/>
+                <w:color w:val="0000FF"/>
+                <w:sz w:val="16"/>
+                <w:szCs w:val="16"/>
+              </w:rPr>
+            </w:pPr>
+            <w:r>
+              <w:rPr>
+                <w:rFonts w:ascii="Courier New" w:hAnsi="Courier New" w:cs="Courier New"/>
+                <w:color w:val="0000FF"/>
+                <w:sz w:val="16"/>
+                <w:szCs w:val="16"/>
+              </w:rPr>
+              <w:t xml:space="preserve"> </w:t>
+            </w:r>
+          </w:p>
+          <w:p>
+            <w:pPr>
+              <w:pStyle w:val="Heading2"/>
+              <w:rPr>
+                <w:rFonts w:ascii="Courier New" w:hAnsi="Courier New" w:cs="Courier New"/>
+                <w:color w:val="0000FF"/>
+                <w:sz w:val="16"/>
+                <w:szCs w:val="16"/>
+              </w:rPr>
+            </w:pPr>
+            <w:r>
+              <w:rPr>
+                <w:rFonts w:ascii="Courier New" w:hAnsi="Courier New" w:cs="Courier New"/>
+                <w:color w:val="0000FF"/>
+                <w:sz w:val="16"/>
+                <w:szCs w:val="16"/>
+              </w:rPr>
+              <w:t>rembrandt.register.mailSubject.user=REMBRANDT: Thanks for registering</w:t>
+            </w:r>
+          </w:p>
+          <w:p>
+            <w:pPr>
+              <w:pStyle w:val="Heading2"/>
+              <w:rPr>
+                <w:rFonts w:ascii="Courier New" w:hAnsi="Courier New" w:cs="Courier New"/>
+                <w:color w:val="0000FF"/>
+                <w:sz w:val="16"/>
+                <w:szCs w:val="16"/>
+              </w:rPr>
+            </w:pPr>
+            <w:r>
+              <w:rPr>
+                <w:rFonts w:ascii="Courier New" w:hAnsi="Courier New" w:cs="Courier New"/>
+                <w:color w:val="0000FF"/>
+                <w:sz w:val="16"/>
+                <w:szCs w:val="16"/>
+              </w:rPr>
+              <w:t>rembrandt.register.template.user=Dear {first_name} {last_name},\nThanks for registering for access to the Rembrandt Application.  You will receive your official account information via email shortly.  Until you receive your full account you may login wit</w:t>
+            </w:r>
+            <w:r>
+              <w:rPr>
+                <w:rFonts w:ascii="Courier New" w:hAnsi="Courier New" w:cs="Courier New"/>
+                <w:color w:val="0000FF"/>
+                <w:sz w:val="16"/>
+                <w:szCs w:val="16"/>
+              </w:rPr>
+              <w:t>h</w:t>
+            </w:r>
+            <w:r>
+              <w:rPr>
+                <w:rFonts w:ascii="Courier New" w:hAnsi="Courier New" w:cs="Courier New"/>
+                <w:color w:val="0000FF"/>
+                <w:sz w:val="16"/>
+                <w:szCs w:val="16"/>
+              </w:rPr>
+              <w:t xml:space="preserve"> the following username/password - 'RBTuser/RBTpass'.  Please contact ncicb@pop.nci.nih.gov for further assistance.\n\n\nSincerely,\n-The Rembrandt Team</w:t>
+            </w:r>
+          </w:p>
+          <w:p>
+            <w:pPr>
+              <w:pStyle w:val="Heading2"/>
+              <w:rPr>
+                <w:rFonts w:ascii="Courier New" w:hAnsi="Courier New" w:cs="Courier New"/>
+                <w:color w:val="0000FF"/>
+                <w:sz w:val="16"/>
+                <w:szCs w:val="16"/>
+              </w:rPr>
+            </w:pPr>
+            <w:r>
+              <w:rPr>
+                <w:rFonts w:ascii="Courier New" w:hAnsi="Courier New" w:cs="Courier New"/>
+                <w:color w:val="0000FF"/>
+                <w:sz w:val="16"/>
+                <w:szCs w:val="16"/>
+              </w:rPr>
+              <w:t xml:space="preserve"> </w:t>
+            </w:r>
+          </w:p>
+          <w:p>
+            <w:pPr>
+              <w:pStyle w:val="Heading2"/>
+              <w:rPr>
+                <w:rFonts w:ascii="Courier New" w:hAnsi="Courier New" w:cs="Courier New"/>
+                <w:color w:val="0000FF"/>
+                <w:sz w:val="16"/>
+                <w:szCs w:val="16"/>
+              </w:rPr>
+            </w:pPr>
+            <w:r>
+              <w:rPr>
+                <w:rFonts w:ascii="Courier New" w:hAnsi="Courier New" w:cs="Courier New"/>
+                <w:color w:val="0000FF"/>
+                <w:sz w:val="16"/>
+                <w:szCs w:val="16"/>
+              </w:rPr>
+              <w:t>rembrandt.annotations.links.gene=http://cgap.nci.nih.gov/Genes/RunUniGeneQuery?PAGE=1&amp;SYM=&amp;PATH=&amp;ORG=Hs&amp;TERM=</w:t>
+            </w:r>
+          </w:p>
+          <w:p>
+            <w:pPr>
+              <w:pStyle w:val="Heading2"/>
+              <w:rPr>
+                <w:rFonts w:ascii="Courier New" w:hAnsi="Courier New" w:cs="Courier New"/>
+                <w:color w:val="0000FF"/>
+                <w:sz w:val="16"/>
+                <w:szCs w:val="16"/>
+              </w:rPr>
+            </w:pPr>
+            <w:r>
+              <w:rPr>
+                <w:rFonts w:ascii="Courier New" w:hAnsi="Courier New" w:cs="Courier New"/>
+                <w:color w:val="0000FF"/>
+                <w:sz w:val="16"/>
+                <w:szCs w:val="16"/>
+              </w:rPr>
+              <w:t>rembrandt.annotations.links.reporter=http://lpgws.nci.nih.gov/cgi-bin/AffyViewer.cgi?st=1&amp;org=1&amp;query=</w:t>
+            </w:r>
+          </w:p>
+          <w:p>
+            <w:pPr>
+              <w:pStyle w:val="Heading2"/>
+              <w:rPr>
+                <w:rFonts w:ascii="Courier New" w:hAnsi="Courier New" w:cs="Courier New"/>
+                <w:color w:val="0000FF"/>
+                <w:sz w:val="16"/>
+                <w:szCs w:val="16"/>
+              </w:rPr>
+            </w:pPr>
+            <w:r>
+              <w:rPr>
+                <w:rFonts w:ascii="Courier New" w:hAnsi="Courier New" w:cs="Courier New"/>
+                <w:color w:val="0000FF"/>
+                <w:sz w:val="16"/>
+                <w:szCs w:val="16"/>
+              </w:rPr>
+              <w:t>rembrandt.annotations.links.reporterc=https://www.affymetrix.com/LinkServlet?probeset=</w:t>
+            </w:r>
+          </w:p>
+          <w:p>
+            <w:pPr>
+              <w:pStyle w:val="Heading2"/>
+              <w:rPr>
+                <w:rFonts w:ascii="Courier New" w:hAnsi="Courier New" w:cs="Courier New"/>
+                <w:color w:val="0000FF"/>
+                <w:sz w:val="16"/>
+                <w:szCs w:val="16"/>
+              </w:rPr>
+            </w:pPr>
+            <w:r>
+              <w:rPr>
+                <w:rFonts w:ascii="Courier New" w:hAnsi="Courier New" w:cs="Courier New"/>
+                <w:color w:val="0000FF"/>
+                <w:sz w:val="16"/>
+                <w:szCs w:val="16"/>
+              </w:rPr>
+              <w:t>rembrandt.annotations.links.cytoband=http://genome.ucsc.edu/cgi-bin/hgTracks?clade=vertebrate&amp;org=Human&amp;db=hg17&amp;pix=620&amp;hgsid=40518963&amp;Submit=submit&amp;position=</w:t>
+            </w:r>
+          </w:p>
+          <w:p>
+            <w:pPr>
+              <w:pStyle w:val="Heading2"/>
+              <w:rPr>
+                <w:rFonts w:ascii="Courier New" w:hAnsi="Courier New" w:cs="Courier New"/>
+                <w:color w:val="0000FF"/>
+                <w:sz w:val="16"/>
+                <w:szCs w:val="16"/>
+              </w:rPr>
+            </w:pPr>
+            <w:r>
+              <w:rPr>
+                <w:rFonts w:ascii="Courier New" w:hAnsi="Courier New" w:cs="Courier New"/>
+                <w:color w:val="0000FF"/>
+                <w:sz w:val="16"/>
+                <w:szCs w:val="16"/>
+              </w:rPr>
+              <w:t>#rembrandt.annotations.links.image=http://mgc.nci.nih.gov/Reagents/CloneInfo?ORG=Hs&amp;IMAGE=</w:t>
+            </w:r>
+          </w:p>
+          <w:p>
+            <w:pPr>
+              <w:pStyle w:val="Heading2"/>
+              <w:rPr>
+                <w:rFonts w:ascii="Courier New" w:hAnsi="Courier New" w:cs="Courier New"/>
+                <w:color w:val="0000FF"/>
+                <w:sz w:val="16"/>
+                <w:szCs w:val="16"/>
+              </w:rPr>
+            </w:pPr>
+            <w:r>
+              <w:rPr>
+                <w:rFonts w:ascii="Courier New" w:hAnsi="Courier New" w:cs="Courier New"/>
+                <w:color w:val="0000FF"/>
+                <w:sz w:val="16"/>
+                <w:szCs w:val="16"/>
+              </w:rPr>
+              <w:t>#rembrandt.annotations.links.image=http://lpgdev58.nci.nih.gov/cgi-bin/iview.cgi?query=</w:t>
+            </w:r>
+          </w:p>
+          <w:p>
+            <w:pPr>
+              <w:pStyle w:val="Heading2"/>
+              <w:rPr>
+                <w:rFonts w:ascii="Courier New" w:hAnsi="Courier New" w:cs="Courier New"/>
+                <w:color w:val="0000FF"/>
+                <w:sz w:val="16"/>
+                <w:szCs w:val="16"/>
+              </w:rPr>
+            </w:pPr>
+            <w:r>
+              <w:rPr>
+                <w:rFonts w:ascii="Courier New" w:hAnsi="Courier New" w:cs="Courier New"/>
+                <w:color w:val="0000FF"/>
+                <w:sz w:val="16"/>
+                <w:szCs w:val="16"/>
+              </w:rPr>
+              <w:t>rembrandt.annotations.links.image=http://lpgws.nci.nih.gov/cgi-bin/iview.cgi?query=</w:t>
+            </w:r>
+          </w:p>
+          <w:p>
+            <w:pPr>
+              <w:pStyle w:val="Heading2"/>
+              <w:rPr>
+                <w:rFonts w:ascii="Courier New" w:hAnsi="Courier New" w:cs="Courier New"/>
+                <w:color w:val="0000FF"/>
+                <w:sz w:val="16"/>
+                <w:szCs w:val="16"/>
+              </w:rPr>
+            </w:pPr>
+            <w:r>
+              <w:rPr>
+                <w:rFonts w:ascii="Courier New" w:hAnsi="Courier New" w:cs="Courier New"/>
+                <w:color w:val="0000FF"/>
+                <w:sz w:val="16"/>
+                <w:szCs w:val="16"/>
+              </w:rPr>
+              <w:t>rembrandt.wg.thresh=50</w:t>
+            </w:r>
+          </w:p>
+          <w:p>
+            <w:pPr>
+              <w:pStyle w:val="Heading2"/>
+              <w:rPr>
+                <w:rFonts w:ascii="Courier New" w:hAnsi="Courier New" w:cs="Courier New"/>
+                <w:color w:val="0000FF"/>
+                <w:sz w:val="16"/>
+                <w:szCs w:val="16"/>
+              </w:rPr>
+            </w:pPr>
+            <w:r>
+              <w:rPr>
+                <w:rFonts w:ascii="Courier New" w:hAnsi="Courier New" w:cs="Courier New"/>
+                <w:color w:val="0000FF"/>
+                <w:sz w:val="16"/>
+                <w:szCs w:val="16"/>
+              </w:rPr>
+              <w:t>rembrandt.wg.thresh.message=Your query results contain more than 50 samples.  This large resultset may cause the WebGenome request to timeout.</w:t>
+            </w:r>
+          </w:p>
+          <w:p>
+            <w:pPr>
+              <w:pStyle w:val="Heading2"/>
+              <w:rPr>
+                <w:rFonts w:ascii="Courier New" w:hAnsi="Courier New" w:cs="Courier New"/>
+                <w:color w:val="0000FF"/>
+                <w:sz w:val="16"/>
+                <w:szCs w:val="16"/>
+              </w:rPr>
+            </w:pPr>
+            <w:r>
+              <w:rPr>
+                <w:rFonts w:ascii="Courier New" w:hAnsi="Courier New" w:cs="Courier New"/>
+                <w:color w:val="0000FF"/>
+                <w:sz w:val="16"/>
+                <w:szCs w:val="16"/>
+              </w:rPr>
+              <w:t xml:space="preserve"> </w:t>
+            </w:r>
+          </w:p>
+          <w:p>
+            <w:pPr>
+              <w:pStyle w:val="Heading2"/>
+              <w:rPr>
+                <w:rFonts w:ascii="Courier New" w:hAnsi="Courier New" w:cs="Courier New"/>
+                <w:color w:val="0000FF"/>
+                <w:sz w:val="16"/>
+                <w:szCs w:val="16"/>
+              </w:rPr>
+            </w:pPr>
+            <w:r>
+              <w:rPr>
+                <w:rFonts w:ascii="Courier New" w:hAnsi="Courier New" w:cs="Courier New"/>
+                <w:color w:val="0000FF"/>
+                <w:sz w:val="16"/>
+                <w:szCs w:val="16"/>
+              </w:rPr>
+              <w:t>#Gene Pattern Integration properties. gov.nih.nci.caintegrator.gp.server needs to be changed to match the real server used</w:t>
+            </w:r>
+          </w:p>
+          <w:p>
+            <w:pPr>
+              <w:pStyle w:val="Heading2"/>
+              <w:rPr>
+                <w:rFonts w:ascii="Courier New" w:hAnsi="Courier New" w:cs="Courier New"/>
+                <w:color w:val="0000FF"/>
+                <w:sz w:val="16"/>
+                <w:szCs w:val="16"/>
+              </w:rPr>
+            </w:pPr>
+            <w:r>
+              <w:rPr>
+                <w:rFonts w:ascii="Courier New" w:hAnsi="Courier New" w:cs="Courier New"/>
+                <w:color w:val="0000FF"/>
+                <w:sz w:val="16"/>
+                <w:szCs w:val="16"/>
+              </w:rPr>
+              <w:t>gov.nih.nci.caintegrator.gp.server=http://caintegrator-stage.nci.nih.gov/</w:t>
+            </w:r>
+          </w:p>
+          <w:p>
+            <w:pPr>
+              <w:pStyle w:val="Heading2"/>
+              <w:rPr>
+                <w:rFonts w:ascii="Courier New" w:hAnsi="Courier New" w:cs="Courier New"/>
+                <w:color w:val="0000FF"/>
+                <w:sz w:val="16"/>
+                <w:szCs w:val="16"/>
+              </w:rPr>
+            </w:pPr>
+            <w:r>
+              <w:rPr>
+                <w:rFonts w:ascii="Courier New" w:hAnsi="Courier New" w:cs="Courier New"/>
+                <w:color w:val="0000FF"/>
+                <w:sz w:val="16"/>
+                <w:szCs w:val="16"/>
+              </w:rPr>
+              <w:t>gov.nih.nci.caintegrator.gp.desencrypter.key=My Really Long Key</w:t>
+            </w:r>
+          </w:p>
+          <w:p>
+            <w:pPr>
+              <w:pStyle w:val="Heading2"/>
+              <w:rPr>
+                <w:rFonts w:ascii="Courier New" w:hAnsi="Courier New" w:cs="Courier New"/>
+                <w:color w:val="0000FF"/>
+                <w:sz w:val="16"/>
+                <w:szCs w:val="16"/>
+              </w:rPr>
+            </w:pPr>
+            <w:r>
+              <w:rPr>
+                <w:rFonts w:ascii="Courier New" w:hAnsi="Courier New" w:cs="Courier New"/>
+                <w:color w:val="0000FF"/>
+                <w:sz w:val="16"/>
+                <w:szCs w:val="16"/>
+              </w:rPr>
+              <w:t>gov.nih.nci.caintegrator.gp.publicuser.poolsize=50</w:t>
+            </w:r>
+          </w:p>
+          <w:p>
+            <w:pPr>
+              <w:pStyle w:val="Heading2"/>
+              <w:rPr>
+                <w:rFonts w:ascii="Courier New" w:hAnsi="Courier New" w:cs="Courier New"/>
+                <w:color w:val="0000FF"/>
+                <w:sz w:val="16"/>
+                <w:szCs w:val="16"/>
+              </w:rPr>
+            </w:pPr>
+            <w:r>
+              <w:rPr>
+                <w:rFonts w:ascii="Courier New" w:hAnsi="Courier New" w:cs="Courier New"/>
+                <w:color w:val="0000FF"/>
+                <w:sz w:val="16"/>
+                <w:szCs w:val="16"/>
+              </w:rPr>
+              <w:t>gov.nih.nci.caintegrator.gp.publicuser.name=NCIISPYGuest</w:t>
+            </w:r>
+          </w:p>
+          <w:p>
+            <w:pPr>
+              <w:pStyle w:val="Heading2"/>
+              <w:rPr>
+                <w:rFonts w:ascii="Courier New" w:hAnsi="Courier New" w:cs="Courier New"/>
+                <w:color w:val="0000FF"/>
+                <w:sz w:val="16"/>
+                <w:szCs w:val="16"/>
+              </w:rPr>
+            </w:pPr>
+            <w:r>
+              <w:rPr>
+                <w:rFonts w:ascii="Courier New" w:hAnsi="Courier New" w:cs="Courier New"/>
+                <w:color w:val="0000FF"/>
+                <w:sz w:val="16"/>
+                <w:szCs w:val="16"/>
+              </w:rPr>
+              <w:t>gov.nih.nci.caintegrator.gp.publicuser.password=t0ps1cr2t</w:t>
+            </w:r>
+          </w:p>
+          <w:p>
+            <w:pPr>
+              <w:pStyle w:val="Heading2"/>
+              <w:rPr>
+                <w:rFonts w:ascii="Courier New" w:hAnsi="Courier New" w:cs="Courier New"/>
+                <w:color w:val="0000FF"/>
+                <w:sz w:val="16"/>
+                <w:szCs w:val="16"/>
+              </w:rPr>
+            </w:pPr>
+            <w:r>
+              <w:rPr>
+                <w:rFonts w:ascii="Courier New" w:hAnsi="Courier New" w:cs="Courier New"/>
+                <w:color w:val="0000FF"/>
+                <w:sz w:val="16"/>
+                <w:szCs w:val="16"/>
+              </w:rPr>
+              <w:t>gov.nih.nci.caintegrator.gp.modulename=ConvertToGctAndClsFile</w:t>
+            </w:r>
+          </w:p>
+          <w:p>
+            <w:pPr>
+              <w:pStyle w:val="Heading2"/>
+              <w:rPr>
+                <w:rFonts w:ascii="Courier New" w:hAnsi="Courier New" w:cs="Courier New"/>
+                <w:color w:val="0000FF"/>
+                <w:sz w:val="16"/>
+                <w:szCs w:val="16"/>
+              </w:rPr>
+            </w:pPr>
+            <w:r>
+              <w:rPr>
+                <w:rFonts w:ascii="Courier New" w:hAnsi="Courier New" w:cs="Courier New"/>
+                <w:color w:val="0000FF"/>
+                <w:sz w:val="16"/>
+                <w:szCs w:val="16"/>
+              </w:rPr>
+              <w:t xml:space="preserve"> </w:t>
+            </w:r>
+          </w:p>
+          <w:p>
+            <w:pPr>
+              <w:pStyle w:val="Heading2"/>
+              <w:rPr>
+                <w:rFonts w:ascii="Courier New" w:hAnsi="Courier New" w:cs="Courier New"/>
+                <w:color w:val="0000FF"/>
+                <w:sz w:val="16"/>
+                <w:szCs w:val="16"/>
+              </w:rPr>
+            </w:pPr>
+            <w:r>
+              <w:rPr>
+                <w:rFonts w:ascii="Courier New" w:hAnsi="Courier New" w:cs="Courier New"/>
+                <w:color w:val="0000FF"/>
+                <w:sz w:val="16"/>
+                <w:szCs w:val="16"/>
+              </w:rPr>
+              <w:t xml:space="preserve">#applet </w:t>
+            </w:r>
+          </w:p>
+          <w:p>
+            <w:pPr>
+              <w:pStyle w:val="Heading2"/>
+              <w:rPr>
+                <w:rFonts w:ascii="Courier New" w:hAnsi="Courier New" w:cs="Courier New"/>
+                <w:color w:val="0000FF"/>
+                <w:sz w:val="16"/>
+                <w:szCs w:val="16"/>
+              </w:rPr>
+            </w:pPr>
+            <w:r>
+              <w:rPr>
+                <w:rFonts w:ascii="Courier New" w:hAnsi="Courier New" w:cs="Courier New"/>
+                <w:color w:val="0000FF"/>
+                <w:sz w:val="16"/>
+                <w:szCs w:val="16"/>
+              </w:rPr>
+              <w:t>#gov.nih.nci.caintegrator.gpvisualizer.heatmapviewer.commandLine=&lt;java&gt; &lt;java_flags&gt; -jar &lt;libdir&gt;heatmap-o.jar &lt;dataset&gt;</w:t>
+            </w:r>
+          </w:p>
+          <w:p>
+            <w:pPr>
+              <w:pStyle w:val="Heading2"/>
+              <w:rPr>
+                <w:rFonts w:ascii="Courier New" w:hAnsi="Courier New" w:cs="Courier New"/>
+                <w:color w:val="0000FF"/>
+                <w:sz w:val="16"/>
+                <w:szCs w:val="16"/>
+              </w:rPr>
+            </w:pPr>
+            <w:r>
+              <w:rPr>
+                <w:rFonts w:ascii="Courier New" w:hAnsi="Courier New" w:cs="Courier New"/>
+                <w:color w:val="0000FF"/>
+                <w:sz w:val="16"/>
+                <w:szCs w:val="16"/>
+              </w:rPr>
+              <w:t>#gov.nih.nci.caintegrator.gpvisualizer.heatmapviewer.gp_lsid=urn:lsid:broad.mit.edu:cancer.software.genepattern.module.visualizer:00010:8</w:t>
+            </w:r>
+          </w:p>
+          <w:p>
+            <w:pPr>
+              <w:pStyle w:val="Heading2"/>
+              <w:rPr>
+                <w:rFonts w:ascii="Courier New" w:hAnsi="Courier New" w:cs="Courier New"/>
+                <w:color w:val="0000FF"/>
+                <w:sz w:val="16"/>
+                <w:szCs w:val="16"/>
+              </w:rPr>
+            </w:pPr>
+            <w:r>
+              <w:rPr>
+                <w:rFonts w:ascii="Courier New" w:hAnsi="Courier New" w:cs="Courier New"/>
+                <w:color w:val="0000FF"/>
+                <w:sz w:val="16"/>
+                <w:szCs w:val="16"/>
+              </w:rPr>
+              <w:t>#gov.nih.nci.caintegrator.gpvisualizer.heatmapviewer.supportFileURL=http://caintegrator-stage.nci.nih.gov/gp/getFile.jsp?task=&lt;lsid&gt;&amp;file=&lt;supportFileName&gt;</w:t>
+            </w:r>
+          </w:p>
+          <w:p>
+            <w:pPr>
+              <w:pStyle w:val="Heading2"/>
+              <w:rPr>
+                <w:rFonts w:ascii="Courier New" w:hAnsi="Courier New" w:cs="Courier New"/>
+                <w:color w:val="0000FF"/>
+                <w:sz w:val="16"/>
+                <w:szCs w:val="16"/>
+              </w:rPr>
+            </w:pPr>
+            <w:r>
+              <w:rPr>
+                <w:rFonts w:ascii="Courier New" w:hAnsi="Courier New" w:cs="Courier New"/>
+                <w:color w:val="0000FF"/>
+                <w:sz w:val="16"/>
+                <w:szCs w:val="16"/>
+              </w:rPr>
+              <w:t xml:space="preserve"> </w:t>
+            </w:r>
+          </w:p>
+          <w:p>
+            <w:pPr>
+              <w:pStyle w:val="Heading2"/>
+              <w:rPr>
+                <w:rFonts w:ascii="Courier New" w:hAnsi="Courier New" w:cs="Courier New"/>
+                <w:color w:val="0000FF"/>
+                <w:sz w:val="16"/>
+                <w:szCs w:val="16"/>
+              </w:rPr>
+            </w:pPr>
+            <w:r>
+              <w:rPr>
+                <w:rFonts w:ascii="Courier New" w:hAnsi="Courier New" w:cs="Courier New"/>
+                <w:color w:val="0000FF"/>
+                <w:sz w:val="16"/>
+                <w:szCs w:val="16"/>
+              </w:rPr>
+              <w:t>gov.nih.nci.caintegrator.gpvisualizer.heatmapviewer.commandLine=&lt;java&gt; &lt;java_flags&gt; -jar &lt;libdir&gt;heatmap-o.jar &lt;dataset&gt;</w:t>
+            </w:r>
+          </w:p>
+          <w:p>
+            <w:pPr>
+              <w:pStyle w:val="Heading2"/>
+              <w:rPr>
+                <w:rFonts w:ascii="Courier New" w:hAnsi="Courier New" w:cs="Courier New"/>
+                <w:color w:val="0000FF"/>
+                <w:sz w:val="16"/>
+                <w:szCs w:val="16"/>
+              </w:rPr>
+            </w:pPr>
+            <w:r>
+              <w:rPr>
+                <w:rFonts w:ascii="Courier New" w:hAnsi="Courier New" w:cs="Courier New"/>
+                <w:color w:val="0000FF"/>
+                <w:sz w:val="16"/>
+                <w:szCs w:val="16"/>
+              </w:rPr>
+              <w:t>gov.nih.nci.caintegrator.gpvisualizer.heatmapviewer.gp_lsid=urn:lsid:broad.mit.edu:cancer.software.genepattern.module.visualizer:00010:8</w:t>
+            </w:r>
+          </w:p>
+          <w:p>
+            <w:pPr>
+              <w:pStyle w:val="Heading2"/>
+              <w:rPr>
+                <w:rFonts w:ascii="Courier New" w:hAnsi="Courier New" w:cs="Courier New"/>
+                <w:color w:val="0000FF"/>
+                <w:sz w:val="16"/>
+                <w:szCs w:val="16"/>
+              </w:rPr>
+            </w:pPr>
+            <w:r>
+              <w:rPr>
+                <w:rFonts w:ascii="Courier New" w:hAnsi="Courier New" w:cs="Courier New"/>
+                <w:color w:val="0000FF"/>
+                <w:sz w:val="16"/>
+                <w:szCs w:val="16"/>
+              </w:rPr>
+              <w:t>gov.nih.nci.caintegrator.gpvisualizer.supportFileURL=http://caintegrator-stage.nci.nih.gov/gp/getFile.jsp?task=&lt;lsid&gt;&amp;file=&lt;supportFileName&gt;</w:t>
+            </w:r>
+          </w:p>
+          <w:p>
+            <w:pPr>
+              <w:pStyle w:val="Heading2"/>
+              <w:rPr>
+                <w:rFonts w:ascii="Courier New" w:hAnsi="Courier New" w:cs="Courier New"/>
+                <w:color w:val="0000FF"/>
+                <w:sz w:val="16"/>
+                <w:szCs w:val="16"/>
+              </w:rPr>
+            </w:pPr>
+            <w:r>
+              <w:rPr>
+                <w:rFonts w:ascii="Courier New" w:hAnsi="Courier New" w:cs="Courier New"/>
+                <w:color w:val="0000FF"/>
+                <w:sz w:val="16"/>
+                <w:szCs w:val="16"/>
+              </w:rPr>
+              <w:t>gov.nih.nci.caintegrator.gpvisualizer.hcpipeline.commandLine=&lt;java&gt; &lt;java_flags&gt; -jar &lt;libdir&gt;hcl-o.jar &lt;cdt.file&gt; -g&lt;gtr.file&gt; -a&lt;atr.file&gt;</w:t>
+            </w:r>
+          </w:p>
+          <w:p>
+            <w:pPr>
+              <w:pStyle w:val="Heading2"/>
+              <w:rPr>
+                <w:rFonts w:ascii="Courier New" w:hAnsi="Courier New" w:cs="Courier New"/>
+                <w:color w:val="0000FF"/>
+                <w:sz w:val="16"/>
+                <w:szCs w:val="16"/>
+              </w:rPr>
+            </w:pPr>
+            <w:r>
+              <w:rPr>
+                <w:rFonts w:ascii="Courier New" w:hAnsi="Courier New" w:cs="Courier New"/>
+                <w:color w:val="0000FF"/>
+                <w:sz w:val="16"/>
+                <w:szCs w:val="16"/>
+              </w:rPr>
+              <w:t>gov.nih.nci.caintegrator.gpvisualizer.hcpipeline.gp_lsid=urn:lsid:broad.mit.edu:cancer.software.genepattern.module.visualizer:00031:8</w:t>
+            </w:r>
+          </w:p>
+          <w:p>
+            <w:pPr>
+              <w:pStyle w:val="Heading2"/>
+              <w:rPr>
+                <w:rFonts w:ascii="Courier New" w:hAnsi="Courier New" w:cs="Courier New"/>
+                <w:color w:val="0000FF"/>
+                <w:sz w:val="16"/>
+                <w:szCs w:val="16"/>
+              </w:rPr>
+            </w:pPr>
+            <w:r>
+              <w:rPr>
+                <w:rFonts w:ascii="Courier New" w:hAnsi="Courier New" w:cs="Courier New"/>
+                <w:color w:val="0000FF"/>
+                <w:sz w:val="16"/>
+                <w:szCs w:val="16"/>
+              </w:rPr>
+              <w:t>gov.nih.nci.caintegrator.gpvisualizer.predictionResultsViewer.gp_lsid=urn:lsid:broad.mit.edu:cancer.software.genepattern.module.visualizer:00019:3</w:t>
+            </w:r>
+          </w:p>
+          <w:p>
+            <w:pPr>
+              <w:pStyle w:val="Heading2"/>
+              <w:rPr>
+                <w:rFonts w:ascii="Courier New" w:hAnsi="Courier New" w:cs="Courier New"/>
+                <w:color w:val="0000FF"/>
+                <w:sz w:val="16"/>
+                <w:szCs w:val="16"/>
+              </w:rPr>
+            </w:pPr>
+            <w:r>
+              <w:rPr>
+                <w:rFonts w:ascii="Courier New" w:hAnsi="Courier New" w:cs="Courier New"/>
+                <w:color w:val="0000FF"/>
+                <w:sz w:val="16"/>
+                <w:szCs w:val="16"/>
+              </w:rPr>
+              <w:t>gov.nih.nci.caintegrator.gpvisualizer.predictionResultsViewer.commandLine=&lt;java&gt; &lt;java_flags&gt; -cp &lt;libdir&gt;PredictionResultsViewer.jar&lt;path.separator&gt;&lt;libdir&gt;plot.jar&lt;path.separator&gt;&lt;libdir&gt;gp-modules.jar edu.mit.broad.modules.predict.PredictionResultsViewer &lt;prediction.results.filename&gt;</w:t>
+            </w:r>
+          </w:p>
+          <w:p>
+            <w:pPr>
+              <w:pStyle w:val="Heading2"/>
+              <w:rPr>
+                <w:rFonts w:ascii="Courier New" w:hAnsi="Courier New" w:cs="Courier New"/>
+                <w:color w:val="0000FF"/>
+                <w:sz w:val="16"/>
+                <w:szCs w:val="16"/>
+              </w:rPr>
+            </w:pPr>
+            <w:r>
+              <w:rPr>
+                <w:rFonts w:ascii="Courier New" w:hAnsi="Courier New" w:cs="Courier New"/>
+                <w:color w:val="0000FF"/>
+                <w:sz w:val="16"/>
+                <w:szCs w:val="16"/>
+              </w:rPr>
+              <w:t>gov.nih.nci.caintegrator.gpvisualizer.comparativeMarkerSelectionViewer.gp_lsid=urn:lsid:broad.mit.edu:cancer.software.genepattern.module.visualizer:00045:4</w:t>
+            </w:r>
+          </w:p>
+          <w:p>
+            <w:pPr>
+              <w:pStyle w:val="Heading2"/>
+              <w:rPr>
+                <w:rFonts w:ascii="Courier New" w:hAnsi="Courier New" w:cs="Courier New"/>
+                <w:color w:val="0000FF"/>
+                <w:sz w:val="16"/>
+                <w:szCs w:val="16"/>
+              </w:rPr>
+            </w:pPr>
+            <w:r>
+              <w:rPr>
+                <w:rFonts w:ascii="Courier New" w:hAnsi="Courier New" w:cs="Courier New"/>
+                <w:color w:val="0000FF"/>
+                <w:sz w:val="16"/>
+                <w:szCs w:val="16"/>
+              </w:rPr>
+              <w:t>gov.nih.nci.caintegrator.gpvisualizer.comparativeMarkerSelectionViewer.commandLine=&lt;java&gt; -Dedu.mit.broad.gc.endpoint=http://www.broad.mit.edu/webservices/genecruiser/services/Annotation &lt;java_flags&gt; -cp &lt;libdir&gt;MarkerSelectionViewer.jar&lt;path.separator&gt;&lt;libdir&gt;ExtractComparativeMarkerResults.jar&lt;path.separator&gt;&lt;libdir&gt;gp-modules.jar&lt;path.separator&gt;&lt;libdir&gt;my-xtools.jar edu.mit.broad.modules.marker.MarkerSelectionFrame &lt;comparative.marker.selection.filename&gt; &lt;dataset.filename&gt;</w:t>
+            </w:r>
+          </w:p>
+          <w:p>
+            <w:pPr>
+              <w:pStyle w:val="Heading2"/>
+              <w:rPr>
+                <w:rFonts w:ascii="Courier New" w:hAnsi="Courier New" w:cs="Courier New"/>
+                <w:color w:val="0000FF"/>
+                <w:sz w:val="16"/>
+                <w:szCs w:val="16"/>
+              </w:rPr>
+            </w:pPr>
+            <w:r>
+              <w:rPr>
+                <w:rFonts w:ascii="Courier New" w:hAnsi="Courier New" w:cs="Courier New"/>
+                <w:color w:val="0000FF"/>
+                <w:sz w:val="16"/>
+                <w:szCs w:val="16"/>
+              </w:rPr>
+              <w:t>gov.nih.nci.caintegrator.gpvisualizer.hcpipeline.child_lsid=urn:lsid:broad.mit.edu:cancer.software.genepattern.module.analysis:00009:3</w:t>
+            </w:r>
+          </w:p>
+          <w:p>
+            <w:pPr>
+              <w:pStyle w:val="Heading2"/>
+              <w:rPr>
+                <w:rFonts w:ascii="Courier New" w:hAnsi="Courier New" w:cs="Courier New"/>
+                <w:color w:val="0000FF"/>
+                <w:sz w:val="16"/>
+                <w:szCs w:val="16"/>
+              </w:rPr>
+            </w:pPr>
+            <w:r>
+              <w:rPr>
+                <w:rFonts w:ascii="Courier New" w:hAnsi="Courier New" w:cs="Courier New"/>
+                <w:color w:val="0000FF"/>
+                <w:sz w:val="16"/>
+                <w:szCs w:val="16"/>
+              </w:rPr>
+              <w:t>gov.nih.nci.caintegrator.gpvisualizer.predictionResultsViewer.child_lsid=urn:lsid:broad.mit.edu:cancer.software.genepattern.module.analysis:00012:3</w:t>
+            </w:r>
+          </w:p>
+          <w:p>
+            <w:pPr>
+              <w:pStyle w:val="Heading2"/>
+              <w:rPr>
+                <w:rFonts w:ascii="Courier New" w:hAnsi="Courier New" w:cs="Courier New"/>
+                <w:color w:val="0000FF"/>
+                <w:sz w:val="16"/>
+                <w:szCs w:val="16"/>
+              </w:rPr>
+            </w:pPr>
+            <w:r>
+              <w:rPr>
+                <w:rFonts w:ascii="Courier New" w:hAnsi="Courier New" w:cs="Courier New"/>
+                <w:color w:val="0000FF"/>
+                <w:sz w:val="16"/>
+                <w:szCs w:val="16"/>
+              </w:rPr>
+              <w:t>gov.nih.nci.caintegrator.gpvisualizer.comparativeMarkerSelectionViewer.one.child_lsid=urn:lsid:8080.smonti.CP85C-516.broad.mit.edu:genepatternmodules:2:12</w:t>
+            </w:r>
+          </w:p>
+          <w:p>
+            <w:pPr>
+              <w:pStyle w:val="Heading2"/>
+              <w:rPr>
+                <w:rFonts w:ascii="Courier New" w:hAnsi="Courier New" w:cs="Courier New"/>
+                <w:color w:val="0000FF"/>
+                <w:sz w:val="16"/>
+                <w:szCs w:val="16"/>
+              </w:rPr>
+            </w:pPr>
+            <w:r>
+              <w:rPr>
+                <w:rFonts w:ascii="Courier New" w:hAnsi="Courier New" w:cs="Courier New"/>
+                <w:color w:val="0000FF"/>
+                <w:sz w:val="16"/>
+                <w:szCs w:val="16"/>
+              </w:rPr>
+              <w:t>gov.nih.nci.caintegrator.gpvisualizer.comparativeMarkerSelectionViewer.two.child_lsid=urn:lsid:broad.mit.edu:cancer.software.genepattern.module.analysis:00044:3</w:t>
+            </w:r>
+          </w:p>
+          <w:p>
+            <w:pPr>
+              <w:pStyle w:val="Heading2"/>
+              <w:rPr>
+                <w:rFonts w:ascii="Courier New" w:hAnsi="Courier New" w:cs="Courier New"/>
+                <w:color w:val="0000FF"/>
+                <w:sz w:val="16"/>
+                <w:szCs w:val="16"/>
+              </w:rPr>
+            </w:pPr>
+            <w:r>
+              <w:rPr>
+                <w:rFonts w:ascii="Courier New" w:hAnsi="Courier New" w:cs="Courier New"/>
+                <w:color w:val="0000FF"/>
+                <w:sz w:val="16"/>
+                <w:szCs w:val="16"/>
+              </w:rPr>
+              <w:t xml:space="preserve"> </w:t>
+            </w:r>
+          </w:p>
+          <w:p>
+            <w:pPr>
+              <w:pStyle w:val="Heading2"/>
+              <w:rPr>
+                <w:rFonts w:ascii="Courier New" w:hAnsi="Courier New" w:cs="Courier New"/>
+                <w:color w:val="0000FF"/>
+                <w:sz w:val="16"/>
+                <w:szCs w:val="16"/>
+              </w:rPr>
+            </w:pPr>
+            <w:r>
+              <w:rPr>
+                <w:rFonts w:ascii="Courier New" w:hAnsi="Courier New" w:cs="Courier New"/>
+                <w:color w:val="0000FF"/>
+                <w:sz w:val="16"/>
+                <w:szCs w:val="16"/>
+              </w:rPr>
+              <w:t>#institute id for statistics calculation</w:t>
+            </w:r>
+          </w:p>
+          <w:p>
+            <w:pPr>
+              <w:pStyle w:val="Heading2"/>
+              <w:rPr>
+                <w:rFonts w:ascii="Courier New" w:hAnsi="Courier New" w:cs="Courier New"/>
+                <w:color w:val="0000FF"/>
+                <w:sz w:val="16"/>
+                <w:szCs w:val="16"/>
+              </w:rPr>
+            </w:pPr>
+            <w:r>
+              <w:rPr>
+                <w:rFonts w:ascii="Courier New" w:hAnsi="Courier New" w:cs="Courier New"/>
+                <w:color w:val="0000FF"/>
+                <w:sz w:val="16"/>
+                <w:szCs w:val="16"/>
+              </w:rPr>
+              <w:t>rembrandt.institute.ids=8</w:t>
+            </w:r>
+          </w:p>
+          <w:p>
+            <w:pPr>
+              <w:pStyle w:val="Heading2"/>
+              <w:rPr>
+                <w:rFonts w:ascii="Courier New" w:hAnsi="Courier New" w:cs="Courier New"/>
+                <w:color w:val="0000FF"/>
+                <w:sz w:val="16"/>
+                <w:szCs w:val="16"/>
+              </w:rPr>
+            </w:pPr>
+            <w:r>
+              <w:rPr>
+                <w:rFonts w:ascii="Courier New" w:hAnsi="Courier New" w:cs="Courier New"/>
+                <w:color w:val="0000FF"/>
+                <w:sz w:val="16"/>
+                <w:szCs w:val="16"/>
+              </w:rPr>
+              <w:t>#scheduler type, daily = 1; weekly=2</w:t>
+            </w:r>
+          </w:p>
+          <w:p>
+            <w:pPr>
+              <w:pStyle w:val="Heading2"/>
+              <w:rPr>
+                <w:rFonts w:ascii="Courier New" w:hAnsi="Courier New" w:cs="Courier New"/>
+                <w:color w:val="0000FF"/>
+                <w:sz w:val="16"/>
+                <w:szCs w:val="16"/>
+              </w:rPr>
+            </w:pPr>
+            <w:r>
+              <w:rPr>
+                <w:rFonts w:ascii="Courier New" w:hAnsi="Courier New" w:cs="Courier New"/>
+                <w:color w:val="0000FF"/>
+                <w:sz w:val="16"/>
+                <w:szCs w:val="16"/>
+              </w:rPr>
+              <w:t>rembrandt.scheduler.type=2</w:t>
+            </w:r>
+          </w:p>
+          <w:p>
+            <w:pPr>
+              <w:pStyle w:val="Heading2"/>
+              <w:rPr>
+                <w:rFonts w:ascii="Courier New" w:hAnsi="Courier New" w:cs="Courier New"/>
+                <w:color w:val="0000FF"/>
+                <w:sz w:val="16"/>
+                <w:szCs w:val="16"/>
+              </w:rPr>
+            </w:pPr>
+            <w:r>
+              <w:rPr>
+                <w:rFonts w:ascii="Courier New" w:hAnsi="Courier New" w:cs="Courier New"/>
+                <w:color w:val="0000FF"/>
+                <w:sz w:val="16"/>
+                <w:szCs w:val="16"/>
+              </w:rPr>
+              <w:t xml:space="preserve"> </w:t>
+            </w:r>
+          </w:p>
+          <w:p>
+            <w:pPr>
+              <w:pStyle w:val="Heading2"/>
+              <w:rPr>
+                <w:rFonts w:ascii="Courier New" w:hAnsi="Courier New" w:cs="Courier New"/>
+                <w:color w:val="0000FF"/>
+                <w:sz w:val="16"/>
+                <w:szCs w:val="16"/>
+              </w:rPr>
+            </w:pPr>
+            <w:r>
+              <w:rPr>
+                <w:rFonts w:ascii="Courier New" w:hAnsi="Courier New" w:cs="Courier New"/>
+                <w:color w:val="0000FF"/>
+                <w:sz w:val="16"/>
+                <w:szCs w:val="16"/>
               </w:rPr>
               <w:t>#caarray</w:t>
             </w:r>
-            <w:r>
-              <w:rPr>
-                <w:rFonts w:ascii="Courier New" w:eastAsia="Times New Roman" w:hAnsi="Courier New" w:cs="Courier New"/>
-                <w:sz w:val="20"/>
-                <w:szCs w:val="20"/>
-              </w:rPr>
-              <w:br/>
+          </w:p>
+          <w:p>
+            <w:pPr>
+              <w:pStyle w:val="Heading2"/>
+              <w:rPr>
+                <w:rFonts w:ascii="Courier New" w:hAnsi="Courier New" w:cs="Courier New"/>
+                <w:color w:val="0000FF"/>
+                <w:sz w:val="16"/>
+                <w:szCs w:val="16"/>
+              </w:rPr>
+            </w:pPr>
+            <w:r>
+              <w:rPr>
+                <w:rFonts w:ascii="Courier New" w:hAnsi="Courier New" w:cs="Courier New"/>
+                <w:color w:val="0000FF"/>
+                <w:sz w:val="16"/>
+                <w:szCs w:val="16"/>
+              </w:rPr>
+              <w:t>rembrandt.caarray.server.url=http://array.nci.nih.gov:8080</w:t>
+            </w:r>
+          </w:p>
+          <w:p>
+            <w:pPr>
+              <w:pStyle w:val="Heading2"/>
+              <w:rPr>
+                <w:rFonts w:ascii="Courier New" w:hAnsi="Courier New" w:cs="Courier New"/>
+                <w:color w:val="0000FF"/>
+                <w:sz w:val="16"/>
+                <w:szCs w:val="16"/>
+              </w:rPr>
+            </w:pPr>
+            <w:r>
+              <w:rPr>
+                <w:rFonts w:ascii="Courier New" w:hAnsi="Courier New" w:cs="Courier New"/>
+                <w:color w:val="0000FF"/>
+                <w:sz w:val="16"/>
+                <w:szCs w:val="16"/>
+              </w:rPr>
+              <w:t>#rembrandt.caarray.server.url=http://array-stage.nci.nih.gov:8080</w:t>
+            </w:r>
+          </w:p>
+          <w:p>
+            <w:pPr>
+              <w:pStyle w:val="Heading2"/>
+              <w:rPr>
+                <w:rFonts w:ascii="Courier New" w:hAnsi="Courier New" w:cs="Courier New"/>
+                <w:color w:val="0000FF"/>
+                <w:sz w:val="16"/>
+                <w:szCs w:val="16"/>
+              </w:rPr>
+            </w:pPr>
+            <w:r>
+              <w:rPr>
+                <w:rFonts w:ascii="Courier New" w:hAnsi="Courier New" w:cs="Courier New"/>
+                <w:color w:val="0000FF"/>
+                <w:sz w:val="16"/>
+                <w:szCs w:val="16"/>
+              </w:rPr>
+              <w:t>rembrandt.caarray.cn.experiment.name=rembr-00086</w:t>
+            </w:r>
+          </w:p>
+          <w:p>
+            <w:pPr>
+              <w:pStyle w:val="Heading2"/>
+              <w:rPr>
+                <w:rFonts w:ascii="Courier New" w:hAnsi="Courier New" w:cs="Courier New"/>
+                <w:color w:val="0000FF"/>
+                <w:sz w:val="16"/>
+                <w:szCs w:val="16"/>
+              </w:rPr>
+            </w:pPr>
+            <w:r>
+              <w:rPr>
+                <w:rFonts w:ascii="Courier New" w:hAnsi="Courier New" w:cs="Courier New"/>
+                <w:color w:val="0000FF"/>
+                <w:sz w:val="16"/>
+                <w:szCs w:val="16"/>
+              </w:rPr>
+              <w:t>rembrandt.caarray.ge.experiment.name=rembr-00037</w:t>
+            </w:r>
+          </w:p>
+          <w:p>
+            <w:pPr>
+              <w:pStyle w:val="Heading2"/>
+              <w:rPr>
+                <w:rFonts w:ascii="Courier New" w:hAnsi="Courier New" w:cs="Courier New"/>
+                <w:color w:val="0000FF"/>
+                <w:sz w:val="16"/>
+                <w:szCs w:val="16"/>
+              </w:rPr>
+            </w:pPr>
+            <w:r>
+              <w:rPr>
+                <w:rFonts w:ascii="Courier New" w:hAnsi="Courier New" w:cs="Courier New"/>
+                <w:color w:val="0000FF"/>
+                <w:sz w:val="16"/>
+                <w:szCs w:val="16"/>
+              </w:rPr>
+              <w:t>rembrandt.caarray.user.name=rembrandtread</w:t>
+            </w:r>
+          </w:p>
+          <w:p>
+            <w:pPr>
+              <w:pStyle w:val="Heading2"/>
+              <w:rPr>
+                <w:rFonts w:ascii="Courier New" w:hAnsi="Courier New" w:cs="Courier New"/>
+                <w:color w:val="0000FF"/>
+                <w:sz w:val="16"/>
+                <w:szCs w:val="16"/>
+              </w:rPr>
+            </w:pPr>
+            <w:r>
+              <w:rPr>
+                <w:rFonts w:ascii="Courier New" w:hAnsi="Courier New" w:cs="Courier New"/>
+                <w:color w:val="0000FF"/>
+                <w:sz w:val="16"/>
+                <w:szCs w:val="16"/>
+              </w:rPr>
+              <w:t>rembrandt.caarray.user.pwd=</w:t>
+            </w:r>
+            <w:r>
+              <w:rPr>
+                <w:rFonts w:ascii="Courier New" w:hAnsi="Courier New" w:cs="Courier New"/>
+                <w:color w:val="0000FF"/>
+                <w:sz w:val="16"/>
+                <w:szCs w:val="16"/>
+              </w:rPr>
+              <w:t>********</w:t>
+            </w:r>
+          </w:p>
+          <w:p>
+            <w:pPr>
+              <w:pStyle w:val="Heading2"/>
+              <w:rPr>
+                <w:rFonts w:ascii="Courier New" w:hAnsi="Courier New" w:cs="Courier New"/>
+                <w:color w:val="0000FF"/>
+                <w:sz w:val="16"/>
+                <w:szCs w:val="16"/>
+              </w:rPr>
+            </w:pPr>
+            <w:r>
+              <w:rPr>
+                <w:rFonts w:ascii="Courier New" w:hAnsi="Courier New" w:cs="Courier New"/>
+                <w:color w:val="0000FF"/>
+                <w:sz w:val="16"/>
+                <w:szCs w:val="16"/>
+              </w:rPr>
+              <w:t>rembrandt.caarray.download.input.dir=/local/content/rembrandt/downloaded-caarray-files</w:t>
+            </w:r>
+          </w:p>
+          <w:p>
+            <w:pPr>
+              <w:pStyle w:val="Heading2"/>
+              <w:rPr>
+                <w:rFonts w:ascii="Courier New" w:hAnsi="Courier New" w:cs="Courier New"/>
+                <w:color w:val="0000FF"/>
+                <w:sz w:val="16"/>
+                <w:szCs w:val="16"/>
+              </w:rPr>
+            </w:pPr>
+            <w:r>
+              <w:rPr>
+                <w:rFonts w:ascii="Courier New" w:hAnsi="Courier New" w:cs="Courier New"/>
+                <w:color w:val="0000FF"/>
+                <w:sz w:val="16"/>
+                <w:szCs w:val="16"/>
+              </w:rPr>
+              <w:t>rembrandt.caarray.download.output.zip.dir=/local/content/rembrandt/zipped-caarray-files</w:t>
+            </w:r>
+          </w:p>
+          <w:p>
+            <w:pPr>
+              <w:pStyle w:val="Heading2"/>
+              <w:rPr>
+                <w:rFonts w:ascii="Courier New" w:hAnsi="Courier New" w:cs="Courier New"/>
+                <w:color w:val="0000FF"/>
+                <w:sz w:val="16"/>
+                <w:szCs w:val="16"/>
+              </w:rPr>
+            </w:pPr>
+            <w:r>
+              <w:rPr>
+                <w:rFonts w:ascii="Courier New" w:hAnsi="Courier New" w:cs="Courier New"/>
+                <w:color w:val="0000FF"/>
+                <w:sz w:val="16"/>
+                <w:szCs w:val="16"/>
+              </w:rPr>
+              <w:t>rembrandt.caarray.download.dirInZip=rembrandt</w:t>
+            </w:r>
+          </w:p>
+          <w:p>
+            <w:pPr>
+              <w:pStyle w:val="Heading2"/>
+              <w:rPr>
+                <w:rFonts w:ascii="Courier New" w:hAnsi="Courier New" w:cs="Courier New"/>
+                <w:color w:val="0000FF"/>
+                <w:sz w:val="16"/>
+                <w:szCs w:val="16"/>
+              </w:rPr>
+            </w:pPr>
+            <w:r>
+              <w:rPr>
+                <w:rFonts w:ascii="Courier New" w:hAnsi="Courier New" w:cs="Courier New"/>
+                <w:color w:val="0000FF"/>
+                <w:sz w:val="16"/>
+                <w:szCs w:val="16"/>
+              </w:rPr>
+              <w:t>rembrandt.caarray.download.zip.url=download.do?method=download&amp;file=</w:t>
+            </w:r>
+          </w:p>
+          <w:p>
+            <w:pPr>
+              <w:pStyle w:val="Heading2"/>
+              <w:rPr>
+                <w:rFonts w:ascii="Courier New" w:hAnsi="Courier New" w:cs="Courier New"/>
+                <w:color w:val="0000FF"/>
+                <w:sz w:val="16"/>
+                <w:szCs w:val="16"/>
+              </w:rPr>
+            </w:pPr>
+            <w:r>
+              <w:rPr>
+                <w:rFonts w:ascii="Courier New" w:hAnsi="Courier New" w:cs="Courier New"/>
+                <w:color w:val="0000FF"/>
+                <w:sz w:val="16"/>
+                <w:szCs w:val="16"/>
+              </w:rPr>
               <w:t>rembrandt.caarray.api.version=2.3</w:t>
             </w:r>
           </w:p>
           <w:p>
             <w:pPr>
-              <w:pStyle w:val="Heading2"/>
-              <w:rPr>
-                <w:rFonts w:eastAsia="Calibri" w:cs="Arial"/>
-                <w:lang w:eastAsia="en-US"/>
-              </w:rPr>
-            </w:pPr>
-          </w:p>
-          <w:p>
-            <w:pPr>
-              <w:pStyle w:val="Heading2"/>
-              <w:rPr>
-                <w:rFonts w:ascii="Courier New" w:hAnsi="Courier New" w:cs="Courier New"/>
-              </w:rPr>
-            </w:pPr>
-          </w:p>
-          <w:p>
-            <w:pPr>
-              <w:pStyle w:val="Heading2"/>
-              <w:rPr>
-                <w:rFonts w:ascii="Courier New" w:hAnsi="Courier New" w:cs="Courier New"/>
-                <w:color w:val="0000FF"/>
-                <w:sz w:val="16"/>
-                <w:szCs w:val="16"/>
-              </w:rPr>
-            </w:pPr>
-            <w:r>
-              <w:rPr>
-                <w:rFonts w:ascii="Courier New" w:hAnsi="Courier New" w:cs="Courier New"/>
-                <w:color w:val="0000FF"/>
-                <w:sz w:val="16"/>
-                <w:szCs w:val="16"/>
-              </w:rPr>
-              <w:t># Analysis Server Data Files</w:t>
-            </w:r>
-          </w:p>
-          <w:p>
-            <w:pPr>
-              <w:pStyle w:val="Heading2"/>
-              <w:rPr>
-                <w:rFonts w:ascii="Courier New" w:hAnsi="Courier New" w:cs="Courier New"/>
-                <w:color w:val="0000FF"/>
-                <w:sz w:val="16"/>
-                <w:szCs w:val="16"/>
-              </w:rPr>
-            </w:pPr>
-            <w:r>
-              <w:rPr>
-                <w:rFonts w:ascii="Courier New" w:hAnsi="Courier New" w:cs="Courier New"/>
-                <w:color w:val="0000FF"/>
-                <w:sz w:val="16"/>
-                <w:szCs w:val="16"/>
-              </w:rPr>
-              <w:t xml:space="preserve"># For unix deployment </w:t>
-            </w:r>
-          </w:p>
-          <w:p>
-            <w:pPr>
-              <w:pStyle w:val="Heading2"/>
-              <w:rPr>
-                <w:rFonts w:ascii="Courier New" w:hAnsi="Courier New" w:cs="Courier New"/>
-                <w:color w:val="0000FF"/>
-                <w:sz w:val="16"/>
-                <w:szCs w:val="16"/>
-              </w:rPr>
-            </w:pPr>
-          </w:p>
-          <w:p>
-            <w:pPr>
-              <w:pStyle w:val="Heading2"/>
-              <w:rPr>
-                <w:rFonts w:ascii="Courier New" w:hAnsi="Courier New" w:cs="Courier New"/>
-                <w:color w:val="0000FF"/>
-                <w:sz w:val="16"/>
-                <w:szCs w:val="16"/>
-              </w:rPr>
-            </w:pPr>
-            <w:r>
-              <w:rPr>
-                <w:rFonts w:ascii="Courier New" w:hAnsi="Courier New" w:cs="Courier New"/>
-                <w:color w:val="0000FF"/>
-                <w:sz w:val="16"/>
-                <w:szCs w:val="16"/>
+              <w:pStyle w:val="BodyText"/>
+              <w:rPr>
+                <w:rFonts w:ascii="Courier New" w:eastAsia="Lucida Sans Unicode" w:hAnsi="Courier New" w:cs="Courier New"/>
+                <w:b/>
+                <w:bCs/>
+                <w:i/>
+                <w:iCs/>
+                <w:color w:val="000000" w:themeColor="text1"/>
+                <w:sz w:val="28"/>
+                <w:szCs w:val="28"/>
+              </w:rPr>
+            </w:pPr>
+            <w:r>
+              <w:rPr>
+                <w:rFonts w:ascii="Courier New" w:eastAsia="Lucida Sans Unicode" w:hAnsi="Courier New" w:cs="Courier New"/>
+                <w:b/>
+                <w:bCs/>
+                <w:i/>
+                <w:iCs/>
+                <w:color w:val="000000" w:themeColor="text1"/>
+                <w:sz w:val="28"/>
+                <w:szCs w:val="28"/>
+              </w:rPr>
+              <w:t>####Email</w:t>
+            </w:r>
+          </w:p>
+          <w:p>
+            <w:pPr>
+              <w:pStyle w:val="BodyText"/>
+              <w:rPr>
+                <w:rFonts w:ascii="Courier New" w:eastAsia="Lucida Sans Unicode" w:hAnsi="Courier New" w:cs="Courier New"/>
+                <w:b/>
+                <w:bCs/>
+                <w:i/>
+                <w:iCs/>
+                <w:color w:val="000000" w:themeColor="text1"/>
+                <w:sz w:val="28"/>
+                <w:szCs w:val="28"/>
+              </w:rPr>
+            </w:pPr>
+          </w:p>
+          <w:p>
+            <w:pPr>
+              <w:pStyle w:val="BodyText"/>
+              <w:rPr>
+                <w:rFonts w:ascii="Courier New" w:eastAsia="Lucida Sans Unicode" w:hAnsi="Courier New" w:cs="Courier New"/>
+                <w:b/>
+                <w:bCs/>
+                <w:i/>
+                <w:iCs/>
+                <w:color w:val="000000" w:themeColor="text1"/>
+                <w:sz w:val="28"/>
+                <w:szCs w:val="28"/>
+              </w:rPr>
+            </w:pPr>
+          </w:p>
+          <w:p>
+            <w:pPr>
+              <w:pStyle w:val="BodyText"/>
+              <w:rPr>
+                <w:rFonts w:ascii="Courier New" w:eastAsia="Lucida Sans Unicode" w:hAnsi="Courier New" w:cs="Courier New"/>
+                <w:b/>
+                <w:bCs/>
+                <w:i/>
+                <w:iCs/>
+                <w:color w:val="000000" w:themeColor="text1"/>
+                <w:sz w:val="28"/>
+                <w:szCs w:val="28"/>
+              </w:rPr>
+            </w:pPr>
+            <w:r>
+              <w:rPr>
+                <w:rFonts w:ascii="Courier New" w:eastAsia="Lucida Sans Unicode" w:hAnsi="Courier New" w:cs="Courier New"/>
+                <w:b/>
+                <w:bCs/>
+                <w:i/>
+                <w:iCs/>
+                <w:color w:val="000000" w:themeColor="text1"/>
+                <w:sz w:val="28"/>
+                <w:szCs w:val="28"/>
+              </w:rPr>
+              <w:t># For unix deployment data folder to save results</w:t>
+            </w:r>
+          </w:p>
+          <w:p>
+            <w:pPr>
+              <w:pStyle w:val="BodyText"/>
+              <w:rPr>
+                <w:rFonts w:ascii="Courier New" w:eastAsia="Lucida Sans Unicode" w:hAnsi="Courier New" w:cs="Courier New"/>
+                <w:b/>
+                <w:bCs/>
+                <w:i/>
+                <w:iCs/>
+                <w:color w:val="000000" w:themeColor="text1"/>
+                <w:sz w:val="28"/>
+                <w:szCs w:val="28"/>
+              </w:rPr>
+            </w:pPr>
+            <w:r>
+              <w:rPr>
+                <w:rFonts w:ascii="Courier New" w:eastAsia="Lucida Sans Unicode" w:hAnsi="Courier New" w:cs="Courier New"/>
+                <w:b/>
+                <w:bCs/>
+                <w:i/>
+                <w:iCs/>
+                <w:color w:val="000000" w:themeColor="text1"/>
+                <w:sz w:val="28"/>
+                <w:szCs w:val="28"/>
               </w:rPr>
               <w:t>gov.nih.nci.rembrandt.data_directory=/local/content/rembrandt/data/</w:t>
             </w:r>
           </w:p>
           <w:p>
             <w:pPr>
-              <w:pStyle w:val="Heading2"/>
-              <w:rPr>
-                <w:rFonts w:ascii="Courier New" w:hAnsi="Courier New" w:cs="Courier New"/>
-                <w:color w:val="0000FF"/>
-                <w:sz w:val="16"/>
-                <w:szCs w:val="16"/>
-              </w:rPr>
-            </w:pPr>
-            <w:r>
-              <w:rPr>
-                <w:rFonts w:ascii="Courier New" w:hAnsi="Courier New" w:cs="Courier New"/>
-                <w:color w:val="0000FF"/>
-                <w:sz w:val="16"/>
-                <w:szCs w:val="16"/>
-              </w:rPr>
-              <w:t>gov.nih.nci.rembrandt.affy_data_matrix=</w:t>
-            </w:r>
-            <w:r>
-              <w:rPr>
-                <w:rFonts w:ascii="Courier New" w:hAnsi="Courier New" w:cs="Courier New"/>
-                <w:color w:val="0000FF"/>
-                <w:sz w:val="16"/>
-                <w:szCs w:val="16"/>
-              </w:rPr>
-              <w:t>Rembrandt_mas5.dataMatrix_9-18-08.Rda</w:t>
-            </w:r>
-          </w:p>
-          <w:p>
-            <w:pPr>
-              <w:pStyle w:val="Heading2"/>
-              <w:rPr>
-                <w:rFonts w:ascii="Courier New" w:hAnsi="Courier New" w:cs="Courier New"/>
-                <w:color w:val="0000FF"/>
-                <w:sz w:val="16"/>
-                <w:szCs w:val="16"/>
-              </w:rPr>
-            </w:pPr>
-            <w:r>
-              <w:rPr>
-                <w:rFonts w:ascii="Courier New" w:hAnsi="Courier New" w:cs="Courier New"/>
-                <w:color w:val="0000FF"/>
-                <w:sz w:val="16"/>
-                <w:szCs w:val="16"/>
-              </w:rPr>
-              <w:t>gov.nih.nci.rembrandt.affy_data_annotation=Rembrandt.hgu133plus2.annotation.Rda</w:t>
-            </w:r>
-          </w:p>
-          <w:p>
-            <w:pPr>
-              <w:pStyle w:val="Heading2"/>
-              <w:rPr>
-                <w:rFonts w:ascii="Courier New" w:hAnsi="Courier New" w:cs="Courier New"/>
-                <w:color w:val="0000FF"/>
-                <w:sz w:val="16"/>
-                <w:szCs w:val="16"/>
-              </w:rPr>
-            </w:pPr>
-            <w:r>
-              <w:rPr>
-                <w:rFonts w:ascii="Courier New" w:hAnsi="Courier New" w:cs="Courier New"/>
-                <w:color w:val="0000FF"/>
-                <w:sz w:val="16"/>
-                <w:szCs w:val="16"/>
-              </w:rPr>
-              <w:t>gov.nih.nci.rembrandt.cdna_data_matrix=Rembrandt_cDNA_dataMatrix.Rda</w:t>
-            </w:r>
-          </w:p>
-          <w:p>
-            <w:pPr>
-              <w:pStyle w:val="Heading2"/>
-              <w:rPr>
-                <w:rFonts w:ascii="Courier New" w:hAnsi="Courier New" w:cs="Courier New"/>
-                <w:color w:val="0000FF"/>
-                <w:sz w:val="16"/>
-                <w:szCs w:val="16"/>
-              </w:rPr>
-            </w:pPr>
-            <w:r>
-              <w:rPr>
-                <w:rFonts w:ascii="Courier New" w:hAnsi="Courier New" w:cs="Courier New"/>
-                <w:color w:val="0000FF"/>
-                <w:sz w:val="16"/>
-                <w:szCs w:val="16"/>
-              </w:rPr>
-              <w:t>gov.nih.nci.rembrandt.unifiedGene_data_matrix=</w:t>
-            </w:r>
-            <w:r>
-              <w:rPr>
-                <w:rFonts w:ascii="Courier New" w:hAnsi="Courier New" w:cs="Courier New"/>
-                <w:color w:val="0000FF"/>
-                <w:sz w:val="16"/>
-                <w:szCs w:val="16"/>
-              </w:rPr>
-              <w:t>Rembrandt_as3p.dataMatrix_9-18-08.Rda</w:t>
-            </w:r>
-          </w:p>
-          <w:p>
-            <w:pPr>
-              <w:pStyle w:val="Heading2"/>
-              <w:rPr>
-                <w:rFonts w:ascii="Courier New" w:hAnsi="Courier New" w:cs="Courier New"/>
-                <w:color w:val="0000FF"/>
-                <w:sz w:val="16"/>
-                <w:szCs w:val="16"/>
-              </w:rPr>
-            </w:pPr>
-            <w:r>
-              <w:rPr>
-                <w:rFonts w:ascii="Courier New" w:hAnsi="Courier New" w:cs="Courier New"/>
-                <w:color w:val="0000FF"/>
-                <w:sz w:val="16"/>
-                <w:szCs w:val="16"/>
-              </w:rPr>
-              <w:t xml:space="preserve"> </w:t>
-            </w:r>
-          </w:p>
-          <w:p>
-            <w:pPr>
-              <w:pStyle w:val="Heading2"/>
-              <w:rPr>
-                <w:rFonts w:ascii="Courier New" w:hAnsi="Courier New" w:cs="Courier New"/>
-                <w:color w:val="0000FF"/>
-                <w:sz w:val="16"/>
-                <w:szCs w:val="16"/>
-              </w:rPr>
-            </w:pPr>
-            <w:r>
-              <w:rPr>
-                <w:rFonts w:ascii="Courier New" w:hAnsi="Courier New" w:cs="Courier New"/>
-                <w:color w:val="0000FF"/>
-                <w:sz w:val="16"/>
-                <w:szCs w:val="16"/>
-              </w:rPr>
-              <w:t xml:space="preserve"> </w:t>
-            </w:r>
-          </w:p>
-          <w:p>
-            <w:pPr>
-              <w:pStyle w:val="Heading2"/>
-              <w:rPr>
-                <w:rFonts w:ascii="Courier New" w:hAnsi="Courier New" w:cs="Courier New"/>
-                <w:color w:val="0000FF"/>
-                <w:sz w:val="16"/>
-                <w:szCs w:val="16"/>
-              </w:rPr>
-            </w:pPr>
-            <w:r>
-              <w:rPr>
-                <w:rFonts w:ascii="Courier New" w:hAnsi="Courier New" w:cs="Courier New"/>
-                <w:color w:val="0000FF"/>
-                <w:sz w:val="16"/>
-                <w:szCs w:val="16"/>
-              </w:rPr>
-              <w:t># Analysis Server JMS Settings</w:t>
-            </w:r>
-          </w:p>
-          <w:p>
-            <w:pPr>
-              <w:pStyle w:val="Heading2"/>
-              <w:rPr>
-                <w:rFonts w:ascii="Courier New" w:hAnsi="Courier New" w:cs="Courier New"/>
-                <w:color w:val="0000FF"/>
-                <w:sz w:val="16"/>
-                <w:szCs w:val="16"/>
-              </w:rPr>
-            </w:pPr>
-            <w:r>
-              <w:rPr>
-                <w:rFonts w:ascii="Courier New" w:hAnsi="Courier New" w:cs="Courier New"/>
-                <w:color w:val="0000FF"/>
-                <w:sz w:val="16"/>
-                <w:szCs w:val="16"/>
-              </w:rPr>
-              <w:t xml:space="preserve"># For unix deployment </w:t>
-            </w:r>
-          </w:p>
-          <w:p>
-            <w:pPr>
-              <w:pStyle w:val="Heading2"/>
-              <w:rPr>
-                <w:rFonts w:ascii="Courier New" w:hAnsi="Courier New" w:cs="Courier New"/>
-                <w:color w:val="0000FF"/>
-                <w:sz w:val="16"/>
-                <w:szCs w:val="16"/>
-              </w:rPr>
-            </w:pPr>
-            <w:r>
-              <w:rPr>
-                <w:rFonts w:ascii="Courier New" w:hAnsi="Courier New" w:cs="Courier New"/>
-                <w:color w:val="0000FF"/>
-                <w:sz w:val="16"/>
-                <w:szCs w:val="16"/>
-              </w:rPr>
-              <w:t>#gov.nih.nci.rembrandt.jms.jboss_url=localhost:51599</w:t>
-            </w:r>
-          </w:p>
-          <w:p>
-            <w:pPr>
-              <w:pStyle w:val="Heading2"/>
-              <w:rPr>
-                <w:rFonts w:ascii="Courier New" w:hAnsi="Courier New" w:cs="Courier New"/>
-                <w:color w:val="0000FF"/>
-                <w:sz w:val="16"/>
-                <w:szCs w:val="16"/>
-              </w:rPr>
-            </w:pPr>
-            <w:r>
-              <w:rPr>
-                <w:rFonts w:ascii="Courier New" w:hAnsi="Courier New" w:cs="Courier New"/>
-                <w:color w:val="0000FF"/>
-                <w:sz w:val="16"/>
-                <w:szCs w:val="16"/>
-              </w:rPr>
-              <w:t>gov.nih.nci.rembrandt.jms.jboss_url=cbapp-s1005.nci.nih.gov:51599</w:t>
-            </w:r>
-          </w:p>
-          <w:p>
-            <w:pPr>
-              <w:pStyle w:val="Heading2"/>
-              <w:rPr>
-                <w:rFonts w:ascii="Courier New" w:hAnsi="Courier New" w:cs="Courier New"/>
-                <w:color w:val="0000FF"/>
-                <w:sz w:val="16"/>
-                <w:szCs w:val="16"/>
-              </w:rPr>
-            </w:pPr>
-            <w:r>
-              <w:rPr>
-                <w:rFonts w:ascii="Courier New" w:hAnsi="Courier New" w:cs="Courier New"/>
-                <w:color w:val="0000FF"/>
-                <w:sz w:val="16"/>
-                <w:szCs w:val="16"/>
-              </w:rPr>
-              <w:t>gov.nih.nci.rembrandt.jms.factory_jndi=ConnectionFactory</w:t>
-            </w:r>
-          </w:p>
-          <w:p>
-            <w:pPr>
-              <w:pStyle w:val="Heading2"/>
-              <w:rPr>
-                <w:rFonts w:ascii="Courier New" w:hAnsi="Courier New" w:cs="Courier New"/>
-                <w:color w:val="0000FF"/>
-                <w:sz w:val="16"/>
-                <w:szCs w:val="16"/>
-              </w:rPr>
-            </w:pPr>
-            <w:r>
-              <w:rPr>
-                <w:rFonts w:ascii="Courier New" w:hAnsi="Courier New" w:cs="Courier New"/>
-                <w:color w:val="0000FF"/>
-                <w:sz w:val="16"/>
-                <w:szCs w:val="16"/>
-              </w:rPr>
-              <w:t>gov.nih.nci.rembrandt.jms.analysis_request_queue=queue/SharedAnalysisRequest</w:t>
-            </w:r>
-          </w:p>
-          <w:p>
-            <w:pPr>
-              <w:pStyle w:val="Heading2"/>
-              <w:rPr>
-                <w:rFonts w:ascii="Courier New" w:hAnsi="Courier New" w:cs="Courier New"/>
-                <w:color w:val="0000FF"/>
-                <w:sz w:val="16"/>
-                <w:szCs w:val="16"/>
-              </w:rPr>
-            </w:pPr>
-            <w:r>
-              <w:rPr>
-                <w:rFonts w:ascii="Courier New" w:hAnsi="Courier New" w:cs="Courier New"/>
-                <w:color w:val="0000FF"/>
-                <w:sz w:val="16"/>
-                <w:szCs w:val="16"/>
-              </w:rPr>
-              <w:t>gov.nih.nci.rembrandt.jms.analysis_response_queue=queue/RembrandtAnalysisResponse</w:t>
-            </w:r>
-          </w:p>
-          <w:p>
-            <w:pPr>
-              <w:pStyle w:val="Heading2"/>
-              <w:rPr>
-                <w:rFonts w:ascii="Courier New" w:hAnsi="Courier New" w:cs="Courier New"/>
-                <w:color w:val="0000FF"/>
-                <w:sz w:val="16"/>
-                <w:szCs w:val="16"/>
-              </w:rPr>
-            </w:pPr>
-            <w:r>
-              <w:rPr>
-                <w:rFonts w:ascii="Courier New" w:hAnsi="Courier New" w:cs="Courier New"/>
-                <w:color w:val="0000FF"/>
-                <w:sz w:val="16"/>
-                <w:szCs w:val="16"/>
-              </w:rPr>
-              <w:t xml:space="preserve"> </w:t>
-            </w:r>
-          </w:p>
-          <w:p>
-            <w:pPr>
-              <w:pStyle w:val="Heading2"/>
-              <w:rPr>
-                <w:rFonts w:ascii="Courier New" w:hAnsi="Courier New" w:cs="Courier New"/>
-                <w:color w:val="0000FF"/>
-                <w:sz w:val="16"/>
-                <w:szCs w:val="16"/>
-              </w:rPr>
-            </w:pPr>
-            <w:r>
-              <w:rPr>
-                <w:rFonts w:ascii="Courier New" w:hAnsi="Courier New" w:cs="Courier New"/>
-                <w:color w:val="0000FF"/>
-                <w:sz w:val="16"/>
-                <w:szCs w:val="16"/>
-              </w:rPr>
-              <w:t># BRB Files Settings</w:t>
-            </w:r>
-          </w:p>
-          <w:p>
-            <w:pPr>
-              <w:pStyle w:val="Heading2"/>
-              <w:rPr>
-                <w:rFonts w:ascii="Courier New" w:hAnsi="Courier New" w:cs="Courier New"/>
-                <w:color w:val="0000FF"/>
-                <w:sz w:val="16"/>
-                <w:szCs w:val="16"/>
-              </w:rPr>
-            </w:pPr>
-            <w:r>
-              <w:rPr>
-                <w:rFonts w:ascii="Courier New" w:hAnsi="Courier New" w:cs="Courier New"/>
-                <w:color w:val="0000FF"/>
-                <w:sz w:val="16"/>
-                <w:szCs w:val="16"/>
-              </w:rPr>
-              <w:t xml:space="preserve"># For unix deployment </w:t>
-            </w:r>
-          </w:p>
-          <w:p>
-            <w:pPr>
-              <w:pStyle w:val="Heading2"/>
-              <w:rPr>
-                <w:rFonts w:ascii="Courier New" w:hAnsi="Courier New" w:cs="Courier New"/>
-                <w:color w:val="0000FF"/>
-                <w:sz w:val="16"/>
-                <w:szCs w:val="16"/>
-              </w:rPr>
-            </w:pPr>
-            <w:r>
-              <w:rPr>
-                <w:rFonts w:ascii="Courier New" w:hAnsi="Courier New" w:cs="Courier New"/>
-                <w:color w:val="0000FF"/>
-                <w:sz w:val="16"/>
-                <w:szCs w:val="16"/>
-              </w:rPr>
-              <w:t>gov.nih.nci.rembrandt.brb_filepath=/local/content/rembrandt/brb</w:t>
-            </w:r>
-          </w:p>
-          <w:p>
-            <w:pPr>
-              <w:pStyle w:val="Heading2"/>
-              <w:rPr>
-                <w:rFonts w:ascii="Courier New" w:hAnsi="Courier New" w:cs="Courier New"/>
-                <w:color w:val="0000FF"/>
-                <w:sz w:val="16"/>
-                <w:szCs w:val="16"/>
-              </w:rPr>
-            </w:pPr>
-            <w:r>
-              <w:rPr>
-                <w:rFonts w:ascii="Courier New" w:hAnsi="Courier New" w:cs="Courier New"/>
-                <w:color w:val="0000FF"/>
-                <w:sz w:val="16"/>
-                <w:szCs w:val="16"/>
-              </w:rPr>
-              <w:t xml:space="preserve"> </w:t>
-            </w:r>
-          </w:p>
-          <w:p>
-            <w:pPr>
-              <w:pStyle w:val="Heading2"/>
-              <w:rPr>
-                <w:rFonts w:ascii="Courier New" w:hAnsi="Courier New" w:cs="Courier New"/>
-                <w:color w:val="0000FF"/>
-                <w:sz w:val="16"/>
-                <w:szCs w:val="16"/>
-              </w:rPr>
-            </w:pPr>
-            <w:r>
-              <w:rPr>
-                <w:rFonts w:ascii="Courier New" w:hAnsi="Courier New" w:cs="Courier New"/>
-                <w:color w:val="0000FF"/>
-                <w:sz w:val="16"/>
-                <w:szCs w:val="16"/>
-              </w:rPr>
-              <w:t># Database Properties</w:t>
-            </w:r>
-          </w:p>
-          <w:p>
-            <w:pPr>
-              <w:pStyle w:val="Heading2"/>
-              <w:rPr>
-                <w:rFonts w:ascii="Courier New" w:hAnsi="Courier New" w:cs="Courier New"/>
-                <w:color w:val="0000FF"/>
-                <w:sz w:val="16"/>
-                <w:szCs w:val="16"/>
-              </w:rPr>
-            </w:pPr>
-            <w:r>
-              <w:rPr>
-                <w:rFonts w:ascii="Courier New" w:hAnsi="Courier New" w:cs="Courier New"/>
-                <w:color w:val="0000FF"/>
-                <w:sz w:val="16"/>
-                <w:szCs w:val="16"/>
-              </w:rPr>
-              <w:t>gov.nih.nci.rembrandt.jcd_alias=caIntegrator</w:t>
-            </w:r>
-          </w:p>
-          <w:p>
-            <w:pPr>
-              <w:pStyle w:val="Heading2"/>
-              <w:rPr>
-                <w:rFonts w:ascii="Courier New" w:hAnsi="Courier New" w:cs="Courier New"/>
-                <w:color w:val="0000FF"/>
-                <w:sz w:val="16"/>
-                <w:szCs w:val="16"/>
-              </w:rPr>
-            </w:pPr>
-            <w:r>
-              <w:rPr>
-                <w:rFonts w:ascii="Courier New" w:hAnsi="Courier New" w:cs="Courier New"/>
-                <w:color w:val="0000FF"/>
-                <w:sz w:val="16"/>
-                <w:szCs w:val="16"/>
-              </w:rPr>
-              <w:t>gov.nih.nci.rembrandt.dbalias=thin:@cbiodb520.nci.nih.gov:1550:INTM1STG</w:t>
-            </w:r>
-          </w:p>
-          <w:p>
-            <w:pPr>
-              <w:pStyle w:val="Heading2"/>
-              <w:rPr>
-                <w:rFonts w:ascii="Courier New" w:hAnsi="Courier New" w:cs="Courier New"/>
-                <w:color w:val="0000FF"/>
-                <w:sz w:val="16"/>
-                <w:szCs w:val="16"/>
-              </w:rPr>
-            </w:pPr>
-            <w:r>
-              <w:rPr>
-                <w:rFonts w:ascii="Courier New" w:hAnsi="Courier New" w:cs="Courier New"/>
-                <w:color w:val="0000FF"/>
-                <w:sz w:val="16"/>
-                <w:szCs w:val="16"/>
-              </w:rPr>
-              <w:t>gov.nih.n</w:t>
-            </w:r>
-            <w:r>
-              <w:rPr>
-                <w:rFonts w:ascii="Courier New" w:hAnsi="Courier New" w:cs="Courier New"/>
-                <w:color w:val="0000FF"/>
-                <w:sz w:val="16"/>
-                <w:szCs w:val="16"/>
-              </w:rPr>
-              <w:t>ci.rembrandt.db.username=########</w:t>
-            </w:r>
-          </w:p>
-          <w:p>
-            <w:pPr>
-              <w:pStyle w:val="Heading2"/>
-              <w:rPr>
-                <w:rFonts w:ascii="Courier New" w:hAnsi="Courier New" w:cs="Courier New"/>
-                <w:color w:val="0000FF"/>
-                <w:sz w:val="16"/>
-                <w:szCs w:val="16"/>
-              </w:rPr>
-            </w:pPr>
-            <w:r>
-              <w:rPr>
-                <w:rFonts w:ascii="Courier New" w:hAnsi="Courier New" w:cs="Courier New"/>
-                <w:color w:val="0000FF"/>
-                <w:sz w:val="16"/>
-                <w:szCs w:val="16"/>
-              </w:rPr>
-              <w:t>gov.nih.nci.rembrandt.db.password=</w:t>
-            </w:r>
-            <w:r>
-              <w:rPr>
-                <w:rFonts w:ascii="Courier New" w:hAnsi="Courier New" w:cs="Courier New"/>
-                <w:color w:val="0000FF"/>
-                <w:sz w:val="16"/>
-                <w:szCs w:val="16"/>
-              </w:rPr>
-              <w:t>##########</w:t>
-            </w:r>
-          </w:p>
-          <w:p>
-            <w:pPr>
-              <w:pStyle w:val="Heading2"/>
-              <w:rPr>
-                <w:rFonts w:ascii="Courier New" w:hAnsi="Courier New" w:cs="Courier New"/>
-                <w:color w:val="0000FF"/>
-                <w:sz w:val="16"/>
-                <w:szCs w:val="16"/>
-              </w:rPr>
-            </w:pPr>
-            <w:r>
-              <w:rPr>
-                <w:rFonts w:ascii="Courier New" w:hAnsi="Courier New" w:cs="Courier New"/>
-                <w:color w:val="0000FF"/>
-                <w:sz w:val="16"/>
-                <w:szCs w:val="16"/>
-              </w:rPr>
-              <w:t xml:space="preserve"> </w:t>
-            </w:r>
-          </w:p>
-          <w:p>
-            <w:pPr>
-              <w:pStyle w:val="Heading2"/>
-              <w:rPr>
-                <w:rFonts w:ascii="Courier New" w:hAnsi="Courier New" w:cs="Courier New"/>
-                <w:color w:val="0000FF"/>
-                <w:sz w:val="16"/>
-                <w:szCs w:val="16"/>
-              </w:rPr>
-            </w:pPr>
-            <w:r>
-              <w:rPr>
-                <w:rFonts w:ascii="Courier New" w:hAnsi="Courier New" w:cs="Courier New"/>
-                <w:color w:val="0000FF"/>
-                <w:sz w:val="16"/>
-                <w:szCs w:val="16"/>
-              </w:rPr>
-              <w:t># caCORE URL</w:t>
-            </w:r>
-          </w:p>
-          <w:p>
-            <w:pPr>
-              <w:pStyle w:val="Heading2"/>
-              <w:rPr>
-                <w:rFonts w:ascii="Courier New" w:hAnsi="Courier New" w:cs="Courier New"/>
-              </w:rPr>
-            </w:pPr>
-            <w:r>
-              <w:rPr>
-                <w:rFonts w:ascii="Courier New" w:hAnsi="Courier New" w:cs="Courier New"/>
-                <w:color w:val="0000FF"/>
-                <w:sz w:val="16"/>
-                <w:szCs w:val="16"/>
-              </w:rPr>
-              <w:t>gov.nih.nci.rembrandt.cacore.url=</w:t>
-            </w:r>
-            <w:r>
-              <w:rPr>
-                <w:rFonts w:ascii="Courier New" w:hAnsi="Courier New" w:cs="Courier New"/>
-              </w:rPr>
-              <w:t>http://cabioapi.nci.nih.gov/cabio42</w:t>
-            </w:r>
-          </w:p>
-          <w:p>
-            <w:pPr>
-              <w:pStyle w:val="Heading2"/>
-              <w:rPr>
-                <w:rFonts w:ascii="Courier New" w:hAnsi="Courier New" w:cs="Courier New"/>
-                <w:color w:val="0000FF"/>
-                <w:sz w:val="16"/>
-                <w:szCs w:val="16"/>
-              </w:rPr>
-            </w:pPr>
-          </w:p>
-          <w:p>
-            <w:pPr>
-              <w:pStyle w:val="Heading2"/>
-              <w:rPr>
-                <w:rFonts w:ascii="Courier New" w:hAnsi="Courier New" w:cs="Courier New"/>
-                <w:color w:val="0000FF"/>
-                <w:sz w:val="16"/>
-                <w:szCs w:val="16"/>
-              </w:rPr>
-            </w:pPr>
-            <w:r>
-              <w:rPr>
-                <w:rFonts w:ascii="Courier New" w:hAnsi="Courier New" w:cs="Courier New"/>
-                <w:color w:val="0000FF"/>
-                <w:sz w:val="16"/>
-                <w:szCs w:val="16"/>
-              </w:rPr>
-              <w:t xml:space="preserve"> </w:t>
-            </w:r>
-          </w:p>
-          <w:p>
-            <w:pPr>
-              <w:pStyle w:val="Heading2"/>
-              <w:rPr>
-                <w:rFonts w:ascii="Courier New" w:hAnsi="Courier New" w:cs="Courier New"/>
-                <w:color w:val="0000FF"/>
-                <w:sz w:val="16"/>
-                <w:szCs w:val="16"/>
-              </w:rPr>
-            </w:pPr>
-            <w:r>
-              <w:rPr>
-                <w:rFonts w:ascii="Courier New" w:hAnsi="Courier New" w:cs="Courier New"/>
-                <w:color w:val="0000FF"/>
-                <w:sz w:val="16"/>
-                <w:szCs w:val="16"/>
-              </w:rPr>
-              <w:t># EHCACHE Confiraturation File</w:t>
-            </w:r>
-          </w:p>
-          <w:p>
-            <w:pPr>
-              <w:pStyle w:val="Heading2"/>
-              <w:rPr>
-                <w:rFonts w:ascii="Courier New" w:hAnsi="Courier New" w:cs="Courier New"/>
-                <w:color w:val="0000FF"/>
-                <w:sz w:val="16"/>
-                <w:szCs w:val="16"/>
-              </w:rPr>
-            </w:pPr>
-            <w:r>
-              <w:rPr>
-                <w:rFonts w:ascii="Courier New" w:hAnsi="Courier New" w:cs="Courier New"/>
-                <w:color w:val="0000FF"/>
-                <w:sz w:val="16"/>
-                <w:szCs w:val="16"/>
-              </w:rPr>
-              <w:t># Please make sure rembrandt_ehcache.xm</w:t>
-            </w:r>
-            <w:r>
-              <w:rPr>
-                <w:rFonts w:ascii="Courier New" w:hAnsi="Courier New" w:cs="Courier New"/>
-                <w:color w:val="0000FF"/>
-                <w:sz w:val="16"/>
-                <w:szCs w:val="16"/>
-              </w:rPr>
-              <w:t>l</w:t>
-            </w:r>
-            <w:r>
-              <w:rPr>
-                <w:rFonts w:ascii="Courier New" w:hAnsi="Courier New" w:cs="Courier New"/>
-                <w:color w:val="0000FF"/>
-                <w:sz w:val="16"/>
-                <w:szCs w:val="16"/>
-              </w:rPr>
-              <w:t xml:space="preserve"> is copied to /local/content/rembrandt/config/</w:t>
-            </w:r>
-          </w:p>
-          <w:p>
-            <w:pPr>
-              <w:pStyle w:val="Heading2"/>
-              <w:rPr>
-                <w:rFonts w:ascii="Courier New" w:hAnsi="Courier New" w:cs="Courier New"/>
-                <w:color w:val="0000FF"/>
-                <w:sz w:val="16"/>
-                <w:szCs w:val="16"/>
-              </w:rPr>
-            </w:pPr>
-            <w:r>
-              <w:rPr>
-                <w:rFonts w:ascii="Courier New" w:hAnsi="Courier New" w:cs="Courier New"/>
-                <w:color w:val="0000FF"/>
-                <w:sz w:val="16"/>
-                <w:szCs w:val="16"/>
-              </w:rPr>
-              <w:t># and verify the following tag within rembrandt_ehcache.xml is configured as follows</w:t>
-            </w:r>
-          </w:p>
-          <w:p>
-            <w:pPr>
-              <w:pStyle w:val="Heading2"/>
-              <w:rPr>
-                <w:rFonts w:ascii="Courier New" w:hAnsi="Courier New" w:cs="Courier New"/>
-                <w:color w:val="0000FF"/>
-                <w:sz w:val="16"/>
-                <w:szCs w:val="16"/>
-              </w:rPr>
-            </w:pPr>
-            <w:r>
-              <w:rPr>
-                <w:rFonts w:ascii="Courier New" w:hAnsi="Courier New" w:cs="Courier New"/>
-                <w:color w:val="0000FF"/>
-                <w:sz w:val="16"/>
-                <w:szCs w:val="16"/>
-              </w:rPr>
-              <w:t># &lt;diskStore path="/local/content/rembrandt/cache"/&gt; in unix or</w:t>
-            </w:r>
-          </w:p>
-          <w:p>
-            <w:pPr>
-              <w:pStyle w:val="Heading2"/>
-              <w:rPr>
-                <w:rFonts w:ascii="Courier New" w:hAnsi="Courier New" w:cs="Courier New"/>
-                <w:color w:val="0000FF"/>
-                <w:sz w:val="16"/>
-                <w:szCs w:val="16"/>
-              </w:rPr>
-            </w:pPr>
-            <w:r>
-              <w:rPr>
-                <w:rFonts w:ascii="Courier New" w:hAnsi="Courier New" w:cs="Courier New"/>
-                <w:color w:val="0000FF"/>
-                <w:sz w:val="16"/>
-                <w:szCs w:val="16"/>
-              </w:rPr>
-              <w:t># &lt;diskStore path="C:/local/content/rembrandt/cache"/&gt; in local</w:t>
-            </w:r>
-          </w:p>
-          <w:p>
-            <w:pPr>
-              <w:pStyle w:val="Heading2"/>
-              <w:rPr>
-                <w:rFonts w:ascii="Courier New" w:hAnsi="Courier New" w:cs="Courier New"/>
-                <w:color w:val="0000FF"/>
-                <w:sz w:val="16"/>
-                <w:szCs w:val="16"/>
-              </w:rPr>
-            </w:pPr>
-            <w:r>
-              <w:rPr>
-                <w:rFonts w:ascii="Courier New" w:hAnsi="Courier New" w:cs="Courier New"/>
-                <w:color w:val="0000FF"/>
-                <w:sz w:val="16"/>
-                <w:szCs w:val="16"/>
-              </w:rPr>
-              <w:t xml:space="preserve"> </w:t>
-            </w:r>
-          </w:p>
-          <w:p>
-            <w:pPr>
-              <w:pStyle w:val="Heading2"/>
-              <w:rPr>
-                <w:rFonts w:ascii="Courier New" w:hAnsi="Courier New" w:cs="Courier New"/>
-                <w:color w:val="0000FF"/>
-                <w:sz w:val="16"/>
-                <w:szCs w:val="16"/>
-              </w:rPr>
-            </w:pPr>
-            <w:r>
-              <w:rPr>
-                <w:rFonts w:ascii="Courier New" w:hAnsi="Courier New" w:cs="Courier New"/>
-                <w:color w:val="0000FF"/>
-                <w:sz w:val="16"/>
-                <w:szCs w:val="16"/>
-              </w:rPr>
-              <w:t>gov.nci.nih.rembrandt.echache.configFile=/local/content/rembrandt/config/rembrandt_ehcache.xml</w:t>
-            </w:r>
-          </w:p>
-          <w:p>
-            <w:pPr>
-              <w:pStyle w:val="Heading2"/>
-              <w:rPr>
-                <w:rFonts w:ascii="Courier New" w:hAnsi="Courier New" w:cs="Courier New"/>
-                <w:color w:val="0000FF"/>
-                <w:sz w:val="16"/>
-                <w:szCs w:val="16"/>
-              </w:rPr>
-            </w:pPr>
-            <w:r>
-              <w:rPr>
-                <w:rFonts w:ascii="Courier New" w:hAnsi="Courier New" w:cs="Courier New"/>
-                <w:color w:val="0000FF"/>
-                <w:sz w:val="16"/>
-                <w:szCs w:val="16"/>
-              </w:rPr>
-              <w:t xml:space="preserve"> </w:t>
-            </w:r>
-          </w:p>
-          <w:p>
-            <w:pPr>
-              <w:pStyle w:val="Heading2"/>
-              <w:rPr>
-                <w:rFonts w:ascii="Courier New" w:hAnsi="Courier New" w:cs="Courier New"/>
-                <w:color w:val="0000FF"/>
-                <w:sz w:val="16"/>
-                <w:szCs w:val="16"/>
-              </w:rPr>
-            </w:pPr>
-            <w:r>
-              <w:rPr>
-                <w:rFonts w:ascii="Courier New" w:hAnsi="Courier New" w:cs="Courier New"/>
-                <w:color w:val="0000FF"/>
-                <w:sz w:val="16"/>
-                <w:szCs w:val="16"/>
-              </w:rPr>
-              <w:t>################ WEBGENOME SETTINGS ##########################################</w:t>
-            </w:r>
-          </w:p>
-          <w:p>
-            <w:pPr>
-              <w:pStyle w:val="Heading2"/>
-              <w:rPr>
-                <w:rFonts w:ascii="Courier New" w:hAnsi="Courier New" w:cs="Courier New"/>
-                <w:color w:val="0000FF"/>
-                <w:sz w:val="16"/>
-                <w:szCs w:val="16"/>
-              </w:rPr>
-            </w:pPr>
-            <w:r>
-              <w:rPr>
-                <w:rFonts w:ascii="Courier New" w:hAnsi="Courier New" w:cs="Courier New"/>
-                <w:color w:val="0000FF"/>
-                <w:sz w:val="16"/>
-                <w:szCs w:val="16"/>
-              </w:rPr>
-              <w:t>#webGenome.url=http://webgenome-stage.nci.nih.gov/webgenome/client/plot.do</w:t>
-            </w:r>
-          </w:p>
-          <w:p>
-            <w:pPr>
-              <w:pStyle w:val="Heading2"/>
-              <w:rPr>
-                <w:rFonts w:ascii="Courier New" w:hAnsi="Courier New" w:cs="Courier New"/>
-                <w:color w:val="0000FF"/>
-                <w:sz w:val="16"/>
-                <w:szCs w:val="16"/>
-              </w:rPr>
-            </w:pPr>
-            <w:r>
-              <w:rPr>
-                <w:rFonts w:ascii="Courier New" w:hAnsi="Courier New" w:cs="Courier New"/>
-                <w:color w:val="0000FF"/>
-                <w:sz w:val="16"/>
-                <w:szCs w:val="16"/>
-              </w:rPr>
-              <w:t>#webGenome.url=http://webgenome-stage.nci.nih.gov/webgenome/client/plot.do?qType=loh</w:t>
-            </w:r>
-          </w:p>
-          <w:p>
-            <w:pPr>
-              <w:pStyle w:val="Heading2"/>
-              <w:rPr>
-                <w:rFonts w:ascii="Courier New" w:hAnsi="Courier New" w:cs="Courier New"/>
-                <w:color w:val="0000FF"/>
-                <w:sz w:val="16"/>
-                <w:szCs w:val="16"/>
-              </w:rPr>
-            </w:pPr>
-            <w:r>
-              <w:rPr>
-                <w:rFonts w:ascii="Courier New" w:hAnsi="Courier New" w:cs="Courier New"/>
-                <w:color w:val="0000FF"/>
-                <w:sz w:val="16"/>
-                <w:szCs w:val="16"/>
-              </w:rPr>
-              <w:t>#webGenomeJndi.url=jnp://cbiogedp101.nci.nih.gov:51399</w:t>
-            </w:r>
-          </w:p>
-          <w:p>
-            <w:pPr>
-              <w:pStyle w:val="Heading2"/>
-              <w:rPr>
-                <w:rFonts w:ascii="Courier New" w:hAnsi="Courier New" w:cs="Courier New"/>
-                <w:color w:val="0000FF"/>
-                <w:sz w:val="16"/>
-                <w:szCs w:val="16"/>
-              </w:rPr>
-            </w:pPr>
-            <w:r>
-              <w:rPr>
-                <w:rFonts w:ascii="Courier New" w:hAnsi="Courier New" w:cs="Courier New"/>
-                <w:color w:val="0000FF"/>
-                <w:sz w:val="16"/>
-                <w:szCs w:val="16"/>
-              </w:rPr>
-              <w:t>webGenome.url=http://cbapp-s1005.nci.nih.gov:19280/webgenome/client/plot.do?qType=copyNumber</w:t>
-            </w:r>
-          </w:p>
-          <w:p>
-            <w:pPr>
-              <w:pStyle w:val="Heading2"/>
-              <w:rPr>
-                <w:rFonts w:ascii="Courier New" w:hAnsi="Courier New" w:cs="Courier New"/>
-                <w:color w:val="0000FF"/>
-                <w:sz w:val="16"/>
-                <w:szCs w:val="16"/>
-              </w:rPr>
-            </w:pPr>
-            <w:r>
-              <w:rPr>
-                <w:rFonts w:ascii="Courier New" w:hAnsi="Courier New" w:cs="Courier New"/>
-                <w:color w:val="0000FF"/>
-                <w:sz w:val="16"/>
-                <w:szCs w:val="16"/>
-              </w:rPr>
-              <w:t>webGenomeJndi.url=jnp://cbapp-s1005.nci.nih.gov:11299</w:t>
-            </w:r>
-          </w:p>
-          <w:p>
-            <w:pPr>
-              <w:pStyle w:val="Heading2"/>
-              <w:rPr>
-                <w:rFonts w:ascii="Courier New" w:hAnsi="Courier New" w:cs="Courier New"/>
-                <w:color w:val="0000FF"/>
-                <w:sz w:val="16"/>
-                <w:szCs w:val="16"/>
-              </w:rPr>
-            </w:pPr>
-            <w:r>
-              <w:rPr>
-                <w:rFonts w:ascii="Courier New" w:hAnsi="Courier New" w:cs="Courier New"/>
-                <w:color w:val="0000FF"/>
-                <w:sz w:val="16"/>
-                <w:szCs w:val="16"/>
-              </w:rPr>
-              <w:t xml:space="preserve"> </w:t>
-            </w:r>
-          </w:p>
-          <w:p>
-            <w:pPr>
-              <w:pStyle w:val="Heading2"/>
-              <w:rPr>
-                <w:rFonts w:ascii="Courier New" w:hAnsi="Courier New" w:cs="Courier New"/>
-                <w:color w:val="0000FF"/>
-                <w:sz w:val="16"/>
-                <w:szCs w:val="16"/>
-              </w:rPr>
-            </w:pPr>
-            <w:r>
-              <w:rPr>
-                <w:rFonts w:ascii="Courier New" w:hAnsi="Courier New" w:cs="Courier New"/>
-                <w:color w:val="0000FF"/>
-                <w:sz w:val="16"/>
-                <w:szCs w:val="16"/>
-              </w:rPr>
-              <w:t>#feedback Mail Props</w:t>
-            </w:r>
-          </w:p>
-          <w:p>
-            <w:pPr>
-              <w:pStyle w:val="Heading2"/>
-              <w:rPr>
-                <w:rFonts w:ascii="Courier New" w:hAnsi="Courier New" w:cs="Courier New"/>
-                <w:color w:val="0000FF"/>
-                <w:sz w:val="16"/>
-                <w:szCs w:val="16"/>
-              </w:rPr>
-            </w:pPr>
-            <w:r>
-              <w:rPr>
-                <w:rFonts w:ascii="Courier New" w:hAnsi="Courier New" w:cs="Courier New"/>
-                <w:color w:val="0000FF"/>
-                <w:sz w:val="16"/>
-                <w:szCs w:val="16"/>
-              </w:rPr>
-              <w:t>rembrandt.feedback.mailSMPT=mailfwd.nih.gov</w:t>
-            </w:r>
-          </w:p>
-          <w:p>
-            <w:pPr>
-              <w:pStyle w:val="Heading2"/>
-              <w:rPr>
-                <w:rFonts w:ascii="Courier New" w:hAnsi="Courier New" w:cs="Courier New"/>
-                <w:color w:val="0000FF"/>
-                <w:sz w:val="16"/>
-                <w:szCs w:val="16"/>
-              </w:rPr>
-            </w:pPr>
-            <w:r>
-              <w:rPr>
-                <w:rFonts w:ascii="Courier New" w:hAnsi="Courier New" w:cs="Courier New"/>
-                <w:color w:val="0000FF"/>
-                <w:sz w:val="16"/>
-                <w:szCs w:val="16"/>
-              </w:rPr>
-              <w:t>rembrandt.feedback.mailFrom=no-reply@caintegrator.nci.nih.gov</w:t>
-            </w:r>
-          </w:p>
-          <w:p>
-            <w:pPr>
-              <w:pStyle w:val="Heading2"/>
-              <w:rPr>
-                <w:rFonts w:ascii="Courier New" w:hAnsi="Courier New" w:cs="Courier New"/>
-                <w:color w:val="0000FF"/>
-                <w:sz w:val="16"/>
-                <w:szCs w:val="16"/>
-              </w:rPr>
-            </w:pPr>
-            <w:r>
-              <w:rPr>
-                <w:rFonts w:ascii="Courier New" w:hAnsi="Courier New" w:cs="Courier New"/>
-                <w:color w:val="0000FF"/>
-                <w:sz w:val="16"/>
-                <w:szCs w:val="16"/>
-              </w:rPr>
-              <w:t>rembrandt.feedback.mailTo=REMBRANDT_UAT_L@LIST.NIH.GOV</w:t>
-            </w:r>
-          </w:p>
-          <w:p>
-            <w:pPr>
-              <w:pStyle w:val="Heading2"/>
-              <w:rPr>
-                <w:rFonts w:ascii="Courier New" w:hAnsi="Courier New" w:cs="Courier New"/>
-                <w:color w:val="0000FF"/>
-                <w:sz w:val="16"/>
-                <w:szCs w:val="16"/>
-              </w:rPr>
-            </w:pPr>
-            <w:r>
-              <w:rPr>
-                <w:rFonts w:ascii="Courier New" w:hAnsi="Courier New" w:cs="Courier New"/>
-                <w:color w:val="0000FF"/>
-                <w:sz w:val="16"/>
-                <w:szCs w:val="16"/>
-              </w:rPr>
-              <w:t>rembrandt.feedback.mailSubject=Rembrandt Application Feedback</w:t>
-            </w:r>
-          </w:p>
-          <w:p>
-            <w:pPr>
-              <w:pStyle w:val="Heading2"/>
-              <w:rPr>
-                <w:rFonts w:ascii="Courier New" w:hAnsi="Courier New" w:cs="Courier New"/>
-                <w:color w:val="0000FF"/>
-                <w:sz w:val="16"/>
-                <w:szCs w:val="16"/>
-              </w:rPr>
-            </w:pPr>
-            <w:r>
-              <w:rPr>
-                <w:rFonts w:ascii="Courier New" w:hAnsi="Courier New" w:cs="Courier New"/>
-                <w:color w:val="0000FF"/>
-                <w:sz w:val="16"/>
-                <w:szCs w:val="16"/>
-              </w:rPr>
-              <w:t>rembrandt.feedback.features=Gene Expression Plot, KM for Gene Expression, KM for Copy Number, KM for Sample Groups, Gene Expression Analysis, Copy Number Analysis, Clinical Study Analysis, Class Comparison Analysis, PCA Analysis, HC Analysis, Report Features, List Management, BRB, Online Help</w:t>
-            </w:r>
-          </w:p>
-          <w:p>
-            <w:pPr>
-              <w:pStyle w:val="Heading2"/>
-              <w:rPr>
-                <w:rFonts w:ascii="Courier New" w:hAnsi="Courier New" w:cs="Courier New"/>
-                <w:color w:val="0000FF"/>
-                <w:sz w:val="16"/>
-                <w:szCs w:val="16"/>
-              </w:rPr>
-            </w:pPr>
-            <w:r>
-              <w:rPr>
-                <w:rFonts w:ascii="Courier New" w:hAnsi="Courier New" w:cs="Courier New"/>
-                <w:color w:val="0000FF"/>
-                <w:sz w:val="16"/>
-                <w:szCs w:val="16"/>
-              </w:rPr>
-              <w:t xml:space="preserve">rembrandt.feedback.template=You have received new feedback from a registered user.\n\nGeneral Feedback:\n{general}\n\nUsed Most:\n{most}\n\nUsed Least:\n{least} </w:t>
-            </w:r>
-          </w:p>
-          <w:p>
-            <w:pPr>
-              <w:pStyle w:val="Heading2"/>
-              <w:rPr>
-                <w:rFonts w:ascii="Courier New" w:hAnsi="Courier New" w:cs="Courier New"/>
-                <w:color w:val="0000FF"/>
-                <w:sz w:val="16"/>
-                <w:szCs w:val="16"/>
-              </w:rPr>
-            </w:pPr>
-            <w:r>
-              <w:rPr>
-                <w:rFonts w:ascii="Courier New" w:hAnsi="Courier New" w:cs="Courier New"/>
-                <w:color w:val="0000FF"/>
-                <w:sz w:val="16"/>
-                <w:szCs w:val="16"/>
-              </w:rPr>
-              <w:t xml:space="preserve"> </w:t>
-            </w:r>
-          </w:p>
-          <w:p>
-            <w:pPr>
-              <w:pStyle w:val="Heading2"/>
-              <w:rPr>
-                <w:rFonts w:ascii="Courier New" w:hAnsi="Courier New" w:cs="Courier New"/>
-                <w:color w:val="0000FF"/>
-                <w:sz w:val="16"/>
-                <w:szCs w:val="16"/>
-              </w:rPr>
-            </w:pPr>
-            <w:r>
-              <w:rPr>
-                <w:rFonts w:ascii="Courier New" w:hAnsi="Courier New" w:cs="Courier New"/>
-                <w:color w:val="0000FF"/>
-                <w:sz w:val="16"/>
-                <w:szCs w:val="16"/>
-              </w:rPr>
-              <w:t xml:space="preserve"># UNCOMMENT THIS LINE FOR STAGE AND PROD </w:t>
-            </w:r>
-          </w:p>
-          <w:p>
-            <w:pPr>
-              <w:pStyle w:val="Heading2"/>
-              <w:rPr>
-                <w:rFonts w:ascii="Courier New" w:hAnsi="Courier New" w:cs="Courier New"/>
-                <w:color w:val="0000FF"/>
-                <w:sz w:val="16"/>
-                <w:szCs w:val="16"/>
-              </w:rPr>
-            </w:pPr>
-            <w:r>
-              <w:rPr>
-                <w:rFonts w:ascii="Courier New" w:hAnsi="Courier New" w:cs="Courier New"/>
-                <w:color w:val="0000FF"/>
-                <w:sz w:val="16"/>
-                <w:szCs w:val="16"/>
-              </w:rPr>
-              <w:t>rembrandt.register.mailTo.support=ncicb@pop.nci.nih.gov</w:t>
-            </w:r>
-          </w:p>
-          <w:p>
-            <w:pPr>
-              <w:pStyle w:val="Heading2"/>
-              <w:rPr>
-                <w:rFonts w:ascii="Courier New" w:hAnsi="Courier New" w:cs="Courier New"/>
-                <w:color w:val="0000FF"/>
-                <w:sz w:val="16"/>
-                <w:szCs w:val="16"/>
-              </w:rPr>
-            </w:pPr>
-            <w:r>
-              <w:rPr>
-                <w:rFonts w:ascii="Courier New" w:hAnsi="Courier New" w:cs="Courier New"/>
-                <w:color w:val="0000FF"/>
-                <w:sz w:val="16"/>
-                <w:szCs w:val="16"/>
-              </w:rPr>
-              <w:t>#rembrandt.register.mailTo.support=landyr@mail.nih.gov</w:t>
-            </w:r>
-          </w:p>
-          <w:p>
-            <w:pPr>
-              <w:pStyle w:val="Heading2"/>
-              <w:rPr>
-                <w:rFonts w:ascii="Courier New" w:hAnsi="Courier New" w:cs="Courier New"/>
-                <w:color w:val="0000FF"/>
-                <w:sz w:val="16"/>
-                <w:szCs w:val="16"/>
-              </w:rPr>
-            </w:pPr>
-            <w:r>
-              <w:rPr>
-                <w:rFonts w:ascii="Courier New" w:hAnsi="Courier New" w:cs="Courier New"/>
-                <w:color w:val="0000FF"/>
-                <w:sz w:val="16"/>
-                <w:szCs w:val="16"/>
-              </w:rPr>
-              <w:t>rembrandt.register.mailSubject.support=REMBRANDT: Request username/password</w:t>
-            </w:r>
-          </w:p>
-          <w:p>
-            <w:pPr>
-              <w:pStyle w:val="Heading2"/>
-              <w:rPr>
-                <w:rFonts w:ascii="Courier New" w:hAnsi="Courier New" w:cs="Courier New"/>
-                <w:color w:val="0000FF"/>
-                <w:sz w:val="16"/>
-                <w:szCs w:val="16"/>
-              </w:rPr>
-            </w:pPr>
-            <w:r>
-              <w:rPr>
-                <w:rFonts w:ascii="Courier New" w:hAnsi="Courier New" w:cs="Courier New"/>
-                <w:color w:val="0000FF"/>
-                <w:sz w:val="16"/>
-                <w:szCs w:val="16"/>
-              </w:rPr>
-              <w:t>rembrandt.register.template.support={first_name} {last_name} is requesting an account for the Rembrandt Application. \n\nFirst Name - {first_name}\nLast Name - {last_name}\nEmail -  {email}\nInstitution - {institution}\nDepartment - {department}\nPhone - {phone}\n\nThis is an automated email sent from the Rembrandt Application.\n</w:t>
-            </w:r>
-          </w:p>
-          <w:p>
-            <w:pPr>
-              <w:pStyle w:val="Heading2"/>
-              <w:rPr>
-                <w:rFonts w:ascii="Courier New" w:hAnsi="Courier New" w:cs="Courier New"/>
-                <w:color w:val="0000FF"/>
-                <w:sz w:val="16"/>
-                <w:szCs w:val="16"/>
-              </w:rPr>
-            </w:pPr>
-            <w:r>
-              <w:rPr>
-                <w:rFonts w:ascii="Courier New" w:hAnsi="Courier New" w:cs="Courier New"/>
-                <w:color w:val="0000FF"/>
-                <w:sz w:val="16"/>
-                <w:szCs w:val="16"/>
-              </w:rPr>
-              <w:t xml:space="preserve"> </w:t>
-            </w:r>
-          </w:p>
-          <w:p>
-            <w:pPr>
-              <w:pStyle w:val="Heading2"/>
-              <w:rPr>
-                <w:rFonts w:ascii="Courier New" w:hAnsi="Courier New" w:cs="Courier New"/>
-                <w:color w:val="0000FF"/>
-                <w:sz w:val="16"/>
-                <w:szCs w:val="16"/>
-              </w:rPr>
-            </w:pPr>
-            <w:r>
-              <w:rPr>
-                <w:rFonts w:ascii="Courier New" w:hAnsi="Courier New" w:cs="Courier New"/>
-                <w:color w:val="0000FF"/>
-                <w:sz w:val="16"/>
-                <w:szCs w:val="16"/>
-              </w:rPr>
-              <w:t>rembrandt.register.mailSubject.user=REMBRANDT: Thanks for registering</w:t>
-            </w:r>
-          </w:p>
-          <w:p>
-            <w:pPr>
-              <w:pStyle w:val="Heading2"/>
-              <w:rPr>
-                <w:rFonts w:ascii="Courier New" w:hAnsi="Courier New" w:cs="Courier New"/>
-                <w:color w:val="0000FF"/>
-                <w:sz w:val="16"/>
-                <w:szCs w:val="16"/>
-              </w:rPr>
-            </w:pPr>
-            <w:r>
-              <w:rPr>
-                <w:rFonts w:ascii="Courier New" w:hAnsi="Courier New" w:cs="Courier New"/>
-                <w:color w:val="0000FF"/>
-                <w:sz w:val="16"/>
-                <w:szCs w:val="16"/>
-              </w:rPr>
-              <w:t>rembrandt.register.template.user=Dear {first_name} {last_name},\nThanks for registering for access to the Rembrandt Application.  You will receive your official account information via email shortly.  Until you receive your full account you may login wit</w:t>
-            </w:r>
-            <w:r>
-              <w:rPr>
-                <w:rFonts w:ascii="Courier New" w:hAnsi="Courier New" w:cs="Courier New"/>
-                <w:color w:val="0000FF"/>
-                <w:sz w:val="16"/>
-                <w:szCs w:val="16"/>
-              </w:rPr>
-              <w:t>h</w:t>
-            </w:r>
-            <w:r>
-              <w:rPr>
-                <w:rFonts w:ascii="Courier New" w:hAnsi="Courier New" w:cs="Courier New"/>
-                <w:color w:val="0000FF"/>
-                <w:sz w:val="16"/>
-                <w:szCs w:val="16"/>
-              </w:rPr>
-              <w:t xml:space="preserve"> the following username/password - 'RBTuser/RBTpass'.  Please contact ncicb@pop.nci.nih.gov for further assistance.\n\n\nSincerely,\n-The Rembrandt Team</w:t>
-            </w:r>
-          </w:p>
-          <w:p>
-            <w:pPr>
-              <w:pStyle w:val="Heading2"/>
-              <w:rPr>
-                <w:rFonts w:ascii="Courier New" w:hAnsi="Courier New" w:cs="Courier New"/>
-                <w:color w:val="0000FF"/>
-                <w:sz w:val="16"/>
-                <w:szCs w:val="16"/>
-              </w:rPr>
-            </w:pPr>
-            <w:r>
-              <w:rPr>
-                <w:rFonts w:ascii="Courier New" w:hAnsi="Courier New" w:cs="Courier New"/>
-                <w:color w:val="0000FF"/>
-                <w:sz w:val="16"/>
-                <w:szCs w:val="16"/>
-              </w:rPr>
-              <w:t xml:space="preserve"> </w:t>
-            </w:r>
-          </w:p>
-          <w:p>
-            <w:pPr>
-              <w:pStyle w:val="Heading2"/>
-              <w:rPr>
-                <w:rFonts w:ascii="Courier New" w:hAnsi="Courier New" w:cs="Courier New"/>
-                <w:color w:val="0000FF"/>
-                <w:sz w:val="16"/>
-                <w:szCs w:val="16"/>
-              </w:rPr>
-            </w:pPr>
-            <w:r>
-              <w:rPr>
-                <w:rFonts w:ascii="Courier New" w:hAnsi="Courier New" w:cs="Courier New"/>
-                <w:color w:val="0000FF"/>
-                <w:sz w:val="16"/>
-                <w:szCs w:val="16"/>
-              </w:rPr>
-              <w:t>rembrandt.annotations.links.gene=http://cgap.nci.nih.gov/Genes/RunUniGeneQuery?PAGE=1&amp;SYM=&amp;PATH=&amp;ORG=Hs&amp;TERM=</w:t>
-            </w:r>
-          </w:p>
-          <w:p>
-            <w:pPr>
-              <w:pStyle w:val="Heading2"/>
-              <w:rPr>
-                <w:rFonts w:ascii="Courier New" w:hAnsi="Courier New" w:cs="Courier New"/>
-                <w:color w:val="0000FF"/>
-                <w:sz w:val="16"/>
-                <w:szCs w:val="16"/>
-              </w:rPr>
-            </w:pPr>
-            <w:r>
-              <w:rPr>
-                <w:rFonts w:ascii="Courier New" w:hAnsi="Courier New" w:cs="Courier New"/>
-                <w:color w:val="0000FF"/>
-                <w:sz w:val="16"/>
-                <w:szCs w:val="16"/>
-              </w:rPr>
-              <w:t>rembrandt.annotations.links.reporter=http://lpgws.nci.nih.gov/cgi-bin/AffyViewer.cgi?st=1&amp;org=1&amp;query=</w:t>
-            </w:r>
-          </w:p>
-          <w:p>
-            <w:pPr>
-              <w:pStyle w:val="Heading2"/>
-              <w:rPr>
-                <w:rFonts w:ascii="Courier New" w:hAnsi="Courier New" w:cs="Courier New"/>
-                <w:color w:val="0000FF"/>
-                <w:sz w:val="16"/>
-                <w:szCs w:val="16"/>
-              </w:rPr>
-            </w:pPr>
-            <w:r>
-              <w:rPr>
-                <w:rFonts w:ascii="Courier New" w:hAnsi="Courier New" w:cs="Courier New"/>
-                <w:color w:val="0000FF"/>
-                <w:sz w:val="16"/>
-                <w:szCs w:val="16"/>
-              </w:rPr>
-              <w:t>rembrandt.annotations.links.reporterc=https://www.affymetrix.com/LinkServlet?probeset=</w:t>
-            </w:r>
-          </w:p>
-          <w:p>
-            <w:pPr>
-              <w:pStyle w:val="Heading2"/>
-              <w:rPr>
-                <w:rFonts w:ascii="Courier New" w:hAnsi="Courier New" w:cs="Courier New"/>
-                <w:color w:val="0000FF"/>
-                <w:sz w:val="16"/>
-                <w:szCs w:val="16"/>
-              </w:rPr>
-            </w:pPr>
-            <w:r>
-              <w:rPr>
-                <w:rFonts w:ascii="Courier New" w:hAnsi="Courier New" w:cs="Courier New"/>
-                <w:color w:val="0000FF"/>
-                <w:sz w:val="16"/>
-                <w:szCs w:val="16"/>
-              </w:rPr>
-              <w:t>rembrandt.annotations.links.cytoband=http://genome.ucsc.edu/cgi-bin/hgTracks?clade=vertebrate&amp;org=Human&amp;db=hg17&amp;pix=620&amp;hgsid=40518963&amp;Submit=submit&amp;position=</w:t>
-            </w:r>
-          </w:p>
-          <w:p>
-            <w:pPr>
-              <w:pStyle w:val="Heading2"/>
-              <w:rPr>
-                <w:rFonts w:ascii="Courier New" w:hAnsi="Courier New" w:cs="Courier New"/>
-                <w:color w:val="0000FF"/>
-                <w:sz w:val="16"/>
-                <w:szCs w:val="16"/>
-              </w:rPr>
-            </w:pPr>
-            <w:r>
-              <w:rPr>
-                <w:rFonts w:ascii="Courier New" w:hAnsi="Courier New" w:cs="Courier New"/>
-                <w:color w:val="0000FF"/>
-                <w:sz w:val="16"/>
-                <w:szCs w:val="16"/>
-              </w:rPr>
-              <w:t>#rembrandt.annotations.links.image=http://mgc.nci.nih.gov/Reagents/CloneInfo?ORG=Hs&amp;IMAGE=</w:t>
-            </w:r>
-          </w:p>
-          <w:p>
-            <w:pPr>
-              <w:pStyle w:val="Heading2"/>
-              <w:rPr>
-                <w:rFonts w:ascii="Courier New" w:hAnsi="Courier New" w:cs="Courier New"/>
-                <w:color w:val="0000FF"/>
-                <w:sz w:val="16"/>
-                <w:szCs w:val="16"/>
-              </w:rPr>
-            </w:pPr>
-            <w:r>
-              <w:rPr>
-                <w:rFonts w:ascii="Courier New" w:hAnsi="Courier New" w:cs="Courier New"/>
-                <w:color w:val="0000FF"/>
-                <w:sz w:val="16"/>
-                <w:szCs w:val="16"/>
-              </w:rPr>
-              <w:t>#rembrandt.annotations.links.image=http://lpgdev58.nci.nih.gov/cgi-bin/iview.cgi?query=</w:t>
-            </w:r>
-          </w:p>
-          <w:p>
-            <w:pPr>
-              <w:pStyle w:val="Heading2"/>
-              <w:rPr>
-                <w:rFonts w:ascii="Courier New" w:hAnsi="Courier New" w:cs="Courier New"/>
-                <w:color w:val="0000FF"/>
-                <w:sz w:val="16"/>
-                <w:szCs w:val="16"/>
-              </w:rPr>
-            </w:pPr>
-            <w:r>
-              <w:rPr>
-                <w:rFonts w:ascii="Courier New" w:hAnsi="Courier New" w:cs="Courier New"/>
-                <w:color w:val="0000FF"/>
-                <w:sz w:val="16"/>
-                <w:szCs w:val="16"/>
-              </w:rPr>
-              <w:t>rembrandt.annotations.links.image=http://lpgws.nci.nih.gov/cgi-bin/iview.cgi?query=</w:t>
-            </w:r>
-          </w:p>
-          <w:p>
-            <w:pPr>
-              <w:pStyle w:val="Heading2"/>
-              <w:rPr>
-                <w:rFonts w:ascii="Courier New" w:hAnsi="Courier New" w:cs="Courier New"/>
-                <w:color w:val="0000FF"/>
-                <w:sz w:val="16"/>
-                <w:szCs w:val="16"/>
-              </w:rPr>
-            </w:pPr>
-            <w:r>
-              <w:rPr>
-                <w:rFonts w:ascii="Courier New" w:hAnsi="Courier New" w:cs="Courier New"/>
-                <w:color w:val="0000FF"/>
-                <w:sz w:val="16"/>
-                <w:szCs w:val="16"/>
-              </w:rPr>
-              <w:t>rembrandt.wg.thresh=50</w:t>
-            </w:r>
-          </w:p>
-          <w:p>
-            <w:pPr>
-              <w:pStyle w:val="Heading2"/>
-              <w:rPr>
-                <w:rFonts w:ascii="Courier New" w:hAnsi="Courier New" w:cs="Courier New"/>
-                <w:color w:val="0000FF"/>
-                <w:sz w:val="16"/>
-                <w:szCs w:val="16"/>
-              </w:rPr>
-            </w:pPr>
-            <w:r>
-              <w:rPr>
-                <w:rFonts w:ascii="Courier New" w:hAnsi="Courier New" w:cs="Courier New"/>
-                <w:color w:val="0000FF"/>
-                <w:sz w:val="16"/>
-                <w:szCs w:val="16"/>
-              </w:rPr>
-              <w:t>rembrandt.wg.thresh.message=Your query results contain more than 50 samples.  This large resultset may cause the WebGenome request to timeout.</w:t>
-            </w:r>
-          </w:p>
-          <w:p>
-            <w:pPr>
-              <w:pStyle w:val="Heading2"/>
-              <w:rPr>
-                <w:rFonts w:ascii="Courier New" w:hAnsi="Courier New" w:cs="Courier New"/>
-                <w:color w:val="0000FF"/>
-                <w:sz w:val="16"/>
-                <w:szCs w:val="16"/>
-              </w:rPr>
-            </w:pPr>
-            <w:r>
-              <w:rPr>
-                <w:rFonts w:ascii="Courier New" w:hAnsi="Courier New" w:cs="Courier New"/>
-                <w:color w:val="0000FF"/>
-                <w:sz w:val="16"/>
-                <w:szCs w:val="16"/>
-              </w:rPr>
-              <w:t xml:space="preserve"> </w:t>
-            </w:r>
-          </w:p>
-          <w:p>
-            <w:pPr>
-              <w:pStyle w:val="Heading2"/>
-              <w:rPr>
-                <w:rFonts w:ascii="Courier New" w:hAnsi="Courier New" w:cs="Courier New"/>
-                <w:color w:val="0000FF"/>
-                <w:sz w:val="16"/>
-                <w:szCs w:val="16"/>
-              </w:rPr>
-            </w:pPr>
-            <w:r>
-              <w:rPr>
-                <w:rFonts w:ascii="Courier New" w:hAnsi="Courier New" w:cs="Courier New"/>
-                <w:color w:val="0000FF"/>
-                <w:sz w:val="16"/>
-                <w:szCs w:val="16"/>
-              </w:rPr>
-              <w:t>#Gene Pattern Integration properties. gov.nih.nci.caintegrator.gp.server needs to be changed to match the real server used</w:t>
-            </w:r>
-          </w:p>
-          <w:p>
-            <w:pPr>
-              <w:pStyle w:val="Heading2"/>
-              <w:rPr>
-                <w:rFonts w:ascii="Courier New" w:hAnsi="Courier New" w:cs="Courier New"/>
-                <w:color w:val="0000FF"/>
-                <w:sz w:val="16"/>
-                <w:szCs w:val="16"/>
-              </w:rPr>
-            </w:pPr>
-            <w:r>
-              <w:rPr>
-                <w:rFonts w:ascii="Courier New" w:hAnsi="Courier New" w:cs="Courier New"/>
-                <w:color w:val="0000FF"/>
-                <w:sz w:val="16"/>
-                <w:szCs w:val="16"/>
-              </w:rPr>
-              <w:t>gov.nih.nci.caintegrator.gp.server=http://caintegrator-stage.nci.nih.gov/</w:t>
-            </w:r>
-          </w:p>
-          <w:p>
-            <w:pPr>
-              <w:pStyle w:val="Heading2"/>
-              <w:rPr>
-                <w:rFonts w:ascii="Courier New" w:hAnsi="Courier New" w:cs="Courier New"/>
-                <w:color w:val="0000FF"/>
-                <w:sz w:val="16"/>
-                <w:szCs w:val="16"/>
-              </w:rPr>
-            </w:pPr>
-            <w:r>
-              <w:rPr>
-                <w:rFonts w:ascii="Courier New" w:hAnsi="Courier New" w:cs="Courier New"/>
-                <w:color w:val="0000FF"/>
-                <w:sz w:val="16"/>
-                <w:szCs w:val="16"/>
-              </w:rPr>
-              <w:t>gov.nih.nci.caintegrator.gp.desencrypter.key=My Really Long Key</w:t>
-            </w:r>
-          </w:p>
-          <w:p>
-            <w:pPr>
-              <w:pStyle w:val="Heading2"/>
-              <w:rPr>
-                <w:rFonts w:ascii="Courier New" w:hAnsi="Courier New" w:cs="Courier New"/>
-                <w:color w:val="0000FF"/>
-                <w:sz w:val="16"/>
-                <w:szCs w:val="16"/>
-              </w:rPr>
-            </w:pPr>
-            <w:r>
-              <w:rPr>
-                <w:rFonts w:ascii="Courier New" w:hAnsi="Courier New" w:cs="Courier New"/>
-                <w:color w:val="0000FF"/>
-                <w:sz w:val="16"/>
-                <w:szCs w:val="16"/>
-              </w:rPr>
-              <w:t>gov.nih.nci.caintegrator.gp.publicuser.poolsize=50</w:t>
-            </w:r>
-          </w:p>
-          <w:p>
-            <w:pPr>
-              <w:pStyle w:val="Heading2"/>
-              <w:rPr>
-                <w:rFonts w:ascii="Courier New" w:hAnsi="Courier New" w:cs="Courier New"/>
-                <w:color w:val="0000FF"/>
-                <w:sz w:val="16"/>
-                <w:szCs w:val="16"/>
-              </w:rPr>
-            </w:pPr>
-            <w:r>
-              <w:rPr>
-                <w:rFonts w:ascii="Courier New" w:hAnsi="Courier New" w:cs="Courier New"/>
-                <w:color w:val="0000FF"/>
-                <w:sz w:val="16"/>
-                <w:szCs w:val="16"/>
-              </w:rPr>
-              <w:t>gov.nih.nci.caintegrator.gp.publicuser.name=NCIISPYGuest</w:t>
-            </w:r>
-          </w:p>
-          <w:p>
-            <w:pPr>
-              <w:pStyle w:val="Heading2"/>
-              <w:rPr>
-                <w:rFonts w:ascii="Courier New" w:hAnsi="Courier New" w:cs="Courier New"/>
-                <w:color w:val="0000FF"/>
-                <w:sz w:val="16"/>
-                <w:szCs w:val="16"/>
-              </w:rPr>
-            </w:pPr>
-            <w:r>
-              <w:rPr>
-                <w:rFonts w:ascii="Courier New" w:hAnsi="Courier New" w:cs="Courier New"/>
-                <w:color w:val="0000FF"/>
-                <w:sz w:val="16"/>
-                <w:szCs w:val="16"/>
-              </w:rPr>
-              <w:t>gov.nih.nci.caintegrator.gp.publicuser.password=t0ps1cr2t</w:t>
-            </w:r>
-          </w:p>
-          <w:p>
-            <w:pPr>
-              <w:pStyle w:val="Heading2"/>
-              <w:rPr>
-                <w:rFonts w:ascii="Courier New" w:hAnsi="Courier New" w:cs="Courier New"/>
-                <w:color w:val="0000FF"/>
-                <w:sz w:val="16"/>
-                <w:szCs w:val="16"/>
-              </w:rPr>
-            </w:pPr>
-            <w:r>
-              <w:rPr>
-                <w:rFonts w:ascii="Courier New" w:hAnsi="Courier New" w:cs="Courier New"/>
-                <w:color w:val="0000FF"/>
-                <w:sz w:val="16"/>
-                <w:szCs w:val="16"/>
-              </w:rPr>
-              <w:t>gov.nih.nci.caintegrator.gp.modulename=ConvertToGctAndClsFile</w:t>
-            </w:r>
-          </w:p>
-          <w:p>
-            <w:pPr>
-              <w:pStyle w:val="Heading2"/>
-              <w:rPr>
-                <w:rFonts w:ascii="Courier New" w:hAnsi="Courier New" w:cs="Courier New"/>
-                <w:color w:val="0000FF"/>
-                <w:sz w:val="16"/>
-                <w:szCs w:val="16"/>
-              </w:rPr>
-            </w:pPr>
-            <w:r>
-              <w:rPr>
-                <w:rFonts w:ascii="Courier New" w:hAnsi="Courier New" w:cs="Courier New"/>
-                <w:color w:val="0000FF"/>
-                <w:sz w:val="16"/>
-                <w:szCs w:val="16"/>
-              </w:rPr>
-              <w:t xml:space="preserve"> </w:t>
-            </w:r>
-          </w:p>
-          <w:p>
-            <w:pPr>
-              <w:pStyle w:val="Heading2"/>
-              <w:rPr>
-                <w:rFonts w:ascii="Courier New" w:hAnsi="Courier New" w:cs="Courier New"/>
-                <w:color w:val="0000FF"/>
-                <w:sz w:val="16"/>
-                <w:szCs w:val="16"/>
-              </w:rPr>
-            </w:pPr>
-            <w:r>
-              <w:rPr>
-                <w:rFonts w:ascii="Courier New" w:hAnsi="Courier New" w:cs="Courier New"/>
-                <w:color w:val="0000FF"/>
-                <w:sz w:val="16"/>
-                <w:szCs w:val="16"/>
-              </w:rPr>
-              <w:t xml:space="preserve">#applet </w:t>
-            </w:r>
-          </w:p>
-          <w:p>
-            <w:pPr>
-              <w:pStyle w:val="Heading2"/>
-              <w:rPr>
-                <w:rFonts w:ascii="Courier New" w:hAnsi="Courier New" w:cs="Courier New"/>
-                <w:color w:val="0000FF"/>
-                <w:sz w:val="16"/>
-                <w:szCs w:val="16"/>
-              </w:rPr>
-            </w:pPr>
-            <w:r>
-              <w:rPr>
-                <w:rFonts w:ascii="Courier New" w:hAnsi="Courier New" w:cs="Courier New"/>
-                <w:color w:val="0000FF"/>
-                <w:sz w:val="16"/>
-                <w:szCs w:val="16"/>
-              </w:rPr>
-              <w:t>#gov.nih.nci.caintegrator.gpvisualizer.heatmapviewer.commandLine=&lt;java&gt; &lt;java_flags&gt; -jar &lt;libdir&gt;heatmap-o.jar &lt;dataset&gt;</w:t>
-            </w:r>
-          </w:p>
-          <w:p>
-            <w:pPr>
-              <w:pStyle w:val="Heading2"/>
-              <w:rPr>
-                <w:rFonts w:ascii="Courier New" w:hAnsi="Courier New" w:cs="Courier New"/>
-                <w:color w:val="0000FF"/>
-                <w:sz w:val="16"/>
-                <w:szCs w:val="16"/>
-              </w:rPr>
-            </w:pPr>
-            <w:r>
-              <w:rPr>
-                <w:rFonts w:ascii="Courier New" w:hAnsi="Courier New" w:cs="Courier New"/>
-                <w:color w:val="0000FF"/>
-                <w:sz w:val="16"/>
-                <w:szCs w:val="16"/>
-              </w:rPr>
-              <w:t>#gov.nih.nci.caintegrator.gpvisualizer.heatmapviewer.gp_lsid=urn:lsid:broad.mit.edu:cancer.software.genepattern.module.visualizer:00010:8</w:t>
-            </w:r>
-          </w:p>
-          <w:p>
-            <w:pPr>
-              <w:pStyle w:val="Heading2"/>
-              <w:rPr>
-                <w:rFonts w:ascii="Courier New" w:hAnsi="Courier New" w:cs="Courier New"/>
-                <w:color w:val="0000FF"/>
-                <w:sz w:val="16"/>
-                <w:szCs w:val="16"/>
-              </w:rPr>
-            </w:pPr>
-            <w:r>
-              <w:rPr>
-                <w:rFonts w:ascii="Courier New" w:hAnsi="Courier New" w:cs="Courier New"/>
-                <w:color w:val="0000FF"/>
-                <w:sz w:val="16"/>
-                <w:szCs w:val="16"/>
-              </w:rPr>
-              <w:t>#gov.nih.nci.caintegrator.gpvisualizer.heatmapviewer.supportFileURL=http://caintegrator-stage.nci.nih.gov/gp/getFile.jsp?task=&lt;lsid&gt;&amp;file=&lt;supportFileName&gt;</w:t>
-            </w:r>
-          </w:p>
-          <w:p>
-            <w:pPr>
-              <w:pStyle w:val="Heading2"/>
-              <w:rPr>
-                <w:rFonts w:ascii="Courier New" w:hAnsi="Courier New" w:cs="Courier New"/>
-                <w:color w:val="0000FF"/>
-                <w:sz w:val="16"/>
-                <w:szCs w:val="16"/>
-              </w:rPr>
-            </w:pPr>
-            <w:r>
-              <w:rPr>
-                <w:rFonts w:ascii="Courier New" w:hAnsi="Courier New" w:cs="Courier New"/>
-                <w:color w:val="0000FF"/>
-                <w:sz w:val="16"/>
-                <w:szCs w:val="16"/>
-              </w:rPr>
-              <w:t xml:space="preserve"> </w:t>
-            </w:r>
-          </w:p>
-          <w:p>
-            <w:pPr>
-              <w:pStyle w:val="Heading2"/>
-              <w:rPr>
-                <w:rFonts w:ascii="Courier New" w:hAnsi="Courier New" w:cs="Courier New"/>
-                <w:color w:val="0000FF"/>
-                <w:sz w:val="16"/>
-                <w:szCs w:val="16"/>
-              </w:rPr>
-            </w:pPr>
-            <w:r>
-              <w:rPr>
-                <w:rFonts w:ascii="Courier New" w:hAnsi="Courier New" w:cs="Courier New"/>
-                <w:color w:val="0000FF"/>
-                <w:sz w:val="16"/>
-                <w:szCs w:val="16"/>
-              </w:rPr>
-              <w:t>gov.nih.nci.caintegrator.gpvisualizer.heatmapviewer.commandLine=&lt;java&gt; &lt;java_flags&gt; -jar &lt;libdir&gt;heatmap-o.jar &lt;dataset&gt;</w:t>
-            </w:r>
-          </w:p>
-          <w:p>
-            <w:pPr>
-              <w:pStyle w:val="Heading2"/>
-              <w:rPr>
-                <w:rFonts w:ascii="Courier New" w:hAnsi="Courier New" w:cs="Courier New"/>
-                <w:color w:val="0000FF"/>
-                <w:sz w:val="16"/>
-                <w:szCs w:val="16"/>
-              </w:rPr>
-            </w:pPr>
-            <w:r>
-              <w:rPr>
-                <w:rFonts w:ascii="Courier New" w:hAnsi="Courier New" w:cs="Courier New"/>
-                <w:color w:val="0000FF"/>
-                <w:sz w:val="16"/>
-                <w:szCs w:val="16"/>
-              </w:rPr>
-              <w:t>gov.nih.nci.caintegrator.gpvisualizer.heatmapviewer.gp_lsid=urn:lsid:broad.mit.edu:cancer.software.genepattern.module.visualizer:00010:8</w:t>
-            </w:r>
-          </w:p>
-          <w:p>
-            <w:pPr>
-              <w:pStyle w:val="Heading2"/>
-              <w:rPr>
-                <w:rFonts w:ascii="Courier New" w:hAnsi="Courier New" w:cs="Courier New"/>
-                <w:color w:val="0000FF"/>
-                <w:sz w:val="16"/>
-                <w:szCs w:val="16"/>
-              </w:rPr>
-            </w:pPr>
-            <w:r>
-              <w:rPr>
-                <w:rFonts w:ascii="Courier New" w:hAnsi="Courier New" w:cs="Courier New"/>
-                <w:color w:val="0000FF"/>
-                <w:sz w:val="16"/>
-                <w:szCs w:val="16"/>
-              </w:rPr>
-              <w:t>gov.nih.nci.caintegrator.gpvisualizer.supportFileURL=http://caintegrator-stage.nci.nih.gov/gp/getFile.jsp?task=&lt;lsid&gt;&amp;file=&lt;supportFileName&gt;</w:t>
-            </w:r>
-          </w:p>
-          <w:p>
-            <w:pPr>
-              <w:pStyle w:val="Heading2"/>
-              <w:rPr>
-                <w:rFonts w:ascii="Courier New" w:hAnsi="Courier New" w:cs="Courier New"/>
-                <w:color w:val="0000FF"/>
-                <w:sz w:val="16"/>
-                <w:szCs w:val="16"/>
-              </w:rPr>
-            </w:pPr>
-            <w:r>
-              <w:rPr>
-                <w:rFonts w:ascii="Courier New" w:hAnsi="Courier New" w:cs="Courier New"/>
-                <w:color w:val="0000FF"/>
-                <w:sz w:val="16"/>
-                <w:szCs w:val="16"/>
-              </w:rPr>
-              <w:t>gov.nih.nci.caintegrator.gpvisualizer.hcpipeline.commandLine=&lt;java&gt; &lt;java_flags&gt; -jar &lt;libdir&gt;hcl-o.jar &lt;cdt.file&gt; -g&lt;gtr.file&gt; -a&lt;atr.file&gt;</w:t>
-            </w:r>
-          </w:p>
-          <w:p>
-            <w:pPr>
-              <w:pStyle w:val="Heading2"/>
-              <w:rPr>
-                <w:rFonts w:ascii="Courier New" w:hAnsi="Courier New" w:cs="Courier New"/>
-                <w:color w:val="0000FF"/>
-                <w:sz w:val="16"/>
-                <w:szCs w:val="16"/>
-              </w:rPr>
-            </w:pPr>
-            <w:r>
-              <w:rPr>
-                <w:rFonts w:ascii="Courier New" w:hAnsi="Courier New" w:cs="Courier New"/>
-                <w:color w:val="0000FF"/>
-                <w:sz w:val="16"/>
-                <w:szCs w:val="16"/>
-              </w:rPr>
-              <w:t>gov.nih.nci.caintegrator.gpvisualizer.hcpipeline.gp_lsid=urn:lsid:broad.mit.edu:cancer.software.genepattern.module.visualizer:00031:8</w:t>
-            </w:r>
-          </w:p>
-          <w:p>
-            <w:pPr>
-              <w:pStyle w:val="Heading2"/>
-              <w:rPr>
-                <w:rFonts w:ascii="Courier New" w:hAnsi="Courier New" w:cs="Courier New"/>
-                <w:color w:val="0000FF"/>
-                <w:sz w:val="16"/>
-                <w:szCs w:val="16"/>
-              </w:rPr>
-            </w:pPr>
-            <w:r>
-              <w:rPr>
-                <w:rFonts w:ascii="Courier New" w:hAnsi="Courier New" w:cs="Courier New"/>
-                <w:color w:val="0000FF"/>
-                <w:sz w:val="16"/>
-                <w:szCs w:val="16"/>
-              </w:rPr>
-              <w:t>gov.nih.nci.caintegrator.gpvisualizer.predictionResultsViewer.gp_lsid=urn:lsid:broad.mit.edu:cancer.software.genepattern.module.visualizer:00019:3</w:t>
-            </w:r>
-          </w:p>
-          <w:p>
-            <w:pPr>
-              <w:pStyle w:val="Heading2"/>
-              <w:rPr>
-                <w:rFonts w:ascii="Courier New" w:hAnsi="Courier New" w:cs="Courier New"/>
-                <w:color w:val="0000FF"/>
-                <w:sz w:val="16"/>
-                <w:szCs w:val="16"/>
-              </w:rPr>
-            </w:pPr>
-            <w:r>
-              <w:rPr>
-                <w:rFonts w:ascii="Courier New" w:hAnsi="Courier New" w:cs="Courier New"/>
-                <w:color w:val="0000FF"/>
-                <w:sz w:val="16"/>
-                <w:szCs w:val="16"/>
-              </w:rPr>
-              <w:t>gov.nih.nci.caintegrator.gpvisualizer.predictionResultsViewer.commandLine=&lt;java&gt; &lt;java_flags&gt; -cp &lt;libdir&gt;PredictionResultsViewer.jar&lt;path.separator&gt;&lt;libdir&gt;plot.jar&lt;path.separator&gt;&lt;libdir&gt;gp-modules.jar edu.mit.broad.modules.predict.PredictionResultsViewer &lt;prediction.results.filename&gt;</w:t>
-            </w:r>
-          </w:p>
-          <w:p>
-            <w:pPr>
-              <w:pStyle w:val="Heading2"/>
-              <w:rPr>
-                <w:rFonts w:ascii="Courier New" w:hAnsi="Courier New" w:cs="Courier New"/>
-                <w:color w:val="0000FF"/>
-                <w:sz w:val="16"/>
-                <w:szCs w:val="16"/>
-              </w:rPr>
-            </w:pPr>
-            <w:r>
-              <w:rPr>
-                <w:rFonts w:ascii="Courier New" w:hAnsi="Courier New" w:cs="Courier New"/>
-                <w:color w:val="0000FF"/>
-                <w:sz w:val="16"/>
-                <w:szCs w:val="16"/>
-              </w:rPr>
-              <w:t>gov.nih.nci.caintegrator.gpvisualizer.comparativeMarkerSelectionViewer.gp_lsid=urn:lsid:broad.mit.edu:cancer.software.genepattern.module.visualizer:00045:4</w:t>
-            </w:r>
-          </w:p>
-          <w:p>
-            <w:pPr>
-              <w:pStyle w:val="Heading2"/>
-              <w:rPr>
-                <w:rFonts w:ascii="Courier New" w:hAnsi="Courier New" w:cs="Courier New"/>
-                <w:color w:val="0000FF"/>
-                <w:sz w:val="16"/>
-                <w:szCs w:val="16"/>
-              </w:rPr>
-            </w:pPr>
-            <w:r>
-              <w:rPr>
-                <w:rFonts w:ascii="Courier New" w:hAnsi="Courier New" w:cs="Courier New"/>
-                <w:color w:val="0000FF"/>
-                <w:sz w:val="16"/>
-                <w:szCs w:val="16"/>
-              </w:rPr>
-              <w:t>gov.nih.nci.caintegrator.gpvisualizer.comparativeMarkerSelectionViewer.commandLine=&lt;java&gt; -Dedu.mit.broad.gc.endpoint=http://www.broad.mit.edu/webservices/genecruiser/services/Annotation &lt;java_flags&gt; -cp &lt;libdir&gt;MarkerSelectionViewer.jar&lt;path.separator&gt;&lt;libdir&gt;ExtractComparativeMarkerResults.jar&lt;path.separator&gt;&lt;libdir&gt;gp-modules.jar&lt;path.separator&gt;&lt;libdir&gt;my-xtools.jar edu.mit.broad.modules.marker.MarkerSelectionFrame &lt;comparative.marker.selection.filename&gt; &lt;dataset.filename&gt;</w:t>
-            </w:r>
-          </w:p>
-          <w:p>
-            <w:pPr>
-              <w:pStyle w:val="Heading2"/>
-              <w:rPr>
-                <w:rFonts w:ascii="Courier New" w:hAnsi="Courier New" w:cs="Courier New"/>
-                <w:color w:val="0000FF"/>
-                <w:sz w:val="16"/>
-                <w:szCs w:val="16"/>
-              </w:rPr>
-            </w:pPr>
-            <w:r>
-              <w:rPr>
-                <w:rFonts w:ascii="Courier New" w:hAnsi="Courier New" w:cs="Courier New"/>
-                <w:color w:val="0000FF"/>
-                <w:sz w:val="16"/>
-                <w:szCs w:val="16"/>
-              </w:rPr>
-              <w:t>gov.nih.nci.caintegrator.gpvisualizer.hcpipeline.child_lsid=urn:lsid:broad.mit.edu:cancer.software.genepattern.module.analysis:00009:3</w:t>
-            </w:r>
-          </w:p>
-          <w:p>
-            <w:pPr>
-              <w:pStyle w:val="Heading2"/>
-              <w:rPr>
-                <w:rFonts w:ascii="Courier New" w:hAnsi="Courier New" w:cs="Courier New"/>
-                <w:color w:val="0000FF"/>
-                <w:sz w:val="16"/>
-                <w:szCs w:val="16"/>
-              </w:rPr>
-            </w:pPr>
-            <w:r>
-              <w:rPr>
-                <w:rFonts w:ascii="Courier New" w:hAnsi="Courier New" w:cs="Courier New"/>
-                <w:color w:val="0000FF"/>
-                <w:sz w:val="16"/>
-                <w:szCs w:val="16"/>
-              </w:rPr>
-              <w:t>gov.nih.nci.caintegrator.gpvisualizer.predictionResultsViewer.child_lsid=urn:lsid:broad.mit.edu:cancer.software.genepattern.module.analysis:00012:3</w:t>
-            </w:r>
-          </w:p>
-          <w:p>
-            <w:pPr>
-              <w:pStyle w:val="Heading2"/>
-              <w:rPr>
-                <w:rFonts w:ascii="Courier New" w:hAnsi="Courier New" w:cs="Courier New"/>
-                <w:color w:val="0000FF"/>
-                <w:sz w:val="16"/>
-                <w:szCs w:val="16"/>
-              </w:rPr>
-            </w:pPr>
-            <w:r>
-              <w:rPr>
-                <w:rFonts w:ascii="Courier New" w:hAnsi="Courier New" w:cs="Courier New"/>
-                <w:color w:val="0000FF"/>
-                <w:sz w:val="16"/>
-                <w:szCs w:val="16"/>
-              </w:rPr>
-              <w:t>gov.nih.nci.caintegrator.gpvisualizer.comparativeMarkerSelectionViewer.one.child_lsid=urn:lsid:8080.smonti.CP85C-516.broad.mit.edu:genepatternmodules:2:12</w:t>
-            </w:r>
-          </w:p>
-          <w:p>
-            <w:pPr>
-              <w:pStyle w:val="Heading2"/>
-              <w:rPr>
-                <w:rFonts w:ascii="Courier New" w:hAnsi="Courier New" w:cs="Courier New"/>
-                <w:color w:val="0000FF"/>
-                <w:sz w:val="16"/>
-                <w:szCs w:val="16"/>
-              </w:rPr>
-            </w:pPr>
-            <w:r>
-              <w:rPr>
-                <w:rFonts w:ascii="Courier New" w:hAnsi="Courier New" w:cs="Courier New"/>
-                <w:color w:val="0000FF"/>
-                <w:sz w:val="16"/>
-                <w:szCs w:val="16"/>
-              </w:rPr>
-              <w:t>gov.nih.nci.caintegrator.gpvisualizer.comparativeMarkerSelectionViewer.two.child_lsid=urn:lsid:broad.mit.edu:cancer.software.genepattern.module.analysis:00044:3</w:t>
-            </w:r>
-          </w:p>
-          <w:p>
-            <w:pPr>
-              <w:pStyle w:val="Heading2"/>
-              <w:rPr>
-                <w:rFonts w:ascii="Courier New" w:hAnsi="Courier New" w:cs="Courier New"/>
-                <w:color w:val="0000FF"/>
-                <w:sz w:val="16"/>
-                <w:szCs w:val="16"/>
-              </w:rPr>
-            </w:pPr>
-            <w:r>
-              <w:rPr>
-                <w:rFonts w:ascii="Courier New" w:hAnsi="Courier New" w:cs="Courier New"/>
-                <w:color w:val="0000FF"/>
-                <w:sz w:val="16"/>
-                <w:szCs w:val="16"/>
-              </w:rPr>
-              <w:t xml:space="preserve"> </w:t>
-            </w:r>
-          </w:p>
-          <w:p>
-            <w:pPr>
-              <w:pStyle w:val="Heading2"/>
-              <w:rPr>
-                <w:rFonts w:ascii="Courier New" w:hAnsi="Courier New" w:cs="Courier New"/>
-                <w:color w:val="0000FF"/>
-                <w:sz w:val="16"/>
-                <w:szCs w:val="16"/>
-              </w:rPr>
-            </w:pPr>
-            <w:r>
-              <w:rPr>
-                <w:rFonts w:ascii="Courier New" w:hAnsi="Courier New" w:cs="Courier New"/>
-                <w:color w:val="0000FF"/>
-                <w:sz w:val="16"/>
-                <w:szCs w:val="16"/>
-              </w:rPr>
-              <w:t>#institute id for statistics calculation</w:t>
-            </w:r>
-          </w:p>
-          <w:p>
-            <w:pPr>
-              <w:pStyle w:val="Heading2"/>
-              <w:rPr>
-                <w:rFonts w:ascii="Courier New" w:hAnsi="Courier New" w:cs="Courier New"/>
-                <w:color w:val="0000FF"/>
-                <w:sz w:val="16"/>
-                <w:szCs w:val="16"/>
-              </w:rPr>
-            </w:pPr>
-            <w:r>
-              <w:rPr>
-                <w:rFonts w:ascii="Courier New" w:hAnsi="Courier New" w:cs="Courier New"/>
-                <w:color w:val="0000FF"/>
-                <w:sz w:val="16"/>
-                <w:szCs w:val="16"/>
-              </w:rPr>
-              <w:t>rembrandt.institute.ids=8</w:t>
-            </w:r>
-          </w:p>
-          <w:p>
-            <w:pPr>
-              <w:pStyle w:val="Heading2"/>
-              <w:rPr>
-                <w:rFonts w:ascii="Courier New" w:hAnsi="Courier New" w:cs="Courier New"/>
-                <w:color w:val="0000FF"/>
-                <w:sz w:val="16"/>
-                <w:szCs w:val="16"/>
-              </w:rPr>
-            </w:pPr>
-            <w:r>
-              <w:rPr>
-                <w:rFonts w:ascii="Courier New" w:hAnsi="Courier New" w:cs="Courier New"/>
-                <w:color w:val="0000FF"/>
-                <w:sz w:val="16"/>
-                <w:szCs w:val="16"/>
-              </w:rPr>
-              <w:t>#scheduler type, daily = 1; weekly=2</w:t>
-            </w:r>
-          </w:p>
-          <w:p>
-            <w:pPr>
-              <w:pStyle w:val="Heading2"/>
-              <w:rPr>
-                <w:rFonts w:ascii="Courier New" w:hAnsi="Courier New" w:cs="Courier New"/>
-                <w:color w:val="0000FF"/>
-                <w:sz w:val="16"/>
-                <w:szCs w:val="16"/>
-              </w:rPr>
-            </w:pPr>
-            <w:r>
-              <w:rPr>
-                <w:rFonts w:ascii="Courier New" w:hAnsi="Courier New" w:cs="Courier New"/>
-                <w:color w:val="0000FF"/>
-                <w:sz w:val="16"/>
-                <w:szCs w:val="16"/>
-              </w:rPr>
-              <w:t>rembrandt.scheduler.type=2</w:t>
-            </w:r>
-          </w:p>
-          <w:p>
-            <w:pPr>
-              <w:pStyle w:val="Heading2"/>
-              <w:rPr>
-                <w:rFonts w:ascii="Courier New" w:hAnsi="Courier New" w:cs="Courier New"/>
-                <w:color w:val="0000FF"/>
-                <w:sz w:val="16"/>
-                <w:szCs w:val="16"/>
-              </w:rPr>
-            </w:pPr>
-            <w:r>
-              <w:rPr>
-                <w:rFonts w:ascii="Courier New" w:hAnsi="Courier New" w:cs="Courier New"/>
-                <w:color w:val="0000FF"/>
-                <w:sz w:val="16"/>
-                <w:szCs w:val="16"/>
-              </w:rPr>
-              <w:t xml:space="preserve"> </w:t>
-            </w:r>
-          </w:p>
-          <w:p>
-            <w:pPr>
-              <w:pStyle w:val="Heading2"/>
-              <w:rPr>
-                <w:rFonts w:ascii="Courier New" w:hAnsi="Courier New" w:cs="Courier New"/>
-                <w:color w:val="0000FF"/>
-                <w:sz w:val="16"/>
-                <w:szCs w:val="16"/>
-              </w:rPr>
-            </w:pPr>
-            <w:r>
-              <w:rPr>
-                <w:rFonts w:ascii="Courier New" w:hAnsi="Courier New" w:cs="Courier New"/>
-                <w:color w:val="0000FF"/>
-                <w:sz w:val="16"/>
-                <w:szCs w:val="16"/>
-              </w:rPr>
-              <w:t>#caarray</w:t>
-            </w:r>
-          </w:p>
-          <w:p>
-            <w:pPr>
-              <w:pStyle w:val="Heading2"/>
-              <w:rPr>
-                <w:rFonts w:ascii="Courier New" w:hAnsi="Courier New" w:cs="Courier New"/>
-                <w:color w:val="0000FF"/>
-                <w:sz w:val="16"/>
-                <w:szCs w:val="16"/>
-              </w:rPr>
-            </w:pPr>
-            <w:r>
-              <w:rPr>
-                <w:rFonts w:ascii="Courier New" w:hAnsi="Courier New" w:cs="Courier New"/>
-              </w:rPr>
-              <w:t>rembrandt.caarray.api.version=2.3</w:t>
-            </w:r>
-          </w:p>
-          <w:p>
-            <w:pPr>
-              <w:pStyle w:val="Heading2"/>
-              <w:rPr>
-                <w:rFonts w:ascii="Courier New" w:hAnsi="Courier New" w:cs="Courier New"/>
-                <w:color w:val="0000FF"/>
-                <w:sz w:val="16"/>
-                <w:szCs w:val="16"/>
-              </w:rPr>
-            </w:pPr>
-            <w:r>
-              <w:rPr>
-                <w:rFonts w:ascii="Courier New" w:hAnsi="Courier New" w:cs="Courier New"/>
-                <w:color w:val="0000FF"/>
-                <w:sz w:val="16"/>
-                <w:szCs w:val="16"/>
-              </w:rPr>
-              <w:t>rembrandt.caarray.server.url=http://array.nci.nih.gov:8080</w:t>
-            </w:r>
-          </w:p>
-          <w:p>
-            <w:pPr>
-              <w:pStyle w:val="Heading2"/>
-              <w:rPr>
-                <w:rFonts w:ascii="Courier New" w:hAnsi="Courier New" w:cs="Courier New"/>
-                <w:color w:val="0000FF"/>
-                <w:sz w:val="16"/>
-                <w:szCs w:val="16"/>
-              </w:rPr>
-            </w:pPr>
-            <w:r>
-              <w:rPr>
-                <w:rFonts w:ascii="Courier New" w:hAnsi="Courier New" w:cs="Courier New"/>
-                <w:color w:val="0000FF"/>
-                <w:sz w:val="16"/>
-                <w:szCs w:val="16"/>
-              </w:rPr>
-              <w:t>#rembrandt.caarray.server.url=http://array-stage.nci.nih.gov:8080</w:t>
-            </w:r>
-          </w:p>
-          <w:p>
-            <w:pPr>
-              <w:pStyle w:val="Heading2"/>
-              <w:rPr>
-                <w:rFonts w:ascii="Courier New" w:hAnsi="Courier New" w:cs="Courier New"/>
-                <w:color w:val="0000FF"/>
-                <w:sz w:val="16"/>
-                <w:szCs w:val="16"/>
-              </w:rPr>
-            </w:pPr>
-            <w:r>
-              <w:rPr>
-                <w:rFonts w:ascii="Courier New" w:hAnsi="Courier New" w:cs="Courier New"/>
-                <w:color w:val="0000FF"/>
-                <w:sz w:val="16"/>
-                <w:szCs w:val="16"/>
-              </w:rPr>
-              <w:t>rembrandt.caarray.cn.experiment.name=rembr-00086</w:t>
-            </w:r>
-          </w:p>
-          <w:p>
-            <w:pPr>
-              <w:pStyle w:val="Heading2"/>
-              <w:rPr>
-                <w:rFonts w:ascii="Courier New" w:hAnsi="Courier New" w:cs="Courier New"/>
-                <w:color w:val="0000FF"/>
-                <w:sz w:val="16"/>
-                <w:szCs w:val="16"/>
-              </w:rPr>
-            </w:pPr>
-            <w:r>
-              <w:rPr>
-                <w:rFonts w:ascii="Courier New" w:hAnsi="Courier New" w:cs="Courier New"/>
-                <w:color w:val="0000FF"/>
-                <w:sz w:val="16"/>
-                <w:szCs w:val="16"/>
-              </w:rPr>
-              <w:t>rembrandt.caarray.ge.experiment.name=rembr-00037</w:t>
-            </w:r>
-          </w:p>
-          <w:p>
-            <w:pPr>
-              <w:pStyle w:val="Heading2"/>
-              <w:rPr>
-                <w:rFonts w:ascii="Courier New" w:hAnsi="Courier New" w:cs="Courier New"/>
-                <w:color w:val="0000FF"/>
-                <w:sz w:val="16"/>
-                <w:szCs w:val="16"/>
-              </w:rPr>
-            </w:pPr>
-            <w:r>
-              <w:rPr>
-                <w:rFonts w:ascii="Courier New" w:hAnsi="Courier New" w:cs="Courier New"/>
-                <w:color w:val="0000FF"/>
-                <w:sz w:val="16"/>
-                <w:szCs w:val="16"/>
-              </w:rPr>
-              <w:t>rembrandt.caarray.user.name=rembrandtread</w:t>
-            </w:r>
-          </w:p>
-          <w:p>
-            <w:pPr>
-              <w:pStyle w:val="Heading2"/>
-              <w:rPr>
-                <w:rFonts w:ascii="Courier New" w:hAnsi="Courier New" w:cs="Courier New"/>
-                <w:color w:val="0000FF"/>
-                <w:sz w:val="16"/>
-                <w:szCs w:val="16"/>
-              </w:rPr>
-            </w:pPr>
-            <w:r>
-              <w:rPr>
-                <w:rFonts w:ascii="Courier New" w:hAnsi="Courier New" w:cs="Courier New"/>
-                <w:color w:val="0000FF"/>
-                <w:sz w:val="16"/>
-                <w:szCs w:val="16"/>
-              </w:rPr>
-              <w:t>rembrandt.caarray.user.pwd=</w:t>
-            </w:r>
-            <w:r>
-              <w:rPr>
-                <w:rFonts w:ascii="Courier New" w:hAnsi="Courier New" w:cs="Courier New"/>
-                <w:color w:val="0000FF"/>
-                <w:sz w:val="16"/>
-                <w:szCs w:val="16"/>
-              </w:rPr>
-              <w:t>********</w:t>
-            </w:r>
-          </w:p>
-          <w:p>
-            <w:pPr>
-              <w:pStyle w:val="Heading2"/>
-              <w:rPr>
-                <w:rFonts w:ascii="Courier New" w:hAnsi="Courier New" w:cs="Courier New"/>
-                <w:color w:val="0000FF"/>
-                <w:sz w:val="16"/>
-                <w:szCs w:val="16"/>
-              </w:rPr>
-            </w:pPr>
-            <w:r>
-              <w:rPr>
-                <w:rFonts w:ascii="Courier New" w:hAnsi="Courier New" w:cs="Courier New"/>
-                <w:color w:val="0000FF"/>
-                <w:sz w:val="16"/>
-                <w:szCs w:val="16"/>
-              </w:rPr>
-              <w:t>rembrandt.caarray.download.input.dir=/local/content/rembrandt/downloaded-caarray-files</w:t>
-            </w:r>
-          </w:p>
-          <w:p>
-            <w:pPr>
-              <w:pStyle w:val="Heading2"/>
-              <w:rPr>
-                <w:rFonts w:ascii="Courier New" w:hAnsi="Courier New" w:cs="Courier New"/>
-                <w:color w:val="0000FF"/>
-                <w:sz w:val="16"/>
-                <w:szCs w:val="16"/>
-              </w:rPr>
-            </w:pPr>
-            <w:r>
-              <w:rPr>
-                <w:rFonts w:ascii="Courier New" w:hAnsi="Courier New" w:cs="Courier New"/>
-                <w:color w:val="0000FF"/>
-                <w:sz w:val="16"/>
-                <w:szCs w:val="16"/>
-              </w:rPr>
-              <w:t>rembrandt.caarray.download.output.zip.dir=/local/content/rembrandt/zipped-caarray-files</w:t>
-            </w:r>
-          </w:p>
-          <w:p>
-            <w:pPr>
-              <w:pStyle w:val="Heading2"/>
-              <w:rPr>
-                <w:rFonts w:ascii="Courier New" w:hAnsi="Courier New" w:cs="Courier New"/>
-                <w:color w:val="0000FF"/>
-                <w:sz w:val="16"/>
-                <w:szCs w:val="16"/>
-              </w:rPr>
-            </w:pPr>
-            <w:r>
-              <w:rPr>
-                <w:rFonts w:ascii="Courier New" w:hAnsi="Courier New" w:cs="Courier New"/>
-                <w:color w:val="0000FF"/>
-                <w:sz w:val="16"/>
-                <w:szCs w:val="16"/>
-              </w:rPr>
-              <w:t>rembrandt.caarray.download.dirInZip=rembrandt</w:t>
-            </w:r>
-          </w:p>
-          <w:p>
-            <w:pPr>
-              <w:pStyle w:val="Heading2"/>
-              <w:rPr>
-                <w:rFonts w:ascii="Courier New" w:hAnsi="Courier New" w:cs="Courier New"/>
-                <w:color w:val="0000FF"/>
-                <w:sz w:val="16"/>
-                <w:szCs w:val="16"/>
-              </w:rPr>
-            </w:pPr>
-            <w:r>
-              <w:rPr>
-                <w:rFonts w:ascii="Courier New" w:hAnsi="Courier New" w:cs="Courier New"/>
-                <w:color w:val="0000FF"/>
-                <w:sz w:val="16"/>
-                <w:szCs w:val="16"/>
-              </w:rPr>
-              <w:t>rembrandt.caarray.download.zip.url=download.do?method=download&amp;file=</w:t>
-            </w:r>
+              <w:pStyle w:val="BodyText"/>
+              <w:rPr>
+                <w:rFonts w:ascii="Courier New" w:eastAsia="Lucida Sans Unicode" w:hAnsi="Courier New" w:cs="Courier New"/>
+                <w:b/>
+                <w:bCs/>
+                <w:i/>
+                <w:iCs/>
+                <w:color w:val="000000" w:themeColor="text1"/>
+                <w:sz w:val="28"/>
+                <w:szCs w:val="28"/>
+              </w:rPr>
+            </w:pPr>
+          </w:p>
+          <w:p>
+            <w:pPr>
+              <w:pStyle w:val="BodyText"/>
+              <w:rPr>
+                <w:rFonts w:ascii="Courier New" w:eastAsia="Lucida Sans Unicode" w:hAnsi="Courier New" w:cs="Courier New"/>
+                <w:b/>
+                <w:bCs/>
+                <w:i/>
+                <w:iCs/>
+                <w:color w:val="000000" w:themeColor="text1"/>
+                <w:sz w:val="28"/>
+                <w:szCs w:val="28"/>
+              </w:rPr>
+            </w:pPr>
+          </w:p>
+          <w:p>
+            <w:pPr>
+              <w:pStyle w:val="BodyText"/>
+              <w:rPr>
+                <w:rFonts w:ascii="Courier New" w:eastAsia="Lucida Sans Unicode" w:hAnsi="Courier New" w:cs="Courier New"/>
+                <w:b/>
+                <w:bCs/>
+                <w:i/>
+                <w:iCs/>
+                <w:color w:val="000000" w:themeColor="text1"/>
+                <w:sz w:val="28"/>
+                <w:szCs w:val="28"/>
+              </w:rPr>
+            </w:pPr>
+            <w:r>
+              <w:rPr>
+                <w:rFonts w:ascii="Courier New" w:eastAsia="Lucida Sans Unicode" w:hAnsi="Courier New" w:cs="Courier New"/>
+                <w:b/>
+                <w:bCs/>
+                <w:i/>
+                <w:iCs/>
+                <w:color w:val="000000" w:themeColor="text1"/>
+                <w:sz w:val="28"/>
+                <w:szCs w:val="28"/>
+              </w:rPr>
+              <w:t># Hostname and port of FTP server</w:t>
+            </w:r>
+          </w:p>
+          <w:p>
+            <w:pPr>
+              <w:pStyle w:val="BodyText"/>
+              <w:rPr>
+                <w:rFonts w:ascii="Courier New" w:eastAsia="Lucida Sans Unicode" w:hAnsi="Courier New" w:cs="Courier New"/>
+                <w:b/>
+                <w:bCs/>
+                <w:i/>
+                <w:iCs/>
+                <w:color w:val="000000" w:themeColor="text1"/>
+                <w:sz w:val="28"/>
+                <w:szCs w:val="28"/>
+              </w:rPr>
+            </w:pPr>
+            <w:r>
+              <w:rPr>
+                <w:rFonts w:ascii="Courier New" w:eastAsia="Lucida Sans Unicode" w:hAnsi="Courier New" w:cs="Courier New"/>
+                <w:b/>
+                <w:bCs/>
+                <w:i/>
+                <w:iCs/>
+                <w:color w:val="000000" w:themeColor="text1"/>
+                <w:sz w:val="28"/>
+                <w:szCs w:val="28"/>
+              </w:rPr>
+              <w:t>#ftpHostnameAndPort=caintegrator-dev.nci.nih.gov/rembrandt/</w:t>
+            </w:r>
+          </w:p>
+          <w:p>
+            <w:pPr>
+              <w:pStyle w:val="BodyText"/>
+              <w:rPr>
+                <w:rFonts w:ascii="Courier New" w:eastAsia="Lucida Sans Unicode" w:hAnsi="Courier New" w:cs="Courier New"/>
+                <w:b/>
+                <w:bCs/>
+                <w:i/>
+                <w:iCs/>
+                <w:color w:val="000000" w:themeColor="text1"/>
+                <w:sz w:val="28"/>
+                <w:szCs w:val="28"/>
+              </w:rPr>
+            </w:pPr>
+            <w:r>
+              <w:rPr>
+                <w:rFonts w:ascii="Courier New" w:eastAsia="Lucida Sans Unicode" w:hAnsi="Courier New" w:cs="Courier New"/>
+                <w:b/>
+                <w:bCs/>
+                <w:i/>
+                <w:iCs/>
+                <w:color w:val="000000" w:themeColor="text1"/>
+                <w:sz w:val="28"/>
+                <w:szCs w:val="28"/>
+              </w:rPr>
+              <w:t>#ftpHostnameAndPort=localhost:8080/rembrandt/</w:t>
+            </w:r>
+          </w:p>
+          <w:p>
+            <w:pPr>
+              <w:pStyle w:val="BodyText"/>
+              <w:rPr>
+                <w:rFonts w:ascii="Courier New" w:eastAsia="Lucida Sans Unicode" w:hAnsi="Courier New" w:cs="Courier New"/>
+                <w:b/>
+                <w:bCs/>
+                <w:i/>
+                <w:iCs/>
+                <w:color w:val="000000" w:themeColor="text1"/>
+                <w:sz w:val="28"/>
+                <w:szCs w:val="28"/>
+              </w:rPr>
+            </w:pPr>
+            <w:r>
+              <w:rPr>
+                <w:rFonts w:ascii="Courier New" w:eastAsia="Lucida Sans Unicode" w:hAnsi="Courier New" w:cs="Courier New"/>
+                <w:b/>
+                <w:bCs/>
+                <w:i/>
+                <w:iCs/>
+                <w:color w:val="000000" w:themeColor="text1"/>
+                <w:sz w:val="28"/>
+                <w:szCs w:val="28"/>
+              </w:rPr>
+              <w:t>ftpHostnameAndPort=caintegrator-qa.nci.nih.gov/rembrandt/</w:t>
+            </w:r>
+          </w:p>
+          <w:p>
+            <w:pPr>
+              <w:pStyle w:val="BodyText"/>
+              <w:rPr>
+                <w:rFonts w:ascii="Courier New" w:eastAsia="Lucida Sans Unicode" w:hAnsi="Courier New" w:cs="Courier New"/>
+                <w:b/>
+                <w:bCs/>
+                <w:i/>
+                <w:iCs/>
+                <w:color w:val="000000" w:themeColor="text1"/>
+                <w:sz w:val="28"/>
+                <w:szCs w:val="28"/>
+              </w:rPr>
+            </w:pPr>
+          </w:p>
+          <w:p>
+            <w:pPr>
+              <w:pStyle w:val="BodyText"/>
+              <w:rPr>
+                <w:rFonts w:ascii="Courier New" w:eastAsia="Lucida Sans Unicode" w:hAnsi="Courier New" w:cs="Courier New"/>
+                <w:b/>
+                <w:bCs/>
+                <w:i/>
+                <w:iCs/>
+                <w:color w:val="000000" w:themeColor="text1"/>
+                <w:sz w:val="28"/>
+                <w:szCs w:val="28"/>
+              </w:rPr>
+            </w:pPr>
+            <w:r>
+              <w:rPr>
+                <w:rFonts w:ascii="Courier New" w:eastAsia="Lucida Sans Unicode" w:hAnsi="Courier New" w:cs="Courier New"/>
+                <w:b/>
+                <w:bCs/>
+                <w:i/>
+                <w:iCs/>
+                <w:color w:val="000000" w:themeColor="text1"/>
+                <w:sz w:val="28"/>
+                <w:szCs w:val="28"/>
+              </w:rPr>
+              <w:t># Project Name (Full)</w:t>
+            </w:r>
+          </w:p>
+          <w:p>
+            <w:pPr>
+              <w:pStyle w:val="BodyText"/>
+              <w:rPr>
+                <w:rFonts w:ascii="Courier New" w:eastAsia="Lucida Sans Unicode" w:hAnsi="Courier New" w:cs="Courier New"/>
+                <w:b/>
+                <w:bCs/>
+                <w:i/>
+                <w:iCs/>
+                <w:color w:val="000000" w:themeColor="text1"/>
+                <w:sz w:val="28"/>
+                <w:szCs w:val="28"/>
+              </w:rPr>
+            </w:pPr>
+            <w:r>
+              <w:rPr>
+                <w:rFonts w:ascii="Courier New" w:eastAsia="Lucida Sans Unicode" w:hAnsi="Courier New" w:cs="Courier New"/>
+                <w:b/>
+                <w:bCs/>
+                <w:i/>
+                <w:iCs/>
+                <w:color w:val="000000" w:themeColor="text1"/>
+                <w:sz w:val="28"/>
+                <w:szCs w:val="28"/>
+              </w:rPr>
+              <w:t>project=Rembrandt Data Portal</w:t>
+            </w:r>
+          </w:p>
+          <w:p>
+            <w:pPr>
+              <w:pStyle w:val="BodyText"/>
+              <w:rPr>
+                <w:rFonts w:ascii="Courier New" w:eastAsia="Lucida Sans Unicode" w:hAnsi="Courier New" w:cs="Courier New"/>
+                <w:b/>
+                <w:bCs/>
+                <w:i/>
+                <w:iCs/>
+                <w:color w:val="000000" w:themeColor="text1"/>
+                <w:sz w:val="28"/>
+                <w:szCs w:val="28"/>
+              </w:rPr>
+            </w:pPr>
+            <w:r>
+              <w:rPr>
+                <w:rFonts w:ascii="Courier New" w:eastAsia="Lucida Sans Unicode" w:hAnsi="Courier New" w:cs="Courier New"/>
+                <w:b/>
+                <w:bCs/>
+                <w:i/>
+                <w:iCs/>
+                <w:color w:val="000000" w:themeColor="text1"/>
+                <w:sz w:val="28"/>
+                <w:szCs w:val="28"/>
+              </w:rPr>
+              <w:t># Project Acronym</w:t>
+            </w:r>
+          </w:p>
+          <w:p>
+            <w:pPr>
+              <w:pStyle w:val="BodyText"/>
+              <w:rPr>
+                <w:rFonts w:ascii="Courier New" w:eastAsia="Lucida Sans Unicode" w:hAnsi="Courier New" w:cs="Courier New"/>
+                <w:b/>
+                <w:bCs/>
+                <w:i/>
+                <w:iCs/>
+                <w:color w:val="000000" w:themeColor="text1"/>
+                <w:sz w:val="28"/>
+                <w:szCs w:val="28"/>
+              </w:rPr>
+            </w:pPr>
+            <w:r>
+              <w:rPr>
+                <w:rFonts w:ascii="Courier New" w:eastAsia="Lucida Sans Unicode" w:hAnsi="Courier New" w:cs="Courier New"/>
+                <w:b/>
+                <w:bCs/>
+                <w:i/>
+                <w:iCs/>
+                <w:color w:val="000000" w:themeColor="text1"/>
+                <w:sz w:val="28"/>
+                <w:szCs w:val="28"/>
+              </w:rPr>
+              <w:t>acronym=Rembrandt</w:t>
+            </w:r>
+          </w:p>
+          <w:p>
+            <w:pPr>
+              <w:pStyle w:val="BodyText"/>
+              <w:rPr>
+                <w:rFonts w:ascii="Courier New" w:eastAsia="Lucida Sans Unicode" w:hAnsi="Courier New" w:cs="Courier New"/>
+                <w:b/>
+                <w:bCs/>
+                <w:i/>
+                <w:iCs/>
+                <w:color w:val="000000" w:themeColor="text1"/>
+                <w:sz w:val="28"/>
+                <w:szCs w:val="28"/>
+              </w:rPr>
+            </w:pPr>
+          </w:p>
+          <w:p>
+            <w:pPr>
+              <w:pStyle w:val="BodyText"/>
+              <w:rPr>
+                <w:rFonts w:ascii="Courier New" w:eastAsia="Lucida Sans Unicode" w:hAnsi="Courier New" w:cs="Courier New"/>
+                <w:b/>
+                <w:bCs/>
+                <w:i/>
+                <w:iCs/>
+                <w:color w:val="000000" w:themeColor="text1"/>
+                <w:sz w:val="28"/>
+                <w:szCs w:val="28"/>
+              </w:rPr>
+            </w:pPr>
+            <w:r>
+              <w:rPr>
+                <w:rFonts w:ascii="Courier New" w:eastAsia="Lucida Sans Unicode" w:hAnsi="Courier New" w:cs="Courier New"/>
+                <w:b/>
+                <w:bCs/>
+                <w:i/>
+                <w:iCs/>
+                <w:color w:val="000000" w:themeColor="text1"/>
+                <w:sz w:val="28"/>
+                <w:szCs w:val="28"/>
+              </w:rPr>
+              <w:t># Number of seconds to wait before Email icon is displayed</w:t>
+            </w:r>
+          </w:p>
+          <w:p>
+            <w:pPr>
+              <w:pStyle w:val="BodyText"/>
+              <w:rPr>
+                <w:rFonts w:ascii="Courier New" w:eastAsia="Lucida Sans Unicode" w:hAnsi="Courier New" w:cs="Courier New"/>
+                <w:b/>
+                <w:bCs/>
+                <w:i/>
+                <w:iCs/>
+                <w:color w:val="000000" w:themeColor="text1"/>
+                <w:sz w:val="28"/>
+                <w:szCs w:val="28"/>
+              </w:rPr>
+            </w:pPr>
+            <w:r>
+              <w:rPr>
+                <w:rFonts w:ascii="Courier New" w:eastAsia="Lucida Sans Unicode" w:hAnsi="Courier New" w:cs="Courier New"/>
+                <w:b/>
+                <w:bCs/>
+                <w:i/>
+                <w:iCs/>
+                <w:color w:val="000000" w:themeColor="text1"/>
+                <w:sz w:val="28"/>
+                <w:szCs w:val="28"/>
+              </w:rPr>
+              <w:t>rembrandt.numberOfSecondsToWaitBeforeEmail=45</w:t>
+            </w:r>
+          </w:p>
+          <w:p>
+            <w:pPr>
+              <w:pStyle w:val="BodyText"/>
+              <w:rPr>
+                <w:rFonts w:ascii="Courier New" w:eastAsia="Lucida Sans Unicode" w:hAnsi="Courier New" w:cs="Courier New"/>
+                <w:b/>
+                <w:bCs/>
+                <w:i/>
+                <w:iCs/>
+                <w:color w:val="000000" w:themeColor="text1"/>
+                <w:sz w:val="28"/>
+                <w:szCs w:val="28"/>
+              </w:rPr>
+            </w:pPr>
+          </w:p>
+          <w:p>
+            <w:pPr>
+              <w:pStyle w:val="BodyText"/>
+              <w:rPr>
+                <w:rFonts w:ascii="Courier New" w:eastAsia="Lucida Sans Unicode" w:hAnsi="Courier New" w:cs="Courier New"/>
+                <w:b/>
+                <w:bCs/>
+                <w:i/>
+                <w:iCs/>
+                <w:color w:val="000000" w:themeColor="text1"/>
+                <w:sz w:val="28"/>
+                <w:szCs w:val="28"/>
+              </w:rPr>
+            </w:pPr>
+          </w:p>
+          <w:p>
+            <w:pPr>
+              <w:pStyle w:val="BodyText"/>
+              <w:rPr>
+                <w:rFonts w:ascii="Courier New" w:eastAsia="Lucida Sans Unicode" w:hAnsi="Courier New" w:cs="Courier New"/>
+                <w:b/>
+                <w:bCs/>
+                <w:i/>
+                <w:iCs/>
+                <w:color w:val="000000" w:themeColor="text1"/>
+                <w:sz w:val="28"/>
+                <w:szCs w:val="28"/>
+              </w:rPr>
+            </w:pPr>
+            <w:r>
+              <w:rPr>
+                <w:rFonts w:ascii="Courier New" w:eastAsia="Lucida Sans Unicode" w:hAnsi="Courier New" w:cs="Courier New"/>
+                <w:b/>
+                <w:bCs/>
+                <w:i/>
+                <w:iCs/>
+                <w:color w:val="000000" w:themeColor="text1"/>
+                <w:sz w:val="28"/>
+                <w:szCs w:val="28"/>
+              </w:rPr>
+              <w:t># Number of days that files are retained for FTP</w:t>
+            </w:r>
+          </w:p>
+          <w:p>
+            <w:pPr>
+              <w:pStyle w:val="BodyText"/>
+              <w:rPr>
+                <w:rFonts w:ascii="Courier New" w:eastAsia="Lucida Sans Unicode" w:hAnsi="Courier New" w:cs="Courier New"/>
+                <w:b/>
+                <w:bCs/>
+                <w:i/>
+                <w:iCs/>
+                <w:color w:val="000000" w:themeColor="text1"/>
+                <w:sz w:val="28"/>
+                <w:szCs w:val="28"/>
+              </w:rPr>
+            </w:pPr>
+            <w:r>
+              <w:rPr>
+                <w:rFonts w:ascii="Courier New" w:eastAsia="Lucida Sans Unicode" w:hAnsi="Courier New" w:cs="Courier New"/>
+                <w:b/>
+                <w:bCs/>
+                <w:i/>
+                <w:iCs/>
+                <w:color w:val="000000" w:themeColor="text1"/>
+                <w:sz w:val="28"/>
+                <w:szCs w:val="28"/>
+              </w:rPr>
+              <w:t>fileRetentionPeriodInDays=5</w:t>
+            </w:r>
+          </w:p>
+          <w:p>
+            <w:pPr>
+              <w:pStyle w:val="BodyText"/>
+              <w:rPr>
+                <w:rFonts w:ascii="Courier New" w:eastAsia="Lucida Sans Unicode" w:hAnsi="Courier New" w:cs="Courier New"/>
+                <w:b/>
+                <w:bCs/>
+                <w:i/>
+                <w:iCs/>
+                <w:color w:val="000000" w:themeColor="text1"/>
+                <w:sz w:val="28"/>
+                <w:szCs w:val="28"/>
+              </w:rPr>
+            </w:pPr>
+          </w:p>
+          <w:p>
+            <w:pPr>
+              <w:pStyle w:val="BodyText"/>
+              <w:rPr>
+                <w:rFonts w:ascii="Courier New" w:eastAsia="Lucida Sans Unicode" w:hAnsi="Courier New" w:cs="Courier New"/>
+                <w:b/>
+                <w:bCs/>
+                <w:i/>
+                <w:iCs/>
+                <w:color w:val="000000" w:themeColor="text1"/>
+                <w:sz w:val="28"/>
+                <w:szCs w:val="28"/>
+              </w:rPr>
+            </w:pPr>
+            <w:r>
+              <w:rPr>
+                <w:rFonts w:ascii="Courier New" w:eastAsia="Lucida Sans Unicode" w:hAnsi="Courier New" w:cs="Courier New"/>
+                <w:b/>
+                <w:bCs/>
+                <w:i/>
+                <w:iCs/>
+                <w:color w:val="000000" w:themeColor="text1"/>
+                <w:sz w:val="28"/>
+                <w:szCs w:val="28"/>
+              </w:rPr>
+              <w:t># Tech support information</w:t>
+            </w:r>
+          </w:p>
+          <w:p>
+            <w:pPr>
+              <w:pStyle w:val="BodyText"/>
+              <w:rPr>
+                <w:rFonts w:ascii="Courier New" w:eastAsia="Lucida Sans Unicode" w:hAnsi="Courier New" w:cs="Courier New"/>
+                <w:b/>
+                <w:bCs/>
+                <w:i/>
+                <w:iCs/>
+                <w:color w:val="000000" w:themeColor="text1"/>
+                <w:sz w:val="28"/>
+                <w:szCs w:val="28"/>
+              </w:rPr>
+            </w:pPr>
+            <w:r>
+              <w:rPr>
+                <w:rFonts w:ascii="Courier New" w:eastAsia="Lucida Sans Unicode" w:hAnsi="Courier New" w:cs="Courier New"/>
+                <w:b/>
+                <w:bCs/>
+                <w:i/>
+                <w:iCs/>
+                <w:color w:val="000000" w:themeColor="text1"/>
+                <w:sz w:val="28"/>
+                <w:szCs w:val="28"/>
+              </w:rPr>
+              <w:t xml:space="preserve">techSupportNumber=301-451-4384 or 888-478-4423 </w:t>
+            </w:r>
+          </w:p>
+          <w:p>
+            <w:pPr>
+              <w:pStyle w:val="BodyText"/>
+              <w:rPr>
+                <w:rFonts w:ascii="Courier New" w:eastAsia="Lucida Sans Unicode" w:hAnsi="Courier New" w:cs="Courier New"/>
+                <w:b/>
+                <w:bCs/>
+                <w:i/>
+                <w:iCs/>
+                <w:color w:val="000000" w:themeColor="text1"/>
+                <w:sz w:val="28"/>
+                <w:szCs w:val="28"/>
+              </w:rPr>
+            </w:pPr>
+            <w:r>
+              <w:rPr>
+                <w:rFonts w:ascii="Courier New" w:eastAsia="Lucida Sans Unicode" w:hAnsi="Courier New" w:cs="Courier New"/>
+                <w:b/>
+                <w:bCs/>
+                <w:i/>
+                <w:iCs/>
+                <w:color w:val="000000" w:themeColor="text1"/>
+                <w:sz w:val="28"/>
+                <w:szCs w:val="28"/>
+              </w:rPr>
+              <w:t>techSupportURL=http://ncicb.nci.nih.gov/NCICB/support</w:t>
+            </w:r>
+          </w:p>
+          <w:p>
+            <w:pPr>
+              <w:pStyle w:val="BodyText"/>
+              <w:rPr>
+                <w:rFonts w:ascii="Courier New" w:eastAsia="Lucida Sans Unicode" w:hAnsi="Courier New" w:cs="Courier New"/>
+                <w:b/>
+                <w:bCs/>
+                <w:i/>
+                <w:iCs/>
+                <w:color w:val="000000" w:themeColor="text1"/>
+                <w:sz w:val="28"/>
+                <w:szCs w:val="28"/>
+              </w:rPr>
+            </w:pPr>
+            <w:r>
+              <w:rPr>
+                <w:rFonts w:ascii="Courier New" w:eastAsia="Lucida Sans Unicode" w:hAnsi="Courier New" w:cs="Courier New"/>
+                <w:b/>
+                <w:bCs/>
+                <w:i/>
+                <w:iCs/>
+                <w:color w:val="000000" w:themeColor="text1"/>
+                <w:sz w:val="28"/>
+                <w:szCs w:val="28"/>
+              </w:rPr>
+              <w:t>techSupportStartTime=8AM</w:t>
+            </w:r>
+          </w:p>
+          <w:p>
+            <w:pPr>
+              <w:pStyle w:val="BodyText"/>
+              <w:rPr>
+                <w:rFonts w:ascii="Courier New" w:eastAsia="Lucida Sans Unicode" w:hAnsi="Courier New" w:cs="Courier New"/>
+                <w:b/>
+                <w:bCs/>
+                <w:i/>
+                <w:iCs/>
+                <w:color w:val="000000" w:themeColor="text1"/>
+                <w:sz w:val="28"/>
+                <w:szCs w:val="28"/>
+              </w:rPr>
+            </w:pPr>
+            <w:r>
+              <w:rPr>
+                <w:rFonts w:ascii="Courier New" w:eastAsia="Lucida Sans Unicode" w:hAnsi="Courier New" w:cs="Courier New"/>
+                <w:b/>
+                <w:bCs/>
+                <w:i/>
+                <w:iCs/>
+                <w:color w:val="000000" w:themeColor="text1"/>
+                <w:sz w:val="28"/>
+                <w:szCs w:val="28"/>
+              </w:rPr>
+              <w:t>techSupportEndTime=8PM</w:t>
+            </w:r>
+          </w:p>
+          <w:p>
+            <w:pPr>
+              <w:pStyle w:val="BodyText"/>
+              <w:rPr>
+                <w:rFonts w:ascii="Courier New" w:eastAsia="Lucida Sans Unicode" w:hAnsi="Courier New" w:cs="Courier New"/>
+                <w:b/>
+                <w:bCs/>
+                <w:i/>
+                <w:iCs/>
+                <w:color w:val="000000" w:themeColor="text1"/>
+                <w:sz w:val="28"/>
+                <w:szCs w:val="28"/>
+              </w:rPr>
+            </w:pPr>
+            <w:r>
+              <w:rPr>
+                <w:rFonts w:ascii="Courier New" w:eastAsia="Lucida Sans Unicode" w:hAnsi="Courier New" w:cs="Courier New"/>
+                <w:b/>
+                <w:bCs/>
+                <w:i/>
+                <w:iCs/>
+                <w:color w:val="000000" w:themeColor="text1"/>
+                <w:sz w:val="28"/>
+                <w:szCs w:val="28"/>
+              </w:rPr>
+              <w:t xml:space="preserve">techSupportMail=mailto:ncicb@pop.nci.nih.gov </w:t>
+            </w:r>
+          </w:p>
+          <w:p>
+            <w:pPr>
+              <w:pStyle w:val="BodyText"/>
+              <w:rPr>
+                <w:rFonts w:ascii="Courier New" w:eastAsia="Lucida Sans Unicode" w:hAnsi="Courier New" w:cs="Courier New"/>
+                <w:b/>
+                <w:bCs/>
+                <w:i/>
+                <w:iCs/>
+                <w:color w:val="000000" w:themeColor="text1"/>
+                <w:sz w:val="28"/>
+                <w:szCs w:val="28"/>
+              </w:rPr>
+            </w:pPr>
+          </w:p>
+          <w:p>
+            <w:pPr>
+              <w:pStyle w:val="BodyText"/>
+              <w:rPr>
+                <w:rFonts w:ascii="Courier New" w:eastAsia="Lucida Sans Unicode" w:hAnsi="Courier New" w:cs="Courier New"/>
+                <w:b/>
+                <w:bCs/>
+                <w:i/>
+                <w:iCs/>
+                <w:color w:val="000000" w:themeColor="text1"/>
+                <w:sz w:val="28"/>
+                <w:szCs w:val="28"/>
+              </w:rPr>
+            </w:pPr>
+            <w:r>
+              <w:rPr>
+                <w:rFonts w:ascii="Courier New" w:eastAsia="Lucida Sans Unicode" w:hAnsi="Courier New" w:cs="Courier New"/>
+                <w:b/>
+                <w:bCs/>
+                <w:i/>
+                <w:iCs/>
+                <w:color w:val="000000" w:themeColor="text1"/>
+                <w:sz w:val="28"/>
+                <w:szCs w:val="28"/>
+              </w:rPr>
+              <w:t># Mail server hostname</w:t>
+            </w:r>
+          </w:p>
+          <w:p>
+            <w:pPr>
+              <w:pStyle w:val="BodyText"/>
+              <w:rPr>
+                <w:rFonts w:ascii="Courier New" w:eastAsia="Lucida Sans Unicode" w:hAnsi="Courier New" w:cs="Courier New"/>
+                <w:b/>
+                <w:bCs/>
+                <w:i/>
+                <w:iCs/>
+                <w:color w:val="000000" w:themeColor="text1"/>
+                <w:sz w:val="28"/>
+                <w:szCs w:val="28"/>
+              </w:rPr>
+            </w:pPr>
+            <w:r>
+              <w:rPr>
+                <w:rFonts w:ascii="Courier New" w:eastAsia="Lucida Sans Unicode" w:hAnsi="Courier New" w:cs="Courier New"/>
+                <w:b/>
+                <w:bCs/>
+                <w:i/>
+                <w:iCs/>
+                <w:color w:val="000000" w:themeColor="text1"/>
+                <w:sz w:val="28"/>
+                <w:szCs w:val="28"/>
+              </w:rPr>
+              <w:t>host=mailfwd.nih.gov</w:t>
+            </w:r>
+          </w:p>
+          <w:p>
+            <w:pPr>
+              <w:pStyle w:val="BodyText"/>
+              <w:rPr>
+                <w:rFonts w:ascii="Courier New" w:eastAsia="Lucida Sans Unicode" w:hAnsi="Courier New" w:cs="Courier New"/>
+                <w:b/>
+                <w:bCs/>
+                <w:i/>
+                <w:iCs/>
+                <w:color w:val="000000" w:themeColor="text1"/>
+                <w:sz w:val="28"/>
+                <w:szCs w:val="28"/>
+              </w:rPr>
+            </w:pPr>
+          </w:p>
+          <w:p>
+            <w:pPr>
+              <w:pStyle w:val="BodyText"/>
+              <w:rPr>
+                <w:rFonts w:ascii="Courier New" w:eastAsia="Lucida Sans Unicode" w:hAnsi="Courier New" w:cs="Courier New"/>
+                <w:b/>
+                <w:bCs/>
+                <w:i/>
+                <w:iCs/>
+                <w:color w:val="000000" w:themeColor="text1"/>
+                <w:sz w:val="28"/>
+                <w:szCs w:val="28"/>
+              </w:rPr>
+            </w:pPr>
+            <w:r>
+              <w:rPr>
+                <w:rFonts w:ascii="Courier New" w:eastAsia="Lucida Sans Unicode" w:hAnsi="Courier New" w:cs="Courier New"/>
+                <w:b/>
+                <w:bCs/>
+                <w:i/>
+                <w:iCs/>
+                <w:color w:val="000000" w:themeColor="text1"/>
+                <w:sz w:val="28"/>
+                <w:szCs w:val="28"/>
+              </w:rPr>
+              <w:t># From address for emails</w:t>
+            </w:r>
+          </w:p>
+          <w:p>
+            <w:pPr>
+              <w:pStyle w:val="BodyText"/>
+              <w:rPr>
+                <w:rFonts w:ascii="Courier New" w:eastAsia="Lucida Sans Unicode" w:hAnsi="Courier New" w:cs="Courier New"/>
+                <w:b/>
+                <w:bCs/>
+                <w:i/>
+                <w:iCs/>
+                <w:color w:val="000000" w:themeColor="text1"/>
+                <w:sz w:val="28"/>
+                <w:szCs w:val="28"/>
+              </w:rPr>
+            </w:pPr>
+            <w:r>
+              <w:rPr>
+                <w:rFonts w:ascii="Courier New" w:eastAsia="Lucida Sans Unicode" w:hAnsi="Courier New" w:cs="Courier New"/>
+                <w:b/>
+                <w:bCs/>
+                <w:i/>
+                <w:iCs/>
+                <w:color w:val="000000" w:themeColor="text1"/>
+                <w:sz w:val="28"/>
+                <w:szCs w:val="28"/>
+              </w:rPr>
+              <w:t>fromAddress= {0} &lt;do.not.reply@mail.nih.gov&gt;</w:t>
+            </w:r>
+          </w:p>
+          <w:p>
+            <w:pPr>
+              <w:pStyle w:val="BodyText"/>
+              <w:rPr>
+                <w:rFonts w:ascii="Courier New" w:eastAsia="Lucida Sans Unicode" w:hAnsi="Courier New" w:cs="Courier New"/>
+                <w:b/>
+                <w:bCs/>
+                <w:i/>
+                <w:iCs/>
+                <w:color w:val="000000" w:themeColor="text1"/>
+                <w:sz w:val="28"/>
+                <w:szCs w:val="28"/>
+              </w:rPr>
+            </w:pPr>
+          </w:p>
+          <w:p>
+            <w:pPr>
+              <w:pStyle w:val="BodyText"/>
+              <w:rPr>
+                <w:rFonts w:ascii="Courier New" w:eastAsia="Lucida Sans Unicode" w:hAnsi="Courier New" w:cs="Courier New"/>
+                <w:b/>
+                <w:bCs/>
+                <w:i/>
+                <w:iCs/>
+                <w:color w:val="000000" w:themeColor="text1"/>
+                <w:sz w:val="28"/>
+                <w:szCs w:val="28"/>
+              </w:rPr>
+            </w:pPr>
+            <w:r>
+              <w:rPr>
+                <w:rFonts w:ascii="Courier New" w:eastAsia="Lucida Sans Unicode" w:hAnsi="Courier New" w:cs="Courier New"/>
+                <w:b/>
+                <w:bCs/>
+                <w:i/>
+                <w:iCs/>
+                <w:color w:val="000000" w:themeColor="text1"/>
+                <w:sz w:val="28"/>
+                <w:szCs w:val="28"/>
+              </w:rPr>
+              <w:t># FTP Email</w:t>
+            </w:r>
+          </w:p>
+          <w:p>
+            <w:pPr>
+              <w:pStyle w:val="BodyText"/>
+              <w:rPr>
+                <w:rFonts w:ascii="Courier New" w:eastAsia="Lucida Sans Unicode" w:hAnsi="Courier New" w:cs="Courier New"/>
+                <w:b/>
+                <w:bCs/>
+                <w:i/>
+                <w:iCs/>
+                <w:color w:val="000000" w:themeColor="text1"/>
+                <w:sz w:val="28"/>
+                <w:szCs w:val="28"/>
+              </w:rPr>
+            </w:pPr>
+            <w:r>
+              <w:rPr>
+                <w:rFonts w:ascii="Courier New" w:eastAsia="Lucida Sans Unicode" w:hAnsi="Courier New" w:cs="Courier New"/>
+                <w:b/>
+                <w:bCs/>
+                <w:i/>
+                <w:iCs/>
+                <w:color w:val="000000" w:themeColor="text1"/>
+                <w:sz w:val="28"/>
+                <w:szCs w:val="28"/>
+              </w:rPr>
+              <w:t>ftp.Subject={0} - Your requested query results are available</w:t>
+            </w:r>
+          </w:p>
+          <w:p>
+            <w:pPr>
+              <w:pStyle w:val="BodyText"/>
+              <w:rPr>
+                <w:rFonts w:ascii="Courier New" w:eastAsia="Lucida Sans Unicode" w:hAnsi="Courier New" w:cs="Courier New"/>
+                <w:b/>
+                <w:bCs/>
+                <w:i/>
+                <w:iCs/>
+                <w:color w:val="000000" w:themeColor="text1"/>
+                <w:sz w:val="28"/>
+                <w:szCs w:val="28"/>
+              </w:rPr>
+            </w:pPr>
+            <w:r>
+              <w:rPr>
+                <w:rFonts w:ascii="Courier New" w:eastAsia="Lucida Sans Unicode" w:hAnsi="Courier New" w:cs="Courier New"/>
+                <w:b/>
+                <w:bCs/>
+                <w:i/>
+                <w:iCs/>
+                <w:color w:val="000000" w:themeColor="text1"/>
+                <w:sz w:val="28"/>
+                <w:szCs w:val="28"/>
+              </w:rPr>
+              <w:t>ftp.Body1=\nThank you for using the {1}. Your query results have been saved on our application server. You can click the URL shown below to access the report within {0} days of receiving this email. After {0} days, the query results will be deleted from the Rembrandt server. \n\n</w:t>
+            </w:r>
+          </w:p>
+          <w:p>
+            <w:pPr>
+              <w:pStyle w:val="BodyText"/>
+              <w:rPr>
+                <w:rFonts w:ascii="Courier New" w:eastAsia="Lucida Sans Unicode" w:hAnsi="Courier New" w:cs="Courier New"/>
+                <w:b/>
+                <w:bCs/>
+                <w:i/>
+                <w:iCs/>
+                <w:color w:val="000000" w:themeColor="text1"/>
+                <w:sz w:val="28"/>
+                <w:szCs w:val="28"/>
+              </w:rPr>
+            </w:pPr>
+            <w:r>
+              <w:rPr>
+                <w:rFonts w:ascii="Courier New" w:eastAsia="Lucida Sans Unicode" w:hAnsi="Courier New" w:cs="Courier New"/>
+                <w:b/>
+                <w:bCs/>
+                <w:i/>
+                <w:iCs/>
+                <w:color w:val="000000" w:themeColor="text1"/>
+                <w:sz w:val="28"/>
+                <w:szCs w:val="28"/>
+              </w:rPr>
+              <w:t>ftp.Body2=Because of the amount of data you requested, several zip files have been created.  Each of the files must be downloaded separately.\n\n</w:t>
+            </w:r>
+          </w:p>
+          <w:p>
+            <w:pPr>
+              <w:pStyle w:val="BodyText"/>
+              <w:rPr>
+                <w:rFonts w:ascii="Courier New" w:eastAsia="Lucida Sans Unicode" w:hAnsi="Courier New" w:cs="Courier New"/>
+                <w:b/>
+                <w:bCs/>
+                <w:i/>
+                <w:iCs/>
+                <w:color w:val="000000" w:themeColor="text1"/>
+                <w:sz w:val="28"/>
+                <w:szCs w:val="28"/>
+              </w:rPr>
+            </w:pPr>
+            <w:r>
+              <w:rPr>
+                <w:rFonts w:ascii="Courier New" w:eastAsia="Lucida Sans Unicode" w:hAnsi="Courier New" w:cs="Courier New"/>
+                <w:b/>
+                <w:bCs/>
+                <w:i/>
+                <w:iCs/>
+                <w:color w:val="000000" w:themeColor="text1"/>
+                <w:sz w:val="28"/>
+                <w:szCs w:val="28"/>
+              </w:rPr>
+              <w:t>ftp.Body3=Query Result: {0}\n URL: http://{1}{0}\n\n</w:t>
+            </w:r>
+          </w:p>
+          <w:p>
+            <w:pPr>
+              <w:pStyle w:val="BodyText"/>
+              <w:rPr>
+                <w:rFonts w:ascii="Courier New" w:eastAsia="Lucida Sans Unicode" w:hAnsi="Courier New" w:cs="Courier New"/>
+                <w:b/>
+                <w:bCs/>
+                <w:i/>
+                <w:iCs/>
+                <w:color w:val="000000" w:themeColor="text1"/>
+                <w:sz w:val="28"/>
+                <w:szCs w:val="28"/>
+              </w:rPr>
+            </w:pPr>
+            <w:r>
+              <w:rPr>
+                <w:rFonts w:ascii="Courier New" w:eastAsia="Lucida Sans Unicode" w:hAnsi="Courier New" w:cs="Courier New"/>
+                <w:b/>
+                <w:bCs/>
+                <w:i/>
+                <w:iCs/>
+                <w:color w:val="000000" w:themeColor="text1"/>
+                <w:sz w:val="28"/>
+                <w:szCs w:val="28"/>
+              </w:rPr>
+              <w:t>ftp.Body4=Please do not reply to this email.  If you need assistance with accessing the query results, please contact NCICB Application Support ({4}).  Support via e-mail at mailto:ncicb@pop.nci.nih.gov or by phone at {0}.  Telephone support is available Monday to Friday between {1} and {2} U.S. Eastern time, excluding government holidays.   If you have received this email in error, please accept our apologies and ignore the email.\n\nRegards,\n{3} Team\n</w:t>
+            </w:r>
+          </w:p>
+          <w:p>
+            <w:pPr>
+              <w:pStyle w:val="BodyText"/>
+              <w:rPr>
+                <w:rFonts w:ascii="Courier New" w:eastAsia="Lucida Sans Unicode" w:hAnsi="Courier New" w:cs="Courier New"/>
+                <w:b/>
+                <w:bCs/>
+                <w:i/>
+                <w:iCs/>
+                <w:color w:val="000000" w:themeColor="text1"/>
+                <w:sz w:val="28"/>
+                <w:szCs w:val="28"/>
+              </w:rPr>
+            </w:pPr>
+            <w:r>
+              <w:rPr>
+                <w:rFonts w:ascii="Courier New" w:eastAsia="Lucida Sans Unicode" w:hAnsi="Courier New" w:cs="Courier New"/>
+                <w:b/>
+                <w:bCs/>
+                <w:i/>
+                <w:iCs/>
+                <w:color w:val="000000" w:themeColor="text1"/>
+                <w:sz w:val="28"/>
+                <w:szCs w:val="28"/>
+              </w:rPr>
+              <w:t>ftp.Disclaimer=NOTE:Data Disclaimer goes here!</w:t>
+            </w:r>
+          </w:p>
+          <w:p>
+            <w:pPr>
+              <w:pStyle w:val="BodyText"/>
+              <w:rPr>
+                <w:rFonts w:ascii="Courier New" w:eastAsia="Lucida Sans Unicode" w:hAnsi="Courier New" w:cs="Courier New"/>
+                <w:b/>
+                <w:bCs/>
+                <w:i/>
+                <w:iCs/>
+                <w:color w:val="000000" w:themeColor="text1"/>
+                <w:sz w:val="28"/>
+                <w:szCs w:val="28"/>
+              </w:rPr>
+            </w:pPr>
+            <w:r>
+              <w:rPr>
+                <w:rFonts w:ascii="Courier New" w:eastAsia="Lucida Sans Unicode" w:hAnsi="Courier New" w:cs="Courier New"/>
+                <w:b/>
+                <w:bCs/>
+                <w:i/>
+                <w:iCs/>
+                <w:color w:val="000000" w:themeColor="text1"/>
+                <w:sz w:val="28"/>
+                <w:szCs w:val="28"/>
+              </w:rPr>
+              <w:t>ftp.error.Subject={1} - Your requested query was unable to complete</w:t>
+            </w:r>
+          </w:p>
+          <w:p>
+            <w:pPr>
+              <w:pStyle w:val="BodyText"/>
+              <w:rPr>
+                <w:rFonts w:ascii="Courier New" w:eastAsia="Lucida Sans Unicode" w:hAnsi="Courier New" w:cs="Courier New"/>
+                <w:b/>
+                <w:bCs/>
+                <w:i/>
+                <w:iCs/>
+                <w:color w:val="000000" w:themeColor="text1"/>
+                <w:sz w:val="28"/>
+                <w:szCs w:val="28"/>
+              </w:rPr>
+            </w:pPr>
+            <w:r>
+              <w:rPr>
+                <w:rFonts w:ascii="Courier New" w:eastAsia="Lucida Sans Unicode" w:hAnsi="Courier New" w:cs="Courier New"/>
+                <w:b/>
+                <w:bCs/>
+                <w:i/>
+                <w:iCs/>
+                <w:color w:val="000000" w:themeColor="text1"/>
+                <w:sz w:val="28"/>
+                <w:szCs w:val="28"/>
+              </w:rPr>
+              <w:t>ftp.error.Body1=\nThank you for using the {1}. Your query results were unable to be generated due to an error.\n\n</w:t>
+            </w:r>
+          </w:p>
+          <w:p>
+            <w:pPr>
+              <w:pStyle w:val="BodyText"/>
+              <w:rPr>
+                <w:rFonts w:ascii="Courier New" w:eastAsia="Lucida Sans Unicode" w:hAnsi="Courier New" w:cs="Courier New"/>
+                <w:b/>
+                <w:bCs/>
+                <w:i/>
+                <w:iCs/>
+                <w:color w:val="000000" w:themeColor="text1"/>
+                <w:sz w:val="28"/>
+                <w:szCs w:val="28"/>
+              </w:rPr>
+            </w:pPr>
+            <w:r>
+              <w:rPr>
+                <w:rFonts w:ascii="Courier New" w:eastAsia="Lucida Sans Unicode" w:hAnsi="Courier New" w:cs="Courier New"/>
+                <w:b/>
+                <w:bCs/>
+                <w:i/>
+                <w:iCs/>
+                <w:color w:val="000000" w:themeColor="text1"/>
+                <w:sz w:val="28"/>
+                <w:szCs w:val="28"/>
+              </w:rPr>
+              <w:t>ftp.error.Body2=Please do not reply to this email.  If you need assistance, please contact NCICB Application Support ({4}).  Support via e-mail at mailto:ncicb@pop.nci.nih.gov or by phone at {0}.  Telephone support is available Monday to Friday between {1} and {2} U.S. Eastern time, excluding government holidays.   If you have received this email in error, please accept our apologies and ignore the email.\n\nRegards,\n{3} Team\n</w:t>
+            </w:r>
+          </w:p>
+          <w:p>
+            <w:pPr>
+              <w:pStyle w:val="BodyText"/>
+            </w:pPr>
           </w:p>
           <w:p>
             <w:pPr>
@@ -10036,230 +11302,332 @@
             <w:pPr>
               <w:pStyle w:val="Heading2"/>
               <w:rPr>
+                <w:rFonts w:eastAsia="Times New Roman" w:cs="Arial"/>
+                <w:color w:val="0000FF"/>
+              </w:rPr>
+            </w:pPr>
+            <w:r>
+              <w:rPr>
                 <w:rFonts w:cs="Arial"/>
                 <w:color w:val="0000FF"/>
               </w:rPr>
-            </w:pPr>
-            <w:r>
-              <w:rPr>
-                <w:rFonts w:cs="Arial"/>
-                <w:color w:val="0000FF"/>
-              </w:rPr>
-              <w:t>to $CONF_DIRECTORY/rembrandt/brb</w:t>
-            </w:r>
-          </w:p>
-          <w:p>
-            <w:pPr>
-              <w:pStyle w:val="Heading2"/>
-              <w:rPr>
-                <w:rFonts w:ascii="Courier New" w:hAnsi="Courier New" w:cs="Courier New"/>
-                <w:color w:val="0000FF"/>
-              </w:rPr>
-            </w:pPr>
-            <w:r>
-              <w:rPr>
-                <w:rFonts w:ascii="Courier New" w:hAnsi="Courier New" w:cs="Courier New"/>
-                <w:color w:val="0000FF"/>
-              </w:rPr>
-              <w:t>o</w:t>
-            </w:r>
-            <w:r>
-              <w:rPr>
-                <w:rFonts w:ascii="Courier New" w:hAnsi="Courier New" w:cs="Courier New"/>
-                <w:color w:val="0000FF"/>
-              </w:rPr>
-              <w:tab/>
-              <w:t xml:space="preserve">Rembrandt-Brain-All-Project.zip </w:t>
-            </w:r>
-          </w:p>
-          <w:p>
-            <w:pPr>
-              <w:pStyle w:val="Heading2"/>
-              <w:rPr>
-                <w:rFonts w:ascii="Courier New" w:hAnsi="Courier New" w:cs="Courier New"/>
-                <w:color w:val="0000FF"/>
-              </w:rPr>
-            </w:pPr>
-            <w:r>
-              <w:rPr>
-                <w:rFonts w:ascii="Courier New" w:hAnsi="Courier New" w:cs="Courier New"/>
-                <w:color w:val="0000FF"/>
-              </w:rPr>
-              <w:t>o</w:t>
-            </w:r>
-            <w:r>
-              <w:rPr>
-                <w:rFonts w:ascii="Courier New" w:hAnsi="Courier New" w:cs="Courier New"/>
-                <w:color w:val="0000FF"/>
-              </w:rPr>
-              <w:tab/>
+              <w:t xml:space="preserve">to </w:t>
+            </w:r>
+            <w:r>
+              <w:rPr>
+                <w:rFonts w:eastAsia="Times New Roman" w:cs="Arial"/>
+                <w:color w:val="0000FF"/>
+              </w:rPr>
+              <w:t>$CONF_DIRECTORY</w:t>
+            </w:r>
+            <w:r>
+              <w:rPr>
+                <w:rFonts w:eastAsia="Times New Roman" w:cs="Arial"/>
+                <w:color w:val="0000FF"/>
+              </w:rPr>
+              <w:t xml:space="preserve"> </w:t>
+            </w:r>
+            <w:r>
+              <w:rPr>
+                <w:rFonts w:eastAsia="Times New Roman" w:cs="Arial"/>
+                <w:color w:val="0000FF"/>
+              </w:rPr>
+              <w:t>/rembrandt/brb</w:t>
+            </w:r>
+          </w:p>
+          <w:p>
+            <w:pPr>
+              <w:pStyle w:val="ListParagraph"/>
+              <w:numPr>
+                <w:ilvl w:val="0"/>
+                <w:numId w:val="7"/>
+              </w:numPr>
+              <w:rPr>
+                <w:rFonts w:ascii="Arial" w:hAnsi="Arial" w:cs="Arial"/>
+                <w:b/>
+                <w:i/>
+                <w:color w:val="0000FF"/>
+                <w:sz w:val="28"/>
+                <w:szCs w:val="28"/>
+              </w:rPr>
+            </w:pPr>
+            <w:r>
+              <w:rPr>
+                <w:rFonts w:ascii="Arial" w:hAnsi="Arial" w:cs="Arial"/>
+                <w:b/>
+                <w:i/>
+                <w:color w:val="0000FF"/>
+                <w:sz w:val="28"/>
+                <w:szCs w:val="28"/>
+              </w:rPr>
+              <w:t>Rembrandt-Brain-All-Project.zip</w:t>
+            </w:r>
+          </w:p>
+          <w:p>
+            <w:pPr>
+              <w:pStyle w:val="ListParagraph"/>
+              <w:numPr>
+                <w:ilvl w:val="0"/>
+                <w:numId w:val="7"/>
+              </w:numPr>
+              <w:rPr>
+                <w:rFonts w:ascii="Arial" w:hAnsi="Arial" w:cs="Arial"/>
+                <w:b/>
+                <w:i/>
+                <w:color w:val="0000FF"/>
+                <w:sz w:val="28"/>
+                <w:szCs w:val="28"/>
+              </w:rPr>
+            </w:pPr>
+            <w:r>
+              <w:rPr>
+                <w:rFonts w:ascii="Arial" w:hAnsi="Arial" w:cs="Arial"/>
+                <w:b/>
+                <w:i/>
+                <w:color w:val="0000FF"/>
+                <w:sz w:val="28"/>
+                <w:szCs w:val="28"/>
+              </w:rPr>
+              <w:t>Rembrandt-Brain-Public-Project.zip</w:t>
+            </w:r>
+          </w:p>
+          <w:p>
+            <w:pPr>
+              <w:rPr>
+                <w:rFonts w:ascii="Calibri" w:hAnsi="Calibri"/>
+                <w:b/>
+                <w:i/>
+                <w:sz w:val="28"/>
+                <w:szCs w:val="28"/>
+              </w:rPr>
+            </w:pPr>
+            <w:r>
+              <w:rPr>
+                <w:rFonts w:ascii="Arial" w:hAnsi="Arial" w:cs="Arial"/>
+                <w:b/>
+                <w:i/>
+                <w:color w:val="0000FF"/>
+                <w:sz w:val="28"/>
+                <w:szCs w:val="28"/>
+              </w:rPr>
+              <w:t>The above two file names were the exact same names as before</w:t>
+            </w:r>
+          </w:p>
+          <w:p>
+            <w:pPr>
+              <w:pStyle w:val="BodyText"/>
+            </w:pPr>
+          </w:p>
+          <w:p>
+            <w:pPr>
+              <w:rPr>
+                <w:rFonts w:ascii="Arial" w:hAnsi="Arial" w:cs="Arial"/>
+                <w:b/>
+                <w:i/>
+                <w:color w:val="1F497D"/>
+                <w:sz w:val="28"/>
+                <w:szCs w:val="28"/>
+              </w:rPr>
+            </w:pPr>
+            <w:r>
+              <w:rPr>
+                <w:rFonts w:ascii="Arial" w:hAnsi="Arial" w:cs="Arial"/>
+                <w:b/>
+                <w:i/>
+                <w:color w:val="0000FF"/>
+                <w:sz w:val="28"/>
+                <w:szCs w:val="28"/>
+              </w:rPr>
+              <w:t>On STAGE from $CONF_DIRECTORY/rembrandt/brb folder ( as all the data in these files is now public )</w:t>
+            </w:r>
+          </w:p>
+          <w:p>
+            <w:pPr>
+              <w:rPr>
+                <w:b/>
+                <w:i/>
+                <w:sz w:val="28"/>
+                <w:szCs w:val="28"/>
+              </w:rPr>
+            </w:pPr>
+            <w:r>
+              <w:rPr>
+                <w:rFonts w:ascii="Arial" w:hAnsi="Arial" w:cs="Arial"/>
+                <w:b/>
+                <w:i/>
+                <w:color w:val="0000FF"/>
+                <w:sz w:val="28"/>
+                <w:szCs w:val="28"/>
+              </w:rPr>
+              <w:t>Delete the following files:</w:t>
+            </w:r>
+          </w:p>
+          <w:p>
+            <w:pPr>
+              <w:pStyle w:val="ListParagraph"/>
+              <w:numPr>
+                <w:ilvl w:val="0"/>
+                <w:numId w:val="8"/>
+              </w:numPr>
+              <w:rPr>
+                <w:rFonts w:ascii="Arial" w:eastAsiaTheme="minorHAnsi" w:hAnsi="Arial" w:cs="Arial"/>
+                <w:b/>
+                <w:i/>
+                <w:color w:val="0000FF"/>
+                <w:sz w:val="28"/>
+                <w:szCs w:val="28"/>
+              </w:rPr>
+            </w:pPr>
+            <w:r>
+              <w:rPr>
+                <w:rFonts w:ascii="Arial" w:hAnsi="Arial" w:cs="Arial"/>
+                <w:b/>
+                <w:i/>
+                <w:color w:val="0000FF"/>
+                <w:sz w:val="28"/>
+                <w:szCs w:val="28"/>
+              </w:rPr>
+              <w:t>Rembrandt-Brain-PublicPlusMGH-Project.zip</w:t>
+            </w:r>
+          </w:p>
+          <w:p>
+            <w:pPr>
+              <w:pStyle w:val="ListParagraph"/>
+              <w:numPr>
+                <w:ilvl w:val="0"/>
+                <w:numId w:val="8"/>
+              </w:numPr>
+              <w:rPr>
+                <w:rFonts w:ascii="Arial" w:hAnsi="Arial" w:cs="Arial"/>
+                <w:b/>
+                <w:i/>
+                <w:color w:val="0000FF"/>
+                <w:sz w:val="28"/>
+                <w:szCs w:val="28"/>
+              </w:rPr>
+            </w:pPr>
+            <w:r>
+              <w:rPr>
+                <w:rFonts w:ascii="Arial" w:hAnsi="Arial" w:cs="Arial"/>
+                <w:b/>
+                <w:i/>
+                <w:color w:val="0000FF"/>
+                <w:sz w:val="28"/>
+                <w:szCs w:val="28"/>
+              </w:rPr>
+              <w:t>Rembrandt-Brain-PublicPlusUCSF-Project.zip</w:t>
+            </w:r>
+          </w:p>
+          <w:p>
+            <w:pPr>
+              <w:pStyle w:val="ListParagraph"/>
+              <w:numPr>
+                <w:ilvl w:val="0"/>
+                <w:numId w:val="8"/>
+              </w:numPr>
+              <w:rPr>
+                <w:rFonts w:ascii="Arial" w:hAnsi="Arial" w:cs="Arial"/>
+                <w:b/>
+                <w:i/>
+                <w:color w:val="0000FF"/>
+                <w:sz w:val="28"/>
+                <w:szCs w:val="28"/>
+              </w:rPr>
+            </w:pPr>
+            <w:r>
+              <w:rPr>
+                <w:rFonts w:ascii="Arial" w:hAnsi="Arial" w:cs="Arial"/>
+                <w:b/>
+                <w:i/>
+                <w:color w:val="0000FF"/>
+                <w:sz w:val="28"/>
+                <w:szCs w:val="28"/>
+              </w:rPr>
               <w:t>Rembrandt-Brain-PublicPlusDana-Farber-Project.zip</w:t>
             </w:r>
           </w:p>
           <w:p>
             <w:pPr>
-              <w:pStyle w:val="Heading2"/>
-              <w:rPr>
-                <w:rFonts w:ascii="Courier New" w:hAnsi="Courier New" w:cs="Courier New"/>
-                <w:color w:val="0000FF"/>
-              </w:rPr>
-            </w:pPr>
-            <w:r>
-              <w:rPr>
-                <w:rFonts w:ascii="Courier New" w:hAnsi="Courier New" w:cs="Courier New"/>
-                <w:color w:val="0000FF"/>
-              </w:rPr>
-              <w:t>o</w:t>
-            </w:r>
-            <w:r>
-              <w:rPr>
-                <w:rFonts w:ascii="Courier New" w:hAnsi="Courier New" w:cs="Courier New"/>
-                <w:color w:val="0000FF"/>
-              </w:rPr>
-              <w:tab/>
+              <w:pStyle w:val="ListParagraph"/>
+              <w:numPr>
+                <w:ilvl w:val="0"/>
+                <w:numId w:val="8"/>
+              </w:numPr>
+              <w:rPr>
+                <w:rFonts w:ascii="Arial" w:hAnsi="Arial" w:cs="Arial"/>
+                <w:b/>
+                <w:i/>
+                <w:color w:val="0000FF"/>
+                <w:sz w:val="28"/>
+                <w:szCs w:val="28"/>
+              </w:rPr>
+            </w:pPr>
+            <w:r>
+              <w:rPr>
+                <w:rFonts w:ascii="Arial" w:hAnsi="Arial" w:cs="Arial"/>
+                <w:b/>
+                <w:i/>
+                <w:color w:val="0000FF"/>
+                <w:sz w:val="28"/>
+                <w:szCs w:val="28"/>
+              </w:rPr>
+              <w:t>Rembrandt-Brain-PublicPlusUCLA-Project.zip</w:t>
+            </w:r>
+          </w:p>
+          <w:p>
+            <w:pPr>
+              <w:pStyle w:val="ListParagraph"/>
+              <w:numPr>
+                <w:ilvl w:val="0"/>
+                <w:numId w:val="8"/>
+              </w:numPr>
+              <w:rPr>
+                <w:rFonts w:ascii="Arial" w:hAnsi="Arial" w:cs="Arial"/>
+                <w:b/>
+                <w:i/>
+                <w:color w:val="0000FF"/>
+                <w:sz w:val="28"/>
+                <w:szCs w:val="28"/>
+              </w:rPr>
+            </w:pPr>
+            <w:r>
+              <w:rPr>
+                <w:rFonts w:ascii="Arial" w:hAnsi="Arial" w:cs="Arial"/>
+                <w:b/>
+                <w:i/>
+                <w:color w:val="0000FF"/>
+                <w:sz w:val="28"/>
+                <w:szCs w:val="28"/>
+              </w:rPr>
+              <w:t>Rembrandt-Brain-PublicPlusHF-Project.zip</w:t>
+            </w:r>
+          </w:p>
+          <w:p>
+            <w:pPr>
+              <w:pStyle w:val="ListParagraph"/>
+              <w:numPr>
+                <w:ilvl w:val="0"/>
+                <w:numId w:val="8"/>
+              </w:numPr>
+              <w:rPr>
+                <w:rFonts w:ascii="Calibri" w:hAnsi="Calibri"/>
+                <w:b/>
+                <w:i/>
+                <w:sz w:val="28"/>
+                <w:szCs w:val="28"/>
+              </w:rPr>
+            </w:pPr>
+            <w:r>
+              <w:rPr>
+                <w:rFonts w:ascii="Arial" w:hAnsi="Arial" w:cs="Arial"/>
+                <w:b/>
+                <w:i/>
+                <w:color w:val="0000FF"/>
+                <w:sz w:val="28"/>
+                <w:szCs w:val="28"/>
+              </w:rPr>
               <w:t>Rembrandt-Brain-PublicPlusH.LeeMoffitt-Project.zip</w:t>
             </w:r>
-          </w:p>
-          <w:p>
-            <w:pPr>
-              <w:pStyle w:val="Heading2"/>
-              <w:rPr>
-                <w:rFonts w:ascii="Courier New" w:hAnsi="Courier New" w:cs="Courier New"/>
-                <w:color w:val="0000FF"/>
-              </w:rPr>
-            </w:pPr>
-            <w:r>
-              <w:rPr>
-                <w:rFonts w:ascii="Courier New" w:hAnsi="Courier New" w:cs="Courier New"/>
-                <w:color w:val="0000FF"/>
-              </w:rPr>
-              <w:t>o</w:t>
-            </w:r>
-            <w:r>
-              <w:rPr>
-                <w:rFonts w:ascii="Courier New" w:hAnsi="Courier New" w:cs="Courier New"/>
-                <w:color w:val="0000FF"/>
-              </w:rPr>
-              <w:tab/>
-              <w:t>Rembrandt-Brain-PublicPlusHF-Project.zip</w:t>
-            </w:r>
-          </w:p>
-          <w:p>
-            <w:pPr>
-              <w:pStyle w:val="Heading2"/>
-              <w:rPr>
-                <w:rFonts w:ascii="Courier New" w:hAnsi="Courier New" w:cs="Courier New"/>
-                <w:color w:val="0000FF"/>
-              </w:rPr>
-            </w:pPr>
-            <w:r>
-              <w:rPr>
-                <w:rFonts w:ascii="Courier New" w:hAnsi="Courier New" w:cs="Courier New"/>
-                <w:color w:val="0000FF"/>
-              </w:rPr>
-              <w:t>o</w:t>
-            </w:r>
-            <w:r>
-              <w:rPr>
-                <w:rFonts w:ascii="Courier New" w:hAnsi="Courier New" w:cs="Courier New"/>
-                <w:color w:val="0000FF"/>
-              </w:rPr>
-              <w:tab/>
-              <w:t>Rembrandt-Brain-PublicPlusMGH-Project.zip</w:t>
-            </w:r>
-          </w:p>
-          <w:p>
-            <w:pPr>
-              <w:pStyle w:val="Heading2"/>
-              <w:rPr>
-                <w:rFonts w:ascii="Courier New" w:hAnsi="Courier New" w:cs="Courier New"/>
-                <w:color w:val="0000FF"/>
-              </w:rPr>
-            </w:pPr>
-            <w:r>
-              <w:rPr>
-                <w:rFonts w:ascii="Courier New" w:hAnsi="Courier New" w:cs="Courier New"/>
-                <w:color w:val="0000FF"/>
-              </w:rPr>
-              <w:t>o</w:t>
-            </w:r>
-            <w:r>
-              <w:rPr>
-                <w:rFonts w:ascii="Courier New" w:hAnsi="Courier New" w:cs="Courier New"/>
-                <w:color w:val="0000FF"/>
-              </w:rPr>
-              <w:tab/>
-              <w:t>Rembrandt-Brain-PublicPlusUCLA-Project.zip</w:t>
-            </w:r>
-          </w:p>
-          <w:p>
-            <w:pPr>
-              <w:pStyle w:val="Heading2"/>
-              <w:rPr>
-                <w:rFonts w:ascii="Courier New" w:hAnsi="Courier New" w:cs="Courier New"/>
-                <w:color w:val="0000FF"/>
-              </w:rPr>
-            </w:pPr>
-            <w:r>
-              <w:rPr>
-                <w:rFonts w:ascii="Courier New" w:hAnsi="Courier New" w:cs="Courier New"/>
-                <w:color w:val="0000FF"/>
-              </w:rPr>
-              <w:t>o</w:t>
-            </w:r>
-            <w:r>
-              <w:rPr>
-                <w:rFonts w:ascii="Courier New" w:hAnsi="Courier New" w:cs="Courier New"/>
-                <w:color w:val="0000FF"/>
-              </w:rPr>
-              <w:tab/>
-              <w:t>Rembrandt-Brain-PublicPlusUCSF-Project.zip</w:t>
-            </w:r>
-          </w:p>
-          <w:p>
-            <w:pPr>
-              <w:pStyle w:val="Heading2"/>
-              <w:rPr>
-                <w:rFonts w:ascii="Courier New" w:hAnsi="Courier New" w:cs="Courier New"/>
-                <w:color w:val="0000FF"/>
-              </w:rPr>
-            </w:pPr>
-            <w:r>
-              <w:rPr>
-                <w:rFonts w:ascii="Courier New" w:hAnsi="Courier New" w:cs="Courier New"/>
-                <w:color w:val="0000FF"/>
-              </w:rPr>
-              <w:t>o</w:t>
-            </w:r>
-            <w:r>
-              <w:rPr>
-                <w:rFonts w:ascii="Courier New" w:hAnsi="Courier New" w:cs="Courier New"/>
-                <w:color w:val="0000FF"/>
-              </w:rPr>
-              <w:tab/>
-              <w:t>Rembrandt-Brain-Public-Project.zip</w:t>
-            </w:r>
-          </w:p>
-          <w:p>
-            <w:pPr>
-              <w:pStyle w:val="Heading2"/>
-              <w:rPr>
-                <w:rFonts w:cs="Arial"/>
-                <w:bCs w:val="0"/>
-                <w:iCs w:val="0"/>
-                <w:color w:val="0000FF"/>
-              </w:rPr>
-            </w:pPr>
-          </w:p>
-          <w:p>
-            <w:pPr>
-              <w:pStyle w:val="Heading2"/>
-              <w:rPr>
-                <w:rFonts w:cs="Arial"/>
-                <w:bCs w:val="0"/>
-                <w:iCs w:val="0"/>
-              </w:rPr>
-            </w:pPr>
           </w:p>
           <w:p>
             <w:pPr>
@@ -11058,7 +12426,7 @@
                 <w:iCs w:val="0"/>
                 <w:u w:val="single"/>
               </w:rPr>
-              <w:t xml:space="preserve">   </w:t>
+              <w:t xml:space="preserve">  </w:t>
             </w:r>
             <w:r>
               <w:rPr>
@@ -11066,33 +12434,7 @@
                 <w:iCs w:val="0"/>
                 <w:u w:val="single"/>
               </w:rPr>
-              <w:t xml:space="preserve"> </w:t>
-            </w:r>
-            <w:r>
-              <w:rPr>
-                <w:i w:val="0"/>
-              </w:rPr>
-              <w:t xml:space="preserve"> </w:t>
-            </w:r>
-            <w:r>
-              <w:rPr>
-                <w:i w:val="0"/>
-                <w:iCs w:val="0"/>
-              </w:rPr>
-              <w:t>Yes</w:t>
-            </w:r>
-            <w:r>
-              <w:rPr>
-                <w:i w:val="0"/>
-                <w:iCs w:val="0"/>
-              </w:rPr>
-              <w:br/>
-            </w:r>
-            <w:r>
-              <w:rPr>
-                <w:i w:val="0"/>
-              </w:rPr>
-              <w:tab/>
+              <w:t>X</w:t>
             </w:r>
             <w:r>
               <w:rPr>
@@ -11100,7 +12442,47 @@
                 <w:iCs w:val="0"/>
                 <w:u w:val="single"/>
               </w:rPr>
-              <w:t>x</w:t>
+              <w:t xml:space="preserve"> </w:t>
+            </w:r>
+            <w:r>
+              <w:rPr>
+                <w:i w:val="0"/>
+                <w:iCs w:val="0"/>
+                <w:u w:val="single"/>
+              </w:rPr>
+              <w:t xml:space="preserve"> </w:t>
+            </w:r>
+            <w:r>
+              <w:rPr>
+                <w:i w:val="0"/>
+              </w:rPr>
+              <w:t xml:space="preserve"> </w:t>
+            </w:r>
+            <w:r>
+              <w:rPr>
+                <w:i w:val="0"/>
+                <w:iCs w:val="0"/>
+              </w:rPr>
+              <w:t>Yes</w:t>
+            </w:r>
+            <w:r>
+              <w:rPr>
+                <w:i w:val="0"/>
+                <w:iCs w:val="0"/>
+              </w:rPr>
+              <w:br/>
+            </w:r>
+            <w:r>
+              <w:rPr>
+                <w:i w:val="0"/>
+              </w:rPr>
+              <w:tab/>
+            </w:r>
+            <w:r>
+              <w:rPr>
+                <w:i w:val="0"/>
+              </w:rPr>
+              <w:t>__</w:t>
             </w:r>
             <w:r>
               <w:rPr>
@@ -11828,6 +13210,30 @@
               <w:spacing w:before="120" w:after="120" w:line="240" w:lineRule="auto"/>
               <w:rPr>
                 <w:b/>
+                <w:i/>
+                <w:sz w:val="28"/>
+                <w:szCs w:val="28"/>
+              </w:rPr>
+            </w:pPr>
+            <w:r>
+              <w:rPr>
+                <w:b/>
+                <w:i/>
+                <w:sz w:val="28"/>
+                <w:szCs w:val="28"/>
+              </w:rPr>
+              <w:t>/local/content/rembrandt/data</w:t>
+            </w:r>
+          </w:p>
+          <w:p>
+            <w:pPr>
+              <w:tabs>
+                <w:tab w:val="left" w:pos="1440"/>
+              </w:tabs>
+              <w:snapToGrid w:val="0"/>
+              <w:spacing w:before="120" w:after="120" w:line="240" w:lineRule="auto"/>
+              <w:rPr>
+                <w:b/>
               </w:rPr>
             </w:pPr>
             <w:r>
@@ -12229,6 +13635,10 @@
               <w:ind w:left="360" w:hanging="360"/>
               <w:rPr>
                 <w:rFonts w:ascii="Arial" w:hAnsi="Arial" w:cs="Arial"/>
+                <w:b/>
+                <w:i/>
+                <w:sz w:val="28"/>
+                <w:szCs w:val="28"/>
               </w:rPr>
             </w:pPr>
             <w:r>
@@ -12242,6 +13652,15 @@
                 <w:rFonts w:ascii="Arial" w:hAnsi="Arial" w:cs="Arial"/>
               </w:rPr>
               <w:tab/>
+            </w:r>
+            <w:r>
+              <w:rPr>
+                <w:rFonts w:ascii="Arial" w:hAnsi="Arial" w:cs="Arial"/>
+                <w:b/>
+                <w:i/>
+                <w:sz w:val="28"/>
+                <w:szCs w:val="28"/>
+              </w:rPr>
               <w:t xml:space="preserve">Transfer the following files from the REMBRANDT/BRBFiles directory of the caintegrator ftp site </w:t>
             </w:r>
           </w:p>
@@ -12250,11 +13669,19 @@
               <w:spacing w:before="60" w:after="60"/>
               <w:rPr>
                 <w:rFonts w:ascii="Arial" w:hAnsi="Arial" w:cs="Arial"/>
-              </w:rPr>
-            </w:pPr>
-            <w:r>
-              <w:rPr>
-                <w:rFonts w:ascii="Arial" w:hAnsi="Arial" w:cs="Arial"/>
+                <w:b/>
+                <w:i/>
+                <w:sz w:val="28"/>
+                <w:szCs w:val="28"/>
+              </w:rPr>
+            </w:pPr>
+            <w:r>
+              <w:rPr>
+                <w:rFonts w:ascii="Arial" w:hAnsi="Arial" w:cs="Arial"/>
+                <w:b/>
+                <w:i/>
+                <w:sz w:val="28"/>
+                <w:szCs w:val="28"/>
               </w:rPr>
               <w:t xml:space="preserve">          ftp://ncicbftp2.nci.nih.gov</w:t>
             </w:r>
@@ -12264,11 +13691,19 @@
               <w:spacing w:before="60" w:after="60"/>
               <w:rPr>
                 <w:rFonts w:ascii="Arial" w:hAnsi="Arial" w:cs="Arial"/>
-              </w:rPr>
-            </w:pPr>
-            <w:r>
-              <w:rPr>
-                <w:rFonts w:ascii="Arial" w:hAnsi="Arial" w:cs="Arial"/>
+                <w:b/>
+                <w:i/>
+                <w:sz w:val="28"/>
+                <w:szCs w:val="28"/>
+              </w:rPr>
+            </w:pPr>
+            <w:r>
+              <w:rPr>
+                <w:rFonts w:ascii="Arial" w:hAnsi="Arial" w:cs="Arial"/>
+                <w:b/>
+                <w:i/>
+                <w:sz w:val="28"/>
+                <w:szCs w:val="28"/>
               </w:rPr>
               <w:t xml:space="preserve">          login:caintegratorftp </w:t>
             </w:r>
@@ -12278,11 +13713,19 @@
               <w:spacing w:before="60" w:after="60"/>
               <w:rPr>
                 <w:rFonts w:ascii="Arial" w:hAnsi="Arial" w:cs="Arial"/>
-              </w:rPr>
-            </w:pPr>
-            <w:r>
-              <w:rPr>
-                <w:rFonts w:ascii="Arial" w:hAnsi="Arial" w:cs="Arial"/>
+                <w:b/>
+                <w:i/>
+                <w:sz w:val="28"/>
+                <w:szCs w:val="28"/>
+              </w:rPr>
+            </w:pPr>
+            <w:r>
+              <w:rPr>
+                <w:rFonts w:ascii="Arial" w:hAnsi="Arial" w:cs="Arial"/>
+                <w:b/>
+                <w:i/>
+                <w:sz w:val="28"/>
+                <w:szCs w:val="28"/>
               </w:rPr>
               <w:t>to $CONF_DIRECTORY/rembrandt/brb</w:t>
             </w:r>
@@ -12295,17 +13738,29 @@
               <w:ind w:left="1440" w:hanging="360"/>
               <w:rPr>
                 <w:rFonts w:ascii="Courier New" w:hAnsi="Courier New" w:cs="Courier New"/>
-              </w:rPr>
-            </w:pPr>
-            <w:r>
-              <w:rPr>
-                <w:rFonts w:ascii="Courier New" w:hAnsi="Courier New" w:cs="Courier New"/>
+                <w:b/>
+                <w:i/>
+                <w:sz w:val="28"/>
+                <w:szCs w:val="28"/>
+              </w:rPr>
+            </w:pPr>
+            <w:r>
+              <w:rPr>
+                <w:rFonts w:ascii="Courier New" w:hAnsi="Courier New" w:cs="Courier New"/>
+                <w:b/>
+                <w:i/>
+                <w:sz w:val="28"/>
+                <w:szCs w:val="28"/>
               </w:rPr>
               <w:t>o</w:t>
             </w:r>
             <w:r>
               <w:rPr>
                 <w:rFonts w:ascii="Courier New" w:hAnsi="Courier New" w:cs="Courier New"/>
+                <w:b/>
+                <w:i/>
+                <w:sz w:val="28"/>
+                <w:szCs w:val="28"/>
               </w:rPr>
               <w:tab/>
               <w:t xml:space="preserve">Rembrandt-Brain-All-Project.zip </w:t>
@@ -12319,161 +13774,29 @@
               <w:ind w:left="1440" w:hanging="360"/>
               <w:rPr>
                 <w:rFonts w:ascii="Courier New" w:hAnsi="Courier New" w:cs="Courier New"/>
-              </w:rPr>
-            </w:pPr>
-            <w:r>
-              <w:rPr>
-                <w:rFonts w:ascii="Courier New" w:hAnsi="Courier New" w:cs="Courier New"/>
+                <w:b/>
+                <w:i/>
+                <w:sz w:val="28"/>
+                <w:szCs w:val="28"/>
+              </w:rPr>
+            </w:pPr>
+            <w:r>
+              <w:rPr>
+                <w:rFonts w:ascii="Courier New" w:hAnsi="Courier New" w:cs="Courier New"/>
+                <w:b/>
+                <w:i/>
+                <w:sz w:val="28"/>
+                <w:szCs w:val="28"/>
               </w:rPr>
               <w:t>o</w:t>
             </w:r>
             <w:r>
               <w:rPr>
                 <w:rFonts w:ascii="Courier New" w:hAnsi="Courier New" w:cs="Courier New"/>
-              </w:rPr>
-              <w:tab/>
-              <w:t>Rembrandt-Brain-PublicPlusDana-Farber-Project.zip</w:t>
-            </w:r>
-          </w:p>
-          <w:p>
-            <w:pPr>
-              <w:tabs>
-                <w:tab w:val="left" w:pos="1440"/>
-              </w:tabs>
-              <w:ind w:left="1440" w:hanging="360"/>
-              <w:rPr>
-                <w:rFonts w:ascii="Courier New" w:hAnsi="Courier New" w:cs="Courier New"/>
-              </w:rPr>
-            </w:pPr>
-            <w:r>
-              <w:rPr>
-                <w:rFonts w:ascii="Courier New" w:hAnsi="Courier New" w:cs="Courier New"/>
-              </w:rPr>
-              <w:t>o</w:t>
-            </w:r>
-            <w:r>
-              <w:rPr>
-                <w:rFonts w:ascii="Courier New" w:hAnsi="Courier New" w:cs="Courier New"/>
-              </w:rPr>
-              <w:tab/>
-              <w:t>Rembrandt-Brain-PublicPlusH.LeeMoffitt-Project.zip</w:t>
-            </w:r>
-          </w:p>
-          <w:p>
-            <w:pPr>
-              <w:tabs>
-                <w:tab w:val="left" w:pos="1440"/>
-              </w:tabs>
-              <w:ind w:left="1440" w:hanging="360"/>
-              <w:rPr>
-                <w:rFonts w:ascii="Courier New" w:hAnsi="Courier New" w:cs="Courier New"/>
-              </w:rPr>
-            </w:pPr>
-            <w:r>
-              <w:rPr>
-                <w:rFonts w:ascii="Courier New" w:hAnsi="Courier New" w:cs="Courier New"/>
-              </w:rPr>
-              <w:t>o</w:t>
-            </w:r>
-            <w:r>
-              <w:rPr>
-                <w:rFonts w:ascii="Courier New" w:hAnsi="Courier New" w:cs="Courier New"/>
-              </w:rPr>
-              <w:tab/>
-              <w:t>Rembrandt-Brain-PublicPlusHF-Project.zip</w:t>
-            </w:r>
-          </w:p>
-          <w:p>
-            <w:pPr>
-              <w:tabs>
-                <w:tab w:val="left" w:pos="1440"/>
-              </w:tabs>
-              <w:ind w:left="1440" w:hanging="360"/>
-              <w:rPr>
-                <w:rFonts w:ascii="Courier New" w:hAnsi="Courier New" w:cs="Courier New"/>
-              </w:rPr>
-            </w:pPr>
-            <w:r>
-              <w:rPr>
-                <w:rFonts w:ascii="Courier New" w:hAnsi="Courier New" w:cs="Courier New"/>
-              </w:rPr>
-              <w:t>o</w:t>
-            </w:r>
-            <w:r>
-              <w:rPr>
-                <w:rFonts w:ascii="Courier New" w:hAnsi="Courier New" w:cs="Courier New"/>
-              </w:rPr>
-              <w:tab/>
-              <w:t>Rembrandt-Brain-PublicPlusMGH-Project.zip</w:t>
-            </w:r>
-          </w:p>
-          <w:p>
-            <w:pPr>
-              <w:tabs>
-                <w:tab w:val="left" w:pos="1440"/>
-              </w:tabs>
-              <w:ind w:left="1440" w:hanging="360"/>
-              <w:rPr>
-                <w:rFonts w:ascii="Courier New" w:hAnsi="Courier New" w:cs="Courier New"/>
-              </w:rPr>
-            </w:pPr>
-            <w:r>
-              <w:rPr>
-                <w:rFonts w:ascii="Courier New" w:hAnsi="Courier New" w:cs="Courier New"/>
-              </w:rPr>
-              <w:t>o</w:t>
-            </w:r>
-            <w:r>
-              <w:rPr>
-                <w:rFonts w:ascii="Courier New" w:hAnsi="Courier New" w:cs="Courier New"/>
-              </w:rPr>
-              <w:tab/>
-              <w:t>Rembrandt-Brain-PublicPlusUCLA-Project.zip</w:t>
-            </w:r>
-          </w:p>
-          <w:p>
-            <w:pPr>
-              <w:tabs>
-                <w:tab w:val="left" w:pos="1440"/>
-              </w:tabs>
-              <w:ind w:left="1440" w:hanging="360"/>
-              <w:rPr>
-                <w:rFonts w:ascii="Courier New" w:hAnsi="Courier New" w:cs="Courier New"/>
-              </w:rPr>
-            </w:pPr>
-            <w:r>
-              <w:rPr>
-                <w:rFonts w:ascii="Courier New" w:hAnsi="Courier New" w:cs="Courier New"/>
-              </w:rPr>
-              <w:t>o</w:t>
-            </w:r>
-            <w:r>
-              <w:rPr>
-                <w:rFonts w:ascii="Courier New" w:hAnsi="Courier New" w:cs="Courier New"/>
-              </w:rPr>
-              <w:tab/>
-              <w:t>Rembrandt-Brain-PublicPlusUCSF-Project.zip</w:t>
-            </w:r>
-          </w:p>
-          <w:p>
-            <w:pPr>
-              <w:tabs>
-                <w:tab w:val="left" w:pos="1440"/>
-              </w:tabs>
-              <w:ind w:left="1440" w:hanging="360"/>
-              <w:rPr>
-                <w:rFonts w:ascii="Courier New" w:hAnsi="Courier New" w:cs="Courier New"/>
-              </w:rPr>
-            </w:pPr>
-            <w:r>
-              <w:rPr>
-                <w:rFonts w:ascii="Courier New" w:hAnsi="Courier New" w:cs="Courier New"/>
-              </w:rPr>
-              <w:t>o</w:t>
-            </w:r>
-            <w:r>
-              <w:rPr>
-                <w:rFonts w:ascii="Courier New" w:hAnsi="Courier New" w:cs="Courier New"/>
+                <w:b/>
+                <w:i/>
+                <w:sz w:val="28"/>
+                <w:szCs w:val="28"/>
               </w:rPr>
               <w:tab/>
               <w:t>Rembrandt-Brain-Public-Project.zip</w:t>
@@ -13031,7 +14354,7 @@
         <w:rPr>
           <w:noProof/>
         </w:rPr>
-        <w:t>2</w:t>
+        <w:t>22</w:t>
       </w:r>
     </w:fldSimple>
     <w:r>
@@ -13042,7 +14365,7 @@
         <w:rPr>
           <w:noProof/>
         </w:rPr>
-        <w:t>20</w:t>
+        <w:t>23</w:t>
       </w:r>
     </w:fldSimple>
   </w:p>
@@ -13583,6 +14906,321 @@
     </w:lvl>
   </w:abstractNum>
   <w:abstractNum w:abstractNumId="4">
+    <w:nsid w:val="534D6703"/>
+    <w:multiLevelType w:val="hybridMultilevel"/>
+    <w:tmpl w:val="D17ADC8C"/>
+    <w:lvl w:ilvl="0" w:tplc="82C41528">
+      <w:start w:val="1"/>
+      <w:numFmt w:val="decimal"/>
+      <w:lvlText w:val="%1."/>
+      <w:lvlJc w:val="left"/>
+      <w:pPr>
+        <w:ind w:left="720" w:hanging="360"/>
+      </w:pPr>
+      <w:rPr>
+        <w:rFonts w:ascii="Times New Roman" w:hAnsi="Times New Roman" w:cs="Times New Roman" w:hint="default"/>
+      </w:rPr>
+    </w:lvl>
+    <w:lvl w:ilvl="1" w:tplc="04090019" w:tentative="1">
+      <w:start w:val="1"/>
+      <w:numFmt w:val="lowerLetter"/>
+      <w:lvlText w:val="%2."/>
+      <w:lvlJc w:val="left"/>
+      <w:pPr>
+        <w:ind w:left="1440" w:hanging="360"/>
+      </w:pPr>
+    </w:lvl>
+    <w:lvl w:ilvl="2" w:tplc="0409001B" w:tentative="1">
+      <w:start w:val="1"/>
+      <w:numFmt w:val="lowerRoman"/>
+      <w:lvlText w:val="%3."/>
+      <w:lvlJc w:val="right"/>
+      <w:pPr>
+        <w:ind w:left="2160" w:hanging="180"/>
+      </w:pPr>
+    </w:lvl>
+    <w:lvl w:ilvl="3" w:tplc="0409000F" w:tentative="1">
+      <w:start w:val="1"/>
+      <w:numFmt w:val="decimal"/>
+      <w:lvlText w:val="%4."/>
+      <w:lvlJc w:val="left"/>
+      <w:pPr>
+        <w:ind w:left="2880" w:hanging="360"/>
+      </w:pPr>
+    </w:lvl>
+    <w:lvl w:ilvl="4" w:tplc="04090019" w:tentative="1">
+      <w:start w:val="1"/>
+      <w:numFmt w:val="lowerLetter"/>
+      <w:lvlText w:val="%5."/>
+      <w:lvlJc w:val="left"/>
+      <w:pPr>
+        <w:ind w:left="3600" w:hanging="360"/>
+      </w:pPr>
+    </w:lvl>
+    <w:lvl w:ilvl="5" w:tplc="0409001B" w:tentative="1">
+      <w:start w:val="1"/>
+      <w:numFmt w:val="lowerRoman"/>
+      <w:lvlText w:val="%6."/>
+      <w:lvlJc w:val="right"/>
+      <w:pPr>
+        <w:ind w:left="4320" w:hanging="180"/>
+      </w:pPr>
+    </w:lvl>
+    <w:lvl w:ilvl="6" w:tplc="0409000F" w:tentative="1">
+      <w:start w:val="1"/>
+      <w:numFmt w:val="decimal"/>
+      <w:lvlText w:val="%7."/>
+      <w:lvlJc w:val="left"/>
+      <w:pPr>
+        <w:ind w:left="5040" w:hanging="360"/>
+      </w:pPr>
+    </w:lvl>
+    <w:lvl w:ilvl="7" w:tplc="04090019" w:tentative="1">
+      <w:start w:val="1"/>
+      <w:numFmt w:val="lowerLetter"/>
+      <w:lvlText w:val="%8."/>
+      <w:lvlJc w:val="left"/>
+      <w:pPr>
+        <w:ind w:left="5760" w:hanging="360"/>
+      </w:pPr>
+    </w:lvl>
+    <w:lvl w:ilvl="8" w:tplc="0409001B" w:tentative="1">
+      <w:start w:val="1"/>
+      <w:numFmt w:val="lowerRoman"/>
+      <w:lvlText w:val="%9."/>
+      <w:lvlJc w:val="right"/>
+      <w:pPr>
+        <w:ind w:left="6480" w:hanging="180"/>
+      </w:pPr>
+    </w:lvl>
+  </w:abstractNum>
+  <w:abstractNum w:abstractNumId="5">
+    <w:nsid w:val="538E4139"/>
+    <w:multiLevelType w:val="hybridMultilevel"/>
+    <w:tmpl w:val="E72AD60E"/>
+    <w:lvl w:ilvl="0" w:tplc="04090001">
+      <w:start w:val="1"/>
+      <w:numFmt w:val="bullet"/>
+      <w:lvlText w:val=""/>
+      <w:lvlJc w:val="left"/>
+      <w:pPr>
+        <w:ind w:left="720" w:hanging="360"/>
+      </w:pPr>
+      <w:rPr>
+        <w:rFonts w:ascii="Symbol" w:hAnsi="Symbol" w:hint="default"/>
+      </w:rPr>
+    </w:lvl>
+    <w:lvl w:ilvl="1" w:tplc="04090003" w:tentative="1">
+      <w:start w:val="1"/>
+      <w:numFmt w:val="bullet"/>
+      <w:lvlText w:val="o"/>
+      <w:lvlJc w:val="left"/>
+      <w:pPr>
+        <w:ind w:left="1440" w:hanging="360"/>
+      </w:pPr>
+      <w:rPr>
+        <w:rFonts w:ascii="Courier New" w:hAnsi="Courier New" w:cs="Courier New" w:hint="default"/>
+      </w:rPr>
+    </w:lvl>
+    <w:lvl w:ilvl="2" w:tplc="04090005" w:tentative="1">
+      <w:start w:val="1"/>
+      <w:numFmt w:val="bullet"/>
+      <w:lvlText w:val=""/>
+      <w:lvlJc w:val="left"/>
+      <w:pPr>
+        <w:ind w:left="2160" w:hanging="360"/>
+      </w:pPr>
+      <w:rPr>
+        <w:rFonts w:ascii="Wingdings" w:hAnsi="Wingdings" w:hint="default"/>
+      </w:rPr>
+    </w:lvl>
+    <w:lvl w:ilvl="3" w:tplc="04090001" w:tentative="1">
+      <w:start w:val="1"/>
+      <w:numFmt w:val="bullet"/>
+      <w:lvlText w:val=""/>
+      <w:lvlJc w:val="left"/>
+      <w:pPr>
+        <w:ind w:left="2880" w:hanging="360"/>
+      </w:pPr>
+      <w:rPr>
+        <w:rFonts w:ascii="Symbol" w:hAnsi="Symbol" w:hint="default"/>
+      </w:rPr>
+    </w:lvl>
+    <w:lvl w:ilvl="4" w:tplc="04090003" w:tentative="1">
+      <w:start w:val="1"/>
+      <w:numFmt w:val="bullet"/>
+      <w:lvlText w:val="o"/>
+      <w:lvlJc w:val="left"/>
+      <w:pPr>
+        <w:ind w:left="3600" w:hanging="360"/>
+      </w:pPr>
+      <w:rPr>
+        <w:rFonts w:ascii="Courier New" w:hAnsi="Courier New" w:cs="Courier New" w:hint="default"/>
+      </w:rPr>
+    </w:lvl>
+    <w:lvl w:ilvl="5" w:tplc="04090005" w:tentative="1">
+      <w:start w:val="1"/>
+      <w:numFmt w:val="bullet"/>
+      <w:lvlText w:val=""/>
+      <w:lvlJc w:val="left"/>
+      <w:pPr>
+        <w:ind w:left="4320" w:hanging="360"/>
+      </w:pPr>
+      <w:rPr>
+        <w:rFonts w:ascii="Wingdings" w:hAnsi="Wingdings" w:hint="default"/>
+      </w:rPr>
+    </w:lvl>
+    <w:lvl w:ilvl="6" w:tplc="04090001" w:tentative="1">
+      <w:start w:val="1"/>
+      <w:numFmt w:val="bullet"/>
+      <w:lvlText w:val=""/>
+      <w:lvlJc w:val="left"/>
+      <w:pPr>
+        <w:ind w:left="5040" w:hanging="360"/>
+      </w:pPr>
+      <w:rPr>
+        <w:rFonts w:ascii="Symbol" w:hAnsi="Symbol" w:hint="default"/>
+      </w:rPr>
+    </w:lvl>
+    <w:lvl w:ilvl="7" w:tplc="04090003" w:tentative="1">
+      <w:start w:val="1"/>
+      <w:numFmt w:val="bullet"/>
+      <w:lvlText w:val="o"/>
+      <w:lvlJc w:val="left"/>
+      <w:pPr>
+        <w:ind w:left="5760" w:hanging="360"/>
+      </w:pPr>
+      <w:rPr>
+        <w:rFonts w:ascii="Courier New" w:hAnsi="Courier New" w:cs="Courier New" w:hint="default"/>
+      </w:rPr>
+    </w:lvl>
+    <w:lvl w:ilvl="8" w:tplc="04090005" w:tentative="1">
+      <w:start w:val="1"/>
+      <w:numFmt w:val="bullet"/>
+      <w:lvlText w:val=""/>
+      <w:lvlJc w:val="left"/>
+      <w:pPr>
+        <w:ind w:left="6480" w:hanging="360"/>
+      </w:pPr>
+      <w:rPr>
+        <w:rFonts w:ascii="Wingdings" w:hAnsi="Wingdings" w:hint="default"/>
+      </w:rPr>
+    </w:lvl>
+  </w:abstractNum>
+  <w:abstractNum w:abstractNumId="6">
+    <w:nsid w:val="6300328E"/>
+    <w:multiLevelType w:val="hybridMultilevel"/>
+    <w:tmpl w:val="785A9E90"/>
+    <w:lvl w:ilvl="0" w:tplc="04090001">
+      <w:start w:val="1"/>
+      <w:numFmt w:val="bullet"/>
+      <w:lvlText w:val=""/>
+      <w:lvlJc w:val="left"/>
+      <w:pPr>
+        <w:ind w:left="720" w:hanging="360"/>
+      </w:pPr>
+      <w:rPr>
+        <w:rFonts w:ascii="Symbol" w:hAnsi="Symbol" w:hint="default"/>
+      </w:rPr>
+    </w:lvl>
+    <w:lvl w:ilvl="1" w:tplc="04090003" w:tentative="1">
+      <w:start w:val="1"/>
+      <w:numFmt w:val="bullet"/>
+      <w:lvlText w:val="o"/>
+      <w:lvlJc w:val="left"/>
+      <w:pPr>
+        <w:ind w:left="1440" w:hanging="360"/>
+      </w:pPr>
+      <w:rPr>
+        <w:rFonts w:ascii="Courier New" w:hAnsi="Courier New" w:cs="Courier New" w:hint="default"/>
+      </w:rPr>
+    </w:lvl>
+    <w:lvl w:ilvl="2" w:tplc="04090005" w:tentative="1">
+      <w:start w:val="1"/>
+      <w:numFmt w:val="bullet"/>
+      <w:lvlText w:val=""/>
+      <w:lvlJc w:val="left"/>
+      <w:pPr>
+        <w:ind w:left="2160" w:hanging="360"/>
+      </w:pPr>
+      <w:rPr>
+        <w:rFonts w:ascii="Wingdings" w:hAnsi="Wingdings" w:hint="default"/>
+      </w:rPr>
+    </w:lvl>
+    <w:lvl w:ilvl="3" w:tplc="04090001" w:tentative="1">
+      <w:start w:val="1"/>
+      <w:numFmt w:val="bullet"/>
+      <w:lvlText w:val=""/>
+      <w:lvlJc w:val="left"/>
+      <w:pPr>
+        <w:ind w:left="2880" w:hanging="360"/>
+      </w:pPr>
+      <w:rPr>
+        <w:rFonts w:ascii="Symbol" w:hAnsi="Symbol" w:hint="default"/>
+      </w:rPr>
+    </w:lvl>
+    <w:lvl w:ilvl="4" w:tplc="04090003" w:tentative="1">
+      <w:start w:val="1"/>
+      <w:numFmt w:val="bullet"/>
+      <w:lvlText w:val="o"/>
+      <w:lvlJc w:val="left"/>
+      <w:pPr>
+        <w:ind w:left="3600" w:hanging="360"/>
+      </w:pPr>
+      <w:rPr>
+        <w:rFonts w:ascii="Courier New" w:hAnsi="Courier New" w:cs="Courier New" w:hint="default"/>
+      </w:rPr>
+    </w:lvl>
+    <w:lvl w:ilvl="5" w:tplc="04090005" w:tentative="1">
+      <w:start w:val="1"/>
+      <w:numFmt w:val="bullet"/>
+      <w:lvlText w:val=""/>
+      <w:lvlJc w:val="left"/>
+      <w:pPr>
+        <w:ind w:left="4320" w:hanging="360"/>
+      </w:pPr>
+      <w:rPr>
+        <w:rFonts w:ascii="Wingdings" w:hAnsi="Wingdings" w:hint="default"/>
+      </w:rPr>
+    </w:lvl>
+    <w:lvl w:ilvl="6" w:tplc="04090001" w:tentative="1">
+      <w:start w:val="1"/>
+      <w:numFmt w:val="bullet"/>
+      <w:lvlText w:val=""/>
+      <w:lvlJc w:val="left"/>
+      <w:pPr>
+        <w:ind w:left="5040" w:hanging="360"/>
+      </w:pPr>
+      <w:rPr>
+        <w:rFonts w:ascii="Symbol" w:hAnsi="Symbol" w:hint="default"/>
+      </w:rPr>
+    </w:lvl>
+    <w:lvl w:ilvl="7" w:tplc="04090003" w:tentative="1">
+      <w:start w:val="1"/>
+      <w:numFmt w:val="bullet"/>
+      <w:lvlText w:val="o"/>
+      <w:lvlJc w:val="left"/>
+      <w:pPr>
+        <w:ind w:left="5760" w:hanging="360"/>
+      </w:pPr>
+      <w:rPr>
+        <w:rFonts w:ascii="Courier New" w:hAnsi="Courier New" w:cs="Courier New" w:hint="default"/>
+      </w:rPr>
+    </w:lvl>
+    <w:lvl w:ilvl="8" w:tplc="04090005" w:tentative="1">
+      <w:start w:val="1"/>
+      <w:numFmt w:val="bullet"/>
+      <w:lvlText w:val=""/>
+      <w:lvlJc w:val="left"/>
+      <w:pPr>
+        <w:ind w:left="6480" w:hanging="360"/>
+      </w:pPr>
+      <w:rPr>
+        <w:rFonts w:ascii="Wingdings" w:hAnsi="Wingdings" w:hint="default"/>
+      </w:rPr>
+    </w:lvl>
+  </w:abstractNum>
+  <w:abstractNum w:abstractNumId="7">
     <w:nsid w:val="69FB1611"/>
     <w:multiLevelType w:val="hybridMultilevel"/>
     <w:tmpl w:val="EB18B19C"/>
@@ -13702,7 +15340,7 @@
     <w:abstractNumId w:val="0"/>
   </w:num>
   <w:num w:numId="2">
-    <w:abstractNumId w:val="4"/>
+    <w:abstractNumId w:val="7"/>
   </w:num>
   <w:num w:numId="3">
     <w:abstractNumId w:val="3"/>
@@ -13712,6 +15350,15 @@
   </w:num>
   <w:num w:numId="5">
     <w:abstractNumId w:val="2"/>
+  </w:num>
+  <w:num w:numId="6">
+    <w:abstractNumId w:val="4"/>
+  </w:num>
+  <w:num w:numId="7">
+    <w:abstractNumId w:val="5"/>
+  </w:num>
+  <w:num w:numId="8">
+    <w:abstractNumId w:val="6"/>
   </w:num>
 </w:numbering>
 </file>
@@ -14265,6 +15912,17 @@
       <w:bCs/>
     </w:rPr>
   </w:style>
+  <w:style w:type="paragraph" w:styleId="ListParagraph">
+    <w:name w:val="List Paragraph"/>
+    <w:basedOn w:val="Normal"/>
+    <w:uiPriority w:val="34"/>
+    <w:qFormat/>
+    <w:rsid w:val="008439A6"/>
+    <w:pPr>
+      <w:ind w:left="720"/>
+      <w:contextualSpacing/>
+    </w:pPr>
+  </w:style>
 </w:styles>
 </file>
 

--- a/docs/Deployment Instructions/RembrandtDeploymentInstruction_v155.docx
+++ b/docs/Deployment Instructions/RembrandtDeploymentInstruction_v155.docx
@@ -7015,6 +7015,7 @@
             <w:r>
               <w:rPr>
                 <w:rFonts w:ascii="Courier New" w:hAnsi="Courier New" w:cs="Courier New"/>
+                <w:highlight w:val="yellow"/>
               </w:rPr>
               <w:t>/local/content/rembrandt/data</w:t>
             </w:r>
@@ -7098,13 +7099,121 @@
               <w:pStyle w:val="Heading2"/>
               <w:rPr>
                 <w:rFonts w:ascii="Courier New" w:hAnsi="Courier New" w:cs="Courier New"/>
-              </w:rPr>
-            </w:pPr>
-            <w:r>
-              <w:rPr>
-                <w:rFonts w:ascii="Courier New" w:hAnsi="Courier New" w:cs="Courier New"/>
+                <w:highlight w:val="yellow"/>
+              </w:rPr>
+            </w:pPr>
+            <w:r>
+              <w:rPr>
+                <w:rFonts w:ascii="Courier New" w:hAnsi="Courier New" w:cs="Courier New"/>
+                <w:highlight w:val="yellow"/>
               </w:rPr>
               <w:t>2. Changes to the existing rembrandt.properties file at /local/content/Rembrandt/config/:</w:t>
+            </w:r>
+          </w:p>
+          <w:p>
+            <w:pPr>
+              <w:pStyle w:val="NormalWeb"/>
+              <w:rPr>
+                <w:rFonts w:ascii="Courier New" w:eastAsia="Lucida Sans Unicode" w:hAnsi="Courier New" w:cs="Courier New"/>
+                <w:b/>
+                <w:bCs/>
+                <w:i/>
+                <w:iCs/>
+                <w:sz w:val="28"/>
+                <w:szCs w:val="28"/>
+                <w:highlight w:val="yellow"/>
+                <w:lang w:eastAsia="ar-SA"/>
+              </w:rPr>
+            </w:pPr>
+            <w:r>
+              <w:rPr>
+                <w:rFonts w:ascii="Courier New" w:eastAsia="Lucida Sans Unicode" w:hAnsi="Courier New" w:cs="Courier New"/>
+                <w:b/>
+                <w:bCs/>
+                <w:i/>
+                <w:iCs/>
+                <w:sz w:val="28"/>
+                <w:szCs w:val="28"/>
+                <w:highlight w:val="yellow"/>
+                <w:lang w:eastAsia="ar-SA"/>
+              </w:rPr>
+              <w:t>#APP Version and date</w:t>
+            </w:r>
+          </w:p>
+          <w:p>
+            <w:pPr>
+              <w:pStyle w:val="NormalWeb"/>
+              <w:rPr>
+                <w:rFonts w:ascii="Courier New" w:eastAsia="Lucida Sans Unicode" w:hAnsi="Courier New" w:cs="Courier New"/>
+                <w:b/>
+                <w:bCs/>
+                <w:i/>
+                <w:iCs/>
+                <w:sz w:val="28"/>
+                <w:szCs w:val="28"/>
+                <w:highlight w:val="yellow"/>
+                <w:lang w:eastAsia="ar-SA"/>
+              </w:rPr>
+            </w:pPr>
+            <w:r>
+              <w:rPr>
+                <w:rFonts w:ascii="Courier New" w:eastAsia="Lucida Sans Unicode" w:hAnsi="Courier New" w:cs="Courier New"/>
+                <w:b/>
+                <w:bCs/>
+                <w:i/>
+                <w:iCs/>
+                <w:sz w:val="28"/>
+                <w:szCs w:val="28"/>
+                <w:highlight w:val="yellow"/>
+                <w:lang w:eastAsia="ar-SA"/>
+              </w:rPr>
+              <w:t>rembrandt.application.version=1.5.5</w:t>
+            </w:r>
+          </w:p>
+          <w:p>
+            <w:pPr>
+              <w:pStyle w:val="NormalWeb"/>
+              <w:rPr>
+                <w:rFonts w:ascii="Courier New" w:eastAsia="Lucida Sans Unicode" w:hAnsi="Courier New" w:cs="Courier New"/>
+                <w:b/>
+                <w:bCs/>
+                <w:i/>
+                <w:iCs/>
+                <w:sz w:val="28"/>
+                <w:szCs w:val="28"/>
+                <w:highlight w:val="yellow"/>
+                <w:lang w:eastAsia="ar-SA"/>
+              </w:rPr>
+            </w:pPr>
+            <w:r>
+              <w:rPr>
+                <w:rFonts w:ascii="Courier New" w:eastAsia="Lucida Sans Unicode" w:hAnsi="Courier New" w:cs="Courier New"/>
+                <w:b/>
+                <w:bCs/>
+                <w:i/>
+                <w:iCs/>
+                <w:sz w:val="28"/>
+                <w:szCs w:val="28"/>
+                <w:highlight w:val="yellow"/>
+                <w:lang w:eastAsia="ar-SA"/>
+              </w:rPr>
+              <w:t xml:space="preserve">rembrandt.application.releaseDate=05-14-2010 </w:t>
+            </w:r>
+          </w:p>
+          <w:p>
+            <w:pPr>
+              <w:pStyle w:val="Heading2"/>
+              <w:rPr>
+                <w:rFonts w:ascii="Courier New" w:hAnsi="Courier New" w:cs="Courier New"/>
+                <w:b w:val="0"/>
+              </w:rPr>
+            </w:pPr>
+            <w:r>
+              <w:rPr>
+                <w:rFonts w:ascii="Courier New" w:hAnsi="Courier New" w:cs="Courier New"/>
+                <w:highlight w:val="yellow"/>
+              </w:rPr>
+              <w:t>Should be changed to the deployment date in this format mm-dd-yyyy</w:t>
             </w:r>
           </w:p>
           <w:p>
@@ -7121,7 +7230,9 @@
                 <w:lang w:eastAsia="ar-SA"/>
               </w:rPr>
             </w:pPr>
-            <w:r>
+          </w:p>
+          <w:p>
+            <w:pPr>
               <w:rPr>
                 <w:rFonts w:ascii="Courier New" w:eastAsia="Lucida Sans Unicode" w:hAnsi="Courier New" w:cs="Courier New"/>
                 <w:b/>
@@ -7130,14 +7241,9 @@
                 <w:iCs/>
                 <w:sz w:val="28"/>
                 <w:szCs w:val="28"/>
-                <w:lang w:eastAsia="ar-SA"/>
-              </w:rPr>
-              <w:t>#APP Version and date</w:t>
-            </w:r>
-          </w:p>
-          <w:p>
-            <w:pPr>
-              <w:pStyle w:val="NormalWeb"/>
+              </w:rPr>
+            </w:pPr>
+            <w:r>
               <w:rPr>
                 <w:rFonts w:ascii="Courier New" w:eastAsia="Lucida Sans Unicode" w:hAnsi="Courier New" w:cs="Courier New"/>
                 <w:b/>
@@ -7146,180 +7252,7 @@
                 <w:iCs/>
                 <w:sz w:val="28"/>
                 <w:szCs w:val="28"/>
-                <w:lang w:eastAsia="ar-SA"/>
-              </w:rPr>
-            </w:pPr>
-            <w:r>
-              <w:rPr>
-                <w:rFonts w:ascii="Courier New" w:eastAsia="Lucida Sans Unicode" w:hAnsi="Courier New" w:cs="Courier New"/>
-                <w:b/>
-                <w:bCs/>
-                <w:i/>
-                <w:iCs/>
-                <w:sz w:val="28"/>
-                <w:szCs w:val="28"/>
-                <w:lang w:eastAsia="ar-SA"/>
-              </w:rPr>
-              <w:t>rembrandt.application.version=1.5.5</w:t>
-            </w:r>
-          </w:p>
-          <w:p>
-            <w:pPr>
-              <w:pStyle w:val="NormalWeb"/>
-              <w:rPr>
-                <w:rFonts w:ascii="Courier New" w:eastAsia="Lucida Sans Unicode" w:hAnsi="Courier New" w:cs="Courier New"/>
-                <w:b/>
-                <w:bCs/>
-                <w:i/>
-                <w:iCs/>
-                <w:sz w:val="28"/>
-                <w:szCs w:val="28"/>
-                <w:lang w:eastAsia="ar-SA"/>
-              </w:rPr>
-            </w:pPr>
-            <w:r>
-              <w:rPr>
-                <w:rFonts w:ascii="Courier New" w:eastAsia="Lucida Sans Unicode" w:hAnsi="Courier New" w:cs="Courier New"/>
-                <w:b/>
-                <w:bCs/>
-                <w:i/>
-                <w:iCs/>
-                <w:sz w:val="28"/>
-                <w:szCs w:val="28"/>
-                <w:lang w:eastAsia="ar-SA"/>
-              </w:rPr>
-              <w:t>rembrandt.application.releaseDate=</w:t>
-            </w:r>
-            <w:r>
-              <w:rPr>
-                <w:rFonts w:ascii="Courier New" w:eastAsia="Lucida Sans Unicode" w:hAnsi="Courier New" w:cs="Courier New"/>
-                <w:b/>
-                <w:bCs/>
-                <w:i/>
-                <w:iCs/>
-                <w:sz w:val="28"/>
-                <w:szCs w:val="28"/>
-                <w:lang w:eastAsia="ar-SA"/>
-              </w:rPr>
-              <w:t>05</w:t>
-            </w:r>
-            <w:r>
-              <w:rPr>
-                <w:rFonts w:ascii="Courier New" w:eastAsia="Lucida Sans Unicode" w:hAnsi="Courier New" w:cs="Courier New"/>
-                <w:b/>
-                <w:bCs/>
-                <w:i/>
-                <w:iCs/>
-                <w:sz w:val="28"/>
-                <w:szCs w:val="28"/>
-                <w:lang w:eastAsia="ar-SA"/>
-              </w:rPr>
-              <w:t>-</w:t>
-            </w:r>
-            <w:r>
-              <w:rPr>
-                <w:rFonts w:ascii="Courier New" w:eastAsia="Lucida Sans Unicode" w:hAnsi="Courier New" w:cs="Courier New"/>
-                <w:b/>
-                <w:bCs/>
-                <w:i/>
-                <w:iCs/>
-                <w:sz w:val="28"/>
-                <w:szCs w:val="28"/>
-                <w:lang w:eastAsia="ar-SA"/>
-              </w:rPr>
-              <w:t>14</w:t>
-            </w:r>
-            <w:r>
-              <w:rPr>
-                <w:rFonts w:ascii="Courier New" w:eastAsia="Lucida Sans Unicode" w:hAnsi="Courier New" w:cs="Courier New"/>
-                <w:b/>
-                <w:bCs/>
-                <w:i/>
-                <w:iCs/>
-                <w:sz w:val="28"/>
-                <w:szCs w:val="28"/>
-                <w:lang w:eastAsia="ar-SA"/>
-              </w:rPr>
-              <w:t>-</w:t>
-            </w:r>
-            <w:r>
-              <w:rPr>
-                <w:rFonts w:ascii="Courier New" w:eastAsia="Lucida Sans Unicode" w:hAnsi="Courier New" w:cs="Courier New"/>
-                <w:b/>
-                <w:bCs/>
-                <w:i/>
-                <w:iCs/>
-                <w:sz w:val="28"/>
-                <w:szCs w:val="28"/>
-                <w:lang w:eastAsia="ar-SA"/>
-              </w:rPr>
-              <w:t>2010</w:t>
-            </w:r>
-            <w:r>
-              <w:rPr>
-                <w:rFonts w:ascii="Courier New" w:eastAsia="Lucida Sans Unicode" w:hAnsi="Courier New" w:cs="Courier New"/>
-                <w:b/>
-                <w:bCs/>
-                <w:i/>
-                <w:iCs/>
-                <w:sz w:val="28"/>
-                <w:szCs w:val="28"/>
-                <w:lang w:eastAsia="ar-SA"/>
-              </w:rPr>
-              <w:t xml:space="preserve"> </w:t>
-            </w:r>
-          </w:p>
-          <w:p>
-            <w:pPr>
-              <w:pStyle w:val="Heading2"/>
-              <w:rPr>
-                <w:rFonts w:ascii="Courier New" w:hAnsi="Courier New" w:cs="Courier New"/>
-                <w:b w:val="0"/>
-              </w:rPr>
-            </w:pPr>
-            <w:r>
-              <w:rPr>
-                <w:rFonts w:ascii="Courier New" w:hAnsi="Courier New" w:cs="Courier New"/>
-              </w:rPr>
-              <w:t>Should be changed to the deployment date in this format mm-dd-yyyy</w:t>
-            </w:r>
-          </w:p>
-          <w:p>
-            <w:pPr>
-              <w:pStyle w:val="NormalWeb"/>
-              <w:rPr>
-                <w:rFonts w:ascii="Courier New" w:eastAsia="Lucida Sans Unicode" w:hAnsi="Courier New" w:cs="Courier New"/>
-                <w:b/>
-                <w:bCs/>
-                <w:i/>
-                <w:iCs/>
-                <w:sz w:val="28"/>
-                <w:szCs w:val="28"/>
-                <w:lang w:eastAsia="ar-SA"/>
-              </w:rPr>
-            </w:pPr>
-          </w:p>
-          <w:p>
-            <w:pPr>
-              <w:rPr>
-                <w:rFonts w:ascii="Courier New" w:eastAsia="Lucida Sans Unicode" w:hAnsi="Courier New" w:cs="Courier New"/>
-                <w:b/>
-                <w:bCs/>
-                <w:i/>
-                <w:iCs/>
-                <w:sz w:val="28"/>
-                <w:szCs w:val="28"/>
-              </w:rPr>
-            </w:pPr>
-            <w:r>
-              <w:rPr>
-                <w:rFonts w:ascii="Courier New" w:eastAsia="Lucida Sans Unicode" w:hAnsi="Courier New" w:cs="Courier New"/>
-                <w:b/>
-                <w:bCs/>
-                <w:i/>
-                <w:iCs/>
-                <w:sz w:val="28"/>
-                <w:szCs w:val="28"/>
+                <w:highlight w:val="yellow"/>
               </w:rPr>
               <w:t>Append the new properties (attachment included) to the /local/content/rembrandt/config/rembrandt.properties file.</w:t>
             </w:r>
@@ -7350,6 +7283,7 @@
             <w:r>
               <w:rPr>
                 <w:rFonts w:ascii="Courier New" w:eastAsia="Times New Roman" w:hAnsi="Courier New" w:cs="Courier New"/>
+                <w:highlight w:val="yellow"/>
               </w:rPr>
               <w:t>3.</w:t>
             </w:r>
@@ -7358,18 +7292,21 @@
                 <w:rFonts w:cs="Arial"/>
                 <w:sz w:val="20"/>
                 <w:szCs w:val="20"/>
+                <w:highlight w:val="yellow"/>
               </w:rPr>
               <w:t xml:space="preserve"> </w:t>
             </w:r>
             <w:r>
               <w:rPr>
                 <w:rFonts w:ascii="Courier New" w:eastAsia="Times New Roman" w:hAnsi="Courier New" w:cs="Courier New"/>
+                <w:highlight w:val="yellow"/>
               </w:rPr>
               <w:t>A</w:t>
             </w:r>
             <w:r>
               <w:rPr>
                 <w:rFonts w:ascii="Courier New" w:eastAsia="Times New Roman" w:hAnsi="Courier New" w:cs="Courier New"/>
+                <w:highlight w:val="yellow"/>
               </w:rPr>
               <w:t>ppend</w:t>
             </w:r>
@@ -7378,6 +7315,7 @@
                 <w:rFonts w:ascii="Courier New" w:eastAsia="Times New Roman" w:hAnsi="Courier New" w:cs="Courier New"/>
                 <w:sz w:val="20"/>
                 <w:szCs w:val="20"/>
+                <w:highlight w:val="yellow"/>
               </w:rPr>
               <w:t xml:space="preserve"> </w:t>
             </w:r>
@@ -7386,6 +7324,7 @@
                 <w:rFonts w:ascii="Courier New" w:eastAsia="Times New Roman" w:hAnsi="Courier New" w:cs="Courier New"/>
                 <w:sz w:val="16"/>
                 <w:szCs w:val="16"/>
+                <w:highlight w:val="yellow"/>
               </w:rPr>
               <w:t xml:space="preserve">the </w:t>
             </w:r>
@@ -7394,6 +7333,7 @@
                 <w:rFonts w:ascii="Courier New" w:eastAsia="Times New Roman" w:hAnsi="Courier New" w:cs="Courier New"/>
                 <w:sz w:val="16"/>
                 <w:szCs w:val="16"/>
+                <w:highlight w:val="yellow"/>
               </w:rPr>
               <w:t>new properties (attachment included) to</w:t>
             </w:r>
@@ -7402,6 +7342,7 @@
                 <w:rFonts w:ascii="Courier New" w:eastAsia="Times New Roman" w:hAnsi="Courier New" w:cs="Courier New"/>
                 <w:sz w:val="16"/>
                 <w:szCs w:val="16"/>
+                <w:highlight w:val="yellow"/>
               </w:rPr>
               <w:t xml:space="preserve"> the Rembrandt.properties file:</w:t>
             </w:r>
@@ -8040,12 +7981,14 @@
                 <w:color w:val="0000FF"/>
                 <w:sz w:val="16"/>
                 <w:szCs w:val="16"/>
+                <w:highlight w:val="yellow"/>
               </w:rPr>
               <w:t>gov.nih.nci.rembrandt.cacore.url=</w:t>
             </w:r>
             <w:r>
               <w:rPr>
                 <w:rFonts w:ascii="Courier New" w:hAnsi="Courier New" w:cs="Courier New"/>
+                <w:highlight w:val="yellow"/>
               </w:rPr>
               <w:t>http://cabioapi.nci.nih.gov/cabio42</w:t>
             </w:r>
@@ -9858,6 +9801,7 @@
                 <w:color w:val="000000" w:themeColor="text1"/>
                 <w:sz w:val="28"/>
                 <w:szCs w:val="28"/>
+                <w:highlight w:val="yellow"/>
               </w:rPr>
             </w:pPr>
             <w:r>
@@ -9870,6 +9814,7 @@
                 <w:color w:val="000000" w:themeColor="text1"/>
                 <w:sz w:val="28"/>
                 <w:szCs w:val="28"/>
+                <w:highlight w:val="yellow"/>
               </w:rPr>
               <w:t>####Email</w:t>
             </w:r>
@@ -9886,6 +9831,7 @@
                 <w:color w:val="000000" w:themeColor="text1"/>
                 <w:sz w:val="28"/>
                 <w:szCs w:val="28"/>
+                <w:highlight w:val="yellow"/>
               </w:rPr>
             </w:pPr>
           </w:p>
@@ -9901,6 +9847,7 @@
                 <w:color w:val="000000" w:themeColor="text1"/>
                 <w:sz w:val="28"/>
                 <w:szCs w:val="28"/>
+                <w:highlight w:val="yellow"/>
               </w:rPr>
             </w:pPr>
           </w:p>
@@ -9916,6 +9863,7 @@
                 <w:color w:val="000000" w:themeColor="text1"/>
                 <w:sz w:val="28"/>
                 <w:szCs w:val="28"/>
+                <w:highlight w:val="yellow"/>
               </w:rPr>
             </w:pPr>
             <w:r>
@@ -9928,6 +9876,7 @@
                 <w:color w:val="000000" w:themeColor="text1"/>
                 <w:sz w:val="28"/>
                 <w:szCs w:val="28"/>
+                <w:highlight w:val="yellow"/>
               </w:rPr>
               <w:t># For unix deployment data folder to save results</w:t>
             </w:r>
@@ -9944,6 +9893,7 @@
                 <w:color w:val="000000" w:themeColor="text1"/>
                 <w:sz w:val="28"/>
                 <w:szCs w:val="28"/>
+                <w:highlight w:val="yellow"/>
               </w:rPr>
             </w:pPr>
             <w:r>
@@ -9956,6 +9906,7 @@
                 <w:color w:val="000000" w:themeColor="text1"/>
                 <w:sz w:val="28"/>
                 <w:szCs w:val="28"/>
+                <w:highlight w:val="yellow"/>
               </w:rPr>
               <w:t>gov.nih.nci.rembrandt.data_directory=/local/content/rembrandt/data/</w:t>
             </w:r>
@@ -9972,6 +9923,7 @@
                 <w:color w:val="000000" w:themeColor="text1"/>
                 <w:sz w:val="28"/>
                 <w:szCs w:val="28"/>
+                <w:highlight w:val="yellow"/>
               </w:rPr>
             </w:pPr>
           </w:p>
@@ -9987,6 +9939,7 @@
                 <w:color w:val="000000" w:themeColor="text1"/>
                 <w:sz w:val="28"/>
                 <w:szCs w:val="28"/>
+                <w:highlight w:val="yellow"/>
               </w:rPr>
             </w:pPr>
           </w:p>
@@ -10002,6 +9955,7 @@
                 <w:color w:val="000000" w:themeColor="text1"/>
                 <w:sz w:val="28"/>
                 <w:szCs w:val="28"/>
+                <w:highlight w:val="yellow"/>
               </w:rPr>
             </w:pPr>
             <w:r>
@@ -10014,6 +9968,7 @@
                 <w:color w:val="000000" w:themeColor="text1"/>
                 <w:sz w:val="28"/>
                 <w:szCs w:val="28"/>
+                <w:highlight w:val="yellow"/>
               </w:rPr>
               <w:t># Hostname and port of FTP server</w:t>
             </w:r>
@@ -10030,6 +9985,7 @@
                 <w:color w:val="000000" w:themeColor="text1"/>
                 <w:sz w:val="28"/>
                 <w:szCs w:val="28"/>
+                <w:highlight w:val="yellow"/>
               </w:rPr>
             </w:pPr>
             <w:r>
@@ -10042,6 +9998,7 @@
                 <w:color w:val="000000" w:themeColor="text1"/>
                 <w:sz w:val="28"/>
                 <w:szCs w:val="28"/>
+                <w:highlight w:val="yellow"/>
               </w:rPr>
               <w:t>#ftpHostnameAndPort=caintegrator-dev.nci.nih.gov/rembrandt/</w:t>
             </w:r>
@@ -10058,6 +10015,7 @@
                 <w:color w:val="000000" w:themeColor="text1"/>
                 <w:sz w:val="28"/>
                 <w:szCs w:val="28"/>
+                <w:highlight w:val="yellow"/>
               </w:rPr>
             </w:pPr>
             <w:r>
@@ -10070,6 +10028,7 @@
                 <w:color w:val="000000" w:themeColor="text1"/>
                 <w:sz w:val="28"/>
                 <w:szCs w:val="28"/>
+                <w:highlight w:val="yellow"/>
               </w:rPr>
               <w:t>#ftpHostnameAndPort=localhost:8080/rembrandt/</w:t>
             </w:r>
@@ -10098,6 +10057,7 @@
                 <w:color w:val="000000" w:themeColor="text1"/>
                 <w:sz w:val="28"/>
                 <w:szCs w:val="28"/>
+                <w:highlight w:val="yellow"/>
               </w:rPr>
               <w:t>ftpHostnameAndPort=caintegrator-qa.nci.nih.gov/rembrandt/</w:t>
             </w:r>
@@ -10129,6 +10089,7 @@
                 <w:color w:val="000000" w:themeColor="text1"/>
                 <w:sz w:val="28"/>
                 <w:szCs w:val="28"/>
+                <w:highlight w:val="yellow"/>
               </w:rPr>
             </w:pPr>
             <w:r>
@@ -10141,6 +10102,7 @@
                 <w:color w:val="000000" w:themeColor="text1"/>
                 <w:sz w:val="28"/>
                 <w:szCs w:val="28"/>
+                <w:highlight w:val="yellow"/>
               </w:rPr>
               <w:t># Project Name (Full)</w:t>
             </w:r>
@@ -10157,6 +10119,7 @@
                 <w:color w:val="000000" w:themeColor="text1"/>
                 <w:sz w:val="28"/>
                 <w:szCs w:val="28"/>
+                <w:highlight w:val="yellow"/>
               </w:rPr>
             </w:pPr>
             <w:r>
@@ -10169,6 +10132,7 @@
                 <w:color w:val="000000" w:themeColor="text1"/>
                 <w:sz w:val="28"/>
                 <w:szCs w:val="28"/>
+                <w:highlight w:val="yellow"/>
               </w:rPr>
               <w:t>project=Rembrandt Data Portal</w:t>
             </w:r>
@@ -10185,6 +10149,7 @@
                 <w:color w:val="000000" w:themeColor="text1"/>
                 <w:sz w:val="28"/>
                 <w:szCs w:val="28"/>
+                <w:highlight w:val="yellow"/>
               </w:rPr>
             </w:pPr>
             <w:r>
@@ -10197,6 +10162,7 @@
                 <w:color w:val="000000" w:themeColor="text1"/>
                 <w:sz w:val="28"/>
                 <w:szCs w:val="28"/>
+                <w:highlight w:val="yellow"/>
               </w:rPr>
               <w:t># Project Acronym</w:t>
             </w:r>
@@ -10213,6 +10179,7 @@
                 <w:color w:val="000000" w:themeColor="text1"/>
                 <w:sz w:val="28"/>
                 <w:szCs w:val="28"/>
+                <w:highlight w:val="yellow"/>
               </w:rPr>
             </w:pPr>
             <w:r>
@@ -10225,6 +10192,7 @@
                 <w:color w:val="000000" w:themeColor="text1"/>
                 <w:sz w:val="28"/>
                 <w:szCs w:val="28"/>
+                <w:highlight w:val="yellow"/>
               </w:rPr>
               <w:t>acronym=Rembrandt</w:t>
             </w:r>
@@ -10241,6 +10209,7 @@
                 <w:color w:val="000000" w:themeColor="text1"/>
                 <w:sz w:val="28"/>
                 <w:szCs w:val="28"/>
+                <w:highlight w:val="yellow"/>
               </w:rPr>
             </w:pPr>
           </w:p>
@@ -10256,6 +10225,7 @@
                 <w:color w:val="000000" w:themeColor="text1"/>
                 <w:sz w:val="28"/>
                 <w:szCs w:val="28"/>
+                <w:highlight w:val="yellow"/>
               </w:rPr>
             </w:pPr>
             <w:r>
@@ -10268,6 +10238,7 @@
                 <w:color w:val="000000" w:themeColor="text1"/>
                 <w:sz w:val="28"/>
                 <w:szCs w:val="28"/>
+                <w:highlight w:val="yellow"/>
               </w:rPr>
               <w:t># Number of seconds to wait before Email icon is displayed</w:t>
             </w:r>
@@ -10284,6 +10255,7 @@
                 <w:color w:val="000000" w:themeColor="text1"/>
                 <w:sz w:val="28"/>
                 <w:szCs w:val="28"/>
+                <w:highlight w:val="yellow"/>
               </w:rPr>
             </w:pPr>
             <w:r>
@@ -10296,6 +10268,7 @@
                 <w:color w:val="000000" w:themeColor="text1"/>
                 <w:sz w:val="28"/>
                 <w:szCs w:val="28"/>
+                <w:highlight w:val="yellow"/>
               </w:rPr>
               <w:t>rembrandt.numberOfSecondsToWaitBeforeEmail=45</w:t>
             </w:r>
@@ -10312,6 +10285,7 @@
                 <w:color w:val="000000" w:themeColor="text1"/>
                 <w:sz w:val="28"/>
                 <w:szCs w:val="28"/>
+                <w:highlight w:val="yellow"/>
               </w:rPr>
             </w:pPr>
           </w:p>
@@ -10327,6 +10301,7 @@
                 <w:color w:val="000000" w:themeColor="text1"/>
                 <w:sz w:val="28"/>
                 <w:szCs w:val="28"/>
+                <w:highlight w:val="yellow"/>
               </w:rPr>
             </w:pPr>
           </w:p>
@@ -10342,6 +10317,7 @@
                 <w:color w:val="000000" w:themeColor="text1"/>
                 <w:sz w:val="28"/>
                 <w:szCs w:val="28"/>
+                <w:highlight w:val="yellow"/>
               </w:rPr>
             </w:pPr>
             <w:r>
@@ -10354,6 +10330,7 @@
                 <w:color w:val="000000" w:themeColor="text1"/>
                 <w:sz w:val="28"/>
                 <w:szCs w:val="28"/>
+                <w:highlight w:val="yellow"/>
               </w:rPr>
               <w:t># Number of days that files are retained for FTP</w:t>
             </w:r>
@@ -10370,6 +10347,7 @@
                 <w:color w:val="000000" w:themeColor="text1"/>
                 <w:sz w:val="28"/>
                 <w:szCs w:val="28"/>
+                <w:highlight w:val="yellow"/>
               </w:rPr>
             </w:pPr>
             <w:r>
@@ -10382,6 +10360,7 @@
                 <w:color w:val="000000" w:themeColor="text1"/>
                 <w:sz w:val="28"/>
                 <w:szCs w:val="28"/>
+                <w:highlight w:val="yellow"/>
               </w:rPr>
               <w:t>fileRetentionPeriodInDays=5</w:t>
             </w:r>
@@ -10398,6 +10377,7 @@
                 <w:color w:val="000000" w:themeColor="text1"/>
                 <w:sz w:val="28"/>
                 <w:szCs w:val="28"/>
+                <w:highlight w:val="yellow"/>
               </w:rPr>
             </w:pPr>
           </w:p>
@@ -10413,6 +10393,7 @@
                 <w:color w:val="000000" w:themeColor="text1"/>
                 <w:sz w:val="28"/>
                 <w:szCs w:val="28"/>
+                <w:highlight w:val="yellow"/>
               </w:rPr>
             </w:pPr>
             <w:r>
@@ -10425,6 +10406,7 @@
                 <w:color w:val="000000" w:themeColor="text1"/>
                 <w:sz w:val="28"/>
                 <w:szCs w:val="28"/>
+                <w:highlight w:val="yellow"/>
               </w:rPr>
               <w:t># Tech support information</w:t>
             </w:r>
@@ -10441,6 +10423,7 @@
                 <w:color w:val="000000" w:themeColor="text1"/>
                 <w:sz w:val="28"/>
                 <w:szCs w:val="28"/>
+                <w:highlight w:val="yellow"/>
               </w:rPr>
             </w:pPr>
             <w:r>
@@ -10453,6 +10436,7 @@
                 <w:color w:val="000000" w:themeColor="text1"/>
                 <w:sz w:val="28"/>
                 <w:szCs w:val="28"/>
+                <w:highlight w:val="yellow"/>
               </w:rPr>
               <w:t xml:space="preserve">techSupportNumber=301-451-4384 or 888-478-4423 </w:t>
             </w:r>
@@ -10469,6 +10453,7 @@
                 <w:color w:val="000000" w:themeColor="text1"/>
                 <w:sz w:val="28"/>
                 <w:szCs w:val="28"/>
+                <w:highlight w:val="yellow"/>
               </w:rPr>
             </w:pPr>
             <w:r>
@@ -10481,6 +10466,7 @@
                 <w:color w:val="000000" w:themeColor="text1"/>
                 <w:sz w:val="28"/>
                 <w:szCs w:val="28"/>
+                <w:highlight w:val="yellow"/>
               </w:rPr>
               <w:t>techSupportURL=http://ncicb.nci.nih.gov/NCICB/support</w:t>
             </w:r>
@@ -10497,6 +10483,7 @@
                 <w:color w:val="000000" w:themeColor="text1"/>
                 <w:sz w:val="28"/>
                 <w:szCs w:val="28"/>
+                <w:highlight w:val="yellow"/>
               </w:rPr>
             </w:pPr>
             <w:r>
@@ -10509,6 +10496,7 @@
                 <w:color w:val="000000" w:themeColor="text1"/>
                 <w:sz w:val="28"/>
                 <w:szCs w:val="28"/>
+                <w:highlight w:val="yellow"/>
               </w:rPr>
               <w:t>techSupportStartTime=8AM</w:t>
             </w:r>
@@ -10537,6 +10525,7 @@
                 <w:color w:val="000000" w:themeColor="text1"/>
                 <w:sz w:val="28"/>
                 <w:szCs w:val="28"/>
+                <w:highlight w:val="yellow"/>
               </w:rPr>
               <w:t>techSupportEndTime=8PM</w:t>
             </w:r>
@@ -10553,6 +10542,7 @@
                 <w:color w:val="000000" w:themeColor="text1"/>
                 <w:sz w:val="28"/>
                 <w:szCs w:val="28"/>
+                <w:highlight w:val="yellow"/>
               </w:rPr>
             </w:pPr>
             <w:r>
@@ -10565,6 +10555,7 @@
                 <w:color w:val="000000" w:themeColor="text1"/>
                 <w:sz w:val="28"/>
                 <w:szCs w:val="28"/>
+                <w:highlight w:val="yellow"/>
               </w:rPr>
               <w:t xml:space="preserve">techSupportMail=mailto:ncicb@pop.nci.nih.gov </w:t>
             </w:r>
@@ -10581,6 +10572,7 @@
                 <w:color w:val="000000" w:themeColor="text1"/>
                 <w:sz w:val="28"/>
                 <w:szCs w:val="28"/>
+                <w:highlight w:val="yellow"/>
               </w:rPr>
             </w:pPr>
           </w:p>
@@ -10596,6 +10588,7 @@
                 <w:color w:val="000000" w:themeColor="text1"/>
                 <w:sz w:val="28"/>
                 <w:szCs w:val="28"/>
+                <w:highlight w:val="yellow"/>
               </w:rPr>
             </w:pPr>
             <w:r>
@@ -10608,6 +10601,7 @@
                 <w:color w:val="000000" w:themeColor="text1"/>
                 <w:sz w:val="28"/>
                 <w:szCs w:val="28"/>
+                <w:highlight w:val="yellow"/>
               </w:rPr>
               <w:t># Mail server hostname</w:t>
             </w:r>
@@ -10624,6 +10618,7 @@
                 <w:color w:val="000000" w:themeColor="text1"/>
                 <w:sz w:val="28"/>
                 <w:szCs w:val="28"/>
+                <w:highlight w:val="yellow"/>
               </w:rPr>
             </w:pPr>
             <w:r>
@@ -10636,6 +10631,7 @@
                 <w:color w:val="000000" w:themeColor="text1"/>
                 <w:sz w:val="28"/>
                 <w:szCs w:val="28"/>
+                <w:highlight w:val="yellow"/>
               </w:rPr>
               <w:t>host=mailfwd.nih.gov</w:t>
             </w:r>
@@ -10652,6 +10648,7 @@
                 <w:color w:val="000000" w:themeColor="text1"/>
                 <w:sz w:val="28"/>
                 <w:szCs w:val="28"/>
+                <w:highlight w:val="yellow"/>
               </w:rPr>
             </w:pPr>
           </w:p>
@@ -10679,6 +10676,7 @@
                 <w:color w:val="000000" w:themeColor="text1"/>
                 <w:sz w:val="28"/>
                 <w:szCs w:val="28"/>
+                <w:highlight w:val="yellow"/>
               </w:rPr>
               <w:t># From address for emails</w:t>
             </w:r>
@@ -10695,6 +10693,7 @@
                 <w:color w:val="000000" w:themeColor="text1"/>
                 <w:sz w:val="28"/>
                 <w:szCs w:val="28"/>
+                <w:highlight w:val="yellow"/>
               </w:rPr>
             </w:pPr>
             <w:r>
@@ -10707,6 +10706,7 @@
                 <w:color w:val="000000" w:themeColor="text1"/>
                 <w:sz w:val="28"/>
                 <w:szCs w:val="28"/>
+                <w:highlight w:val="yellow"/>
               </w:rPr>
               <w:t>fromAddress= {0} &lt;do.not.reply@mail.nih.gov&gt;</w:t>
             </w:r>
@@ -10723,6 +10723,7 @@
                 <w:color w:val="000000" w:themeColor="text1"/>
                 <w:sz w:val="28"/>
                 <w:szCs w:val="28"/>
+                <w:highlight w:val="yellow"/>
               </w:rPr>
             </w:pPr>
           </w:p>
@@ -10738,6 +10739,7 @@
                 <w:color w:val="000000" w:themeColor="text1"/>
                 <w:sz w:val="28"/>
                 <w:szCs w:val="28"/>
+                <w:highlight w:val="yellow"/>
               </w:rPr>
             </w:pPr>
             <w:r>
@@ -10750,6 +10752,7 @@
                 <w:color w:val="000000" w:themeColor="text1"/>
                 <w:sz w:val="28"/>
                 <w:szCs w:val="28"/>
+                <w:highlight w:val="yellow"/>
               </w:rPr>
               <w:t># FTP Email</w:t>
             </w:r>
@@ -10766,6 +10769,7 @@
                 <w:color w:val="000000" w:themeColor="text1"/>
                 <w:sz w:val="28"/>
                 <w:szCs w:val="28"/>
+                <w:highlight w:val="yellow"/>
               </w:rPr>
             </w:pPr>
             <w:r>
@@ -10778,6 +10782,7 @@
                 <w:color w:val="000000" w:themeColor="text1"/>
                 <w:sz w:val="28"/>
                 <w:szCs w:val="28"/>
+                <w:highlight w:val="yellow"/>
               </w:rPr>
               <w:t>ftp.Subject={0} - Your requested query results are available</w:t>
             </w:r>
@@ -10794,6 +10799,7 @@
                 <w:color w:val="000000" w:themeColor="text1"/>
                 <w:sz w:val="28"/>
                 <w:szCs w:val="28"/>
+                <w:highlight w:val="yellow"/>
               </w:rPr>
             </w:pPr>
             <w:r>
@@ -10806,6 +10812,7 @@
                 <w:color w:val="000000" w:themeColor="text1"/>
                 <w:sz w:val="28"/>
                 <w:szCs w:val="28"/>
+                <w:highlight w:val="yellow"/>
               </w:rPr>
               <w:t>ftp.Body1=\nThank you for using the {1}. Your query results have been saved on our application server. You can click the URL shown below to access the report within {0} days of receiving this email. After {0} days, the query results will be deleted from the Rembrandt server. \n\n</w:t>
             </w:r>
@@ -10822,6 +10829,7 @@
                 <w:color w:val="000000" w:themeColor="text1"/>
                 <w:sz w:val="28"/>
                 <w:szCs w:val="28"/>
+                <w:highlight w:val="yellow"/>
               </w:rPr>
             </w:pPr>
             <w:r>
@@ -10834,6 +10842,7 @@
                 <w:color w:val="000000" w:themeColor="text1"/>
                 <w:sz w:val="28"/>
                 <w:szCs w:val="28"/>
+                <w:highlight w:val="yellow"/>
               </w:rPr>
               <w:t>ftp.Body2=Because of the amount of data you requested, several zip files have been created.  Each of the files must be downloaded separately.\n\n</w:t>
             </w:r>
@@ -10850,6 +10859,7 @@
                 <w:color w:val="000000" w:themeColor="text1"/>
                 <w:sz w:val="28"/>
                 <w:szCs w:val="28"/>
+                <w:highlight w:val="yellow"/>
               </w:rPr>
             </w:pPr>
             <w:r>
@@ -10862,6 +10872,7 @@
                 <w:color w:val="000000" w:themeColor="text1"/>
                 <w:sz w:val="28"/>
                 <w:szCs w:val="28"/>
+                <w:highlight w:val="yellow"/>
               </w:rPr>
               <w:t>ftp.Body3=Query Result: {0}\n URL: http://{1}{0}\n\n</w:t>
             </w:r>
@@ -10878,6 +10889,7 @@
                 <w:color w:val="000000" w:themeColor="text1"/>
                 <w:sz w:val="28"/>
                 <w:szCs w:val="28"/>
+                <w:highlight w:val="yellow"/>
               </w:rPr>
             </w:pPr>
             <w:r>
@@ -10890,13 +10902,11 @@
                 <w:color w:val="000000" w:themeColor="text1"/>
                 <w:sz w:val="28"/>
                 <w:szCs w:val="28"/>
-              </w:rPr>
-              <w:t>ftp.Body4=Please do not reply to this email.  If you need assistance with accessing the query results, please contact NCICB Application Support ({4}).  Support via e-mail at mailto:ncicb@pop.nci.nih.gov or by phone at {0}.  Telephone support is available Monday to Friday between {1} and {2} U.S. Eastern time, excluding government holidays.   If you have received this email in error, please accept our apologies and ignore the email.\n\nRegards,\n{3} Team\n</w:t>
-            </w:r>
-          </w:p>
-          <w:p>
-            <w:pPr>
-              <w:pStyle w:val="BodyText"/>
+                <w:highlight w:val="yellow"/>
+              </w:rPr>
+              <w:t>ftp.Body4=Please do not reply to this email.  If you need assistance with accessing the query results, please contact NCICB Application Support ({4}).  Support</w:t>
+            </w:r>
+            <w:r>
               <w:rPr>
                 <w:rFonts w:ascii="Courier New" w:eastAsia="Lucida Sans Unicode" w:hAnsi="Courier New" w:cs="Courier New"/>
                 <w:b/>
@@ -10907,7 +10917,8 @@
                 <w:sz w:val="28"/>
                 <w:szCs w:val="28"/>
               </w:rPr>
-            </w:pPr>
+              <w:t xml:space="preserve"> </w:t>
+            </w:r>
             <w:r>
               <w:rPr>
                 <w:rFonts w:ascii="Courier New" w:eastAsia="Lucida Sans Unicode" w:hAnsi="Courier New" w:cs="Courier New"/>
@@ -10918,8 +10929,9 @@
                 <w:color w:val="000000" w:themeColor="text1"/>
                 <w:sz w:val="28"/>
                 <w:szCs w:val="28"/>
-              </w:rPr>
-              <w:t>ftp.Disclaimer=NOTE:Data Disclaimer goes here!</w:t>
+                <w:highlight w:val="yellow"/>
+              </w:rPr>
+              <w:t>via e-mail at mailto:ncicb@pop.nci.nih.gov or by phone at {0}.  Telephone support is available Monday to Friday between {1} and {2} U.S. Eastern time, excluding government holidays.   If you have received this email in error, please accept our apologies and ignore the email.\n\nRegards,\n{3} Team\n</w:t>
             </w:r>
           </w:p>
           <w:p>
@@ -10934,6 +10946,7 @@
                 <w:color w:val="000000" w:themeColor="text1"/>
                 <w:sz w:val="28"/>
                 <w:szCs w:val="28"/>
+                <w:highlight w:val="yellow"/>
               </w:rPr>
             </w:pPr>
             <w:r>
@@ -10946,8 +10959,9 @@
                 <w:color w:val="000000" w:themeColor="text1"/>
                 <w:sz w:val="28"/>
                 <w:szCs w:val="28"/>
-              </w:rPr>
-              <w:t>ftp.error.Subject={1} - Your requested query was unable to complete</w:t>
+                <w:highlight w:val="yellow"/>
+              </w:rPr>
+              <w:t>ftp.Disclaimer=NOTE:Data Disclaimer goes here!</w:t>
             </w:r>
           </w:p>
           <w:p>
@@ -10974,8 +10988,9 @@
                 <w:color w:val="000000" w:themeColor="text1"/>
                 <w:sz w:val="28"/>
                 <w:szCs w:val="28"/>
-              </w:rPr>
-              <w:t>ftp.error.Body1=\nThank you for using the {1}. Your query results were unable to be generated due to an error.\n\n</w:t>
+                <w:highlight w:val="yellow"/>
+              </w:rPr>
+              <w:t>ftp.error.Subject={1} - Your requested query was unable to complete</w:t>
             </w:r>
           </w:p>
           <w:p>
@@ -10990,6 +11005,7 @@
                 <w:color w:val="000000" w:themeColor="text1"/>
                 <w:sz w:val="28"/>
                 <w:szCs w:val="28"/>
+                <w:highlight w:val="yellow"/>
               </w:rPr>
             </w:pPr>
             <w:r>
@@ -11002,6 +11018,36 @@
                 <w:color w:val="000000" w:themeColor="text1"/>
                 <w:sz w:val="28"/>
                 <w:szCs w:val="28"/>
+                <w:highlight w:val="yellow"/>
+              </w:rPr>
+              <w:t>ftp.error.Body1=\nThank you for using the {1}. Your query results were unable to be generated due to an error.\n\n</w:t>
+            </w:r>
+          </w:p>
+          <w:p>
+            <w:pPr>
+              <w:pStyle w:val="BodyText"/>
+              <w:rPr>
+                <w:rFonts w:ascii="Courier New" w:eastAsia="Lucida Sans Unicode" w:hAnsi="Courier New" w:cs="Courier New"/>
+                <w:b/>
+                <w:bCs/>
+                <w:i/>
+                <w:iCs/>
+                <w:color w:val="000000" w:themeColor="text1"/>
+                <w:sz w:val="28"/>
+                <w:szCs w:val="28"/>
+              </w:rPr>
+            </w:pPr>
+            <w:r>
+              <w:rPr>
+                <w:rFonts w:ascii="Courier New" w:eastAsia="Lucida Sans Unicode" w:hAnsi="Courier New" w:cs="Courier New"/>
+                <w:b/>
+                <w:bCs/>
+                <w:i/>
+                <w:iCs/>
+                <w:color w:val="000000" w:themeColor="text1"/>
+                <w:sz w:val="28"/>
+                <w:szCs w:val="28"/>
+                <w:highlight w:val="yellow"/>
               </w:rPr>
               <w:t>ftp.error.Body2=Please do not reply to this email.  If you need assistance, please contact NCICB Application Support ({4}).  Support via e-mail at mailto:ncicb@pop.nci.nih.gov or by phone at {0}.  Telephone support is available Monday to Friday between {1} and {2} U.S. Eastern time, excluding government holidays.   If you have received this email in error, please accept our apologies and ignore the email.\n\nRegards,\n{3} Team\n</w:t>
             </w:r>
@@ -11013,6 +11059,70 @@
           </w:p>
           <w:p>
             <w:pPr>
+              <w:pStyle w:val="BodyText"/>
+              <w:rPr>
+                <w:rFonts w:ascii="Courier New" w:hAnsi="Courier New" w:cs="Courier New"/>
+                <w:b/>
+                <w:bCs/>
+                <w:i/>
+                <w:iCs/>
+                <w:color w:val="FF0000"/>
+                <w:sz w:val="28"/>
+                <w:szCs w:val="28"/>
+                <w:highlight w:val="yellow"/>
+                <w:u w:val="single"/>
+              </w:rPr>
+            </w:pPr>
+            <w:r>
+              <w:rPr>
+                <w:rFonts w:ascii="Courier New" w:hAnsi="Courier New" w:cs="Courier New"/>
+                <w:b/>
+                <w:bCs/>
+                <w:i/>
+                <w:iCs/>
+                <w:color w:val="FF0000"/>
+                <w:sz w:val="28"/>
+                <w:szCs w:val="28"/>
+                <w:highlight w:val="yellow"/>
+                <w:u w:val="single"/>
+              </w:rPr>
+              <w:t>gov.nih.nci.rembrandt.list_serve.name=REMBRANDT_USER_L</w:t>
+            </w:r>
+          </w:p>
+          <w:p>
+            <w:pPr>
+              <w:pStyle w:val="BodyText"/>
+              <w:rPr>
+                <w:rFonts w:ascii="Courier New" w:hAnsi="Courier New" w:cs="Courier New"/>
+                <w:b/>
+                <w:bCs/>
+                <w:i/>
+                <w:iCs/>
+                <w:color w:val="FF0000"/>
+                <w:sz w:val="28"/>
+                <w:szCs w:val="28"/>
+                <w:highlight w:val="yellow"/>
+                <w:u w:val="single"/>
+              </w:rPr>
+            </w:pPr>
+            <w:r>
+              <w:rPr>
+                <w:rFonts w:ascii="Courier New" w:hAnsi="Courier New" w:cs="Courier New"/>
+                <w:b/>
+                <w:bCs/>
+                <w:i/>
+                <w:iCs/>
+                <w:color w:val="FF0000"/>
+                <w:sz w:val="28"/>
+                <w:szCs w:val="28"/>
+                <w:highlight w:val="yellow"/>
+                <w:u w:val="single"/>
+              </w:rPr>
+              <w:t>gov.nih.nci.rembrandt.list_serve.mailTo.support=listserv@list.nih.gov</w:t>
+            </w:r>
+          </w:p>
+          <w:p>
+            <w:pPr>
               <w:pStyle w:val="Heading2"/>
               <w:rPr>
                 <w:rFonts w:ascii="Courier New" w:hAnsi="Courier New" w:cs="Courier New"/>
@@ -11024,17 +11134,20 @@
               <w:pStyle w:val="Heading2"/>
               <w:rPr>
                 <w:rFonts w:ascii="Courier New" w:hAnsi="Courier New" w:cs="Courier New"/>
-              </w:rPr>
-            </w:pPr>
-            <w:r>
-              <w:rPr>
-                <w:rFonts w:ascii="Courier New" w:hAnsi="Courier New" w:cs="Courier New"/>
+                <w:highlight w:val="yellow"/>
+              </w:rPr>
+            </w:pPr>
+            <w:r>
+              <w:rPr>
+                <w:rFonts w:ascii="Courier New" w:hAnsi="Courier New" w:cs="Courier New"/>
+                <w:highlight w:val="yellow"/>
               </w:rPr>
               <w:t xml:space="preserve">3. </w:t>
             </w:r>
             <w:r>
               <w:rPr>
                 <w:rFonts w:ascii="Courier New" w:hAnsi="Courier New" w:cs="Courier New"/>
+                <w:highlight w:val="yellow"/>
               </w:rPr>
               <w:t xml:space="preserve"> Copy releaseNotes.html from the build/artifacts folder</w:t>
             </w:r>
@@ -11049,6 +11162,7 @@
             <w:r>
               <w:rPr>
                 <w:rFonts w:ascii="Courier New" w:hAnsi="Courier New" w:cs="Courier New"/>
+                <w:highlight w:val="yellow"/>
               </w:rPr>
               <w:t>to /local/content/rembrandt/config folder on the Application server, (replace existing file, if necessary)</w:t>
             </w:r>
@@ -11065,32 +11179,27 @@
             <w:pPr>
               <w:pStyle w:val="Heading2"/>
               <w:rPr>
-                <w:rFonts w:ascii="Courier New" w:hAnsi="Courier New" w:cs="Courier New"/>
-              </w:rPr>
-            </w:pPr>
-          </w:p>
-          <w:p>
-            <w:pPr>
-              <w:pStyle w:val="Heading2"/>
-              <w:rPr>
                 <w:rFonts w:cs="Arial"/>
               </w:rPr>
             </w:pPr>
             <w:r>
               <w:rPr>
                 <w:rFonts w:cs="Arial"/>
+                <w:highlight w:val="yellow"/>
               </w:rPr>
               <w:t>4</w:t>
             </w:r>
             <w:r>
               <w:rPr>
                 <w:rFonts w:cs="Arial"/>
+                <w:highlight w:val="yellow"/>
               </w:rPr>
               <w:t>.</w:t>
             </w:r>
             <w:r>
               <w:rPr>
                 <w:rFonts w:cs="Arial"/>
+                <w:highlight w:val="yellow"/>
               </w:rPr>
               <w:tab/>
               <w:t>Ensure all other paths inside the rembrandt.properties are set to “/local/content/rembrandt/config”</w:t>
@@ -11101,6 +11210,8 @@
               <w:pStyle w:val="Heading2"/>
               <w:rPr>
                 <w:rFonts w:cs="Arial"/>
+                <w:color w:val="FF0000"/>
+                <w:u w:val="single"/>
               </w:rPr>
             </w:pPr>
             <w:r>
@@ -11113,7 +11224,16 @@
               <w:rPr>
                 <w:rFonts w:cs="Arial"/>
               </w:rPr>
-              <w:t>.    Ignore “/local/content/rembrandt/data” for now</w:t>
+              <w:t xml:space="preserve">.    </w:t>
+            </w:r>
+            <w:r>
+              <w:rPr>
+                <w:rFonts w:cs="Arial"/>
+                <w:color w:val="FF0000"/>
+                <w:highlight w:val="yellow"/>
+                <w:u w:val="single"/>
+              </w:rPr>
+              <w:t>Create folder /localcontent/rembrandt/data – this is where the email files will be temporarily stored.  Application deletes the files from this folder after 5 days, therefore ensure jboss user has read/write/delete rights on this folder.</w:t>
             </w:r>
           </w:p>
           <w:p>
@@ -11127,13 +11247,13 @@
               <w:rPr>
                 <w:rFonts w:cs="Arial"/>
               </w:rPr>
-              <w:t>6</w:t>
+              <w:t xml:space="preserve">6.    </w:t>
             </w:r>
             <w:r>
               <w:rPr>
                 <w:rFonts w:cs="Arial"/>
               </w:rPr>
-              <w:t>.    Create folder /local/content/rembrandt/cache</w:t>
+              <w:t>Create folder /local/content/rembrandt/cache</w:t>
             </w:r>
           </w:p>
           <w:p>
@@ -11226,407 +11346,6 @@
                 <w:rFonts w:cs="Arial"/>
               </w:rPr>
               <w:t>&lt;diskStore path="/local/content/rembrandt/cache"/&gt;</w:t>
-            </w:r>
-          </w:p>
-          <w:p>
-            <w:pPr>
-              <w:pStyle w:val="Heading2"/>
-              <w:rPr>
-                <w:rFonts w:cs="Arial"/>
-                <w:bCs w:val="0"/>
-                <w:iCs w:val="0"/>
-              </w:rPr>
-            </w:pPr>
-          </w:p>
-          <w:p>
-            <w:pPr>
-              <w:pStyle w:val="Heading2"/>
-              <w:rPr>
-                <w:rFonts w:cs="Arial"/>
-                <w:color w:val="0000FF"/>
-              </w:rPr>
-            </w:pPr>
-            <w:r>
-              <w:rPr>
-                <w:rFonts w:cs="Arial"/>
-              </w:rPr>
-              <w:t>9</w:t>
-            </w:r>
-            <w:r>
-              <w:rPr>
-                <w:rFonts w:cs="Arial"/>
-              </w:rPr>
-              <w:t xml:space="preserve">. </w:t>
-            </w:r>
-            <w:r>
-              <w:rPr>
-                <w:rFonts w:cs="Arial"/>
-                <w:color w:val="0000FF"/>
-              </w:rPr>
-              <w:t xml:space="preserve">Transfer the following files from the REMBRANDT/BRBFiles directory of the caintegrator ftp site </w:t>
-            </w:r>
-          </w:p>
-          <w:p>
-            <w:pPr>
-              <w:pStyle w:val="Heading2"/>
-              <w:rPr>
-                <w:rFonts w:cs="Arial"/>
-                <w:color w:val="0000FF"/>
-              </w:rPr>
-            </w:pPr>
-            <w:r>
-              <w:rPr>
-                <w:rFonts w:cs="Arial"/>
-                <w:color w:val="0000FF"/>
-              </w:rPr>
-              <w:t xml:space="preserve">          ftp://ncicbftp2.nci.nih.gov</w:t>
-            </w:r>
-          </w:p>
-          <w:p>
-            <w:pPr>
-              <w:pStyle w:val="Heading2"/>
-              <w:rPr>
-                <w:rFonts w:cs="Arial"/>
-                <w:color w:val="0000FF"/>
-              </w:rPr>
-            </w:pPr>
-            <w:r>
-              <w:rPr>
-                <w:rFonts w:cs="Arial"/>
-                <w:color w:val="0000FF"/>
-              </w:rPr>
-              <w:t xml:space="preserve">          login:caintegratorftp </w:t>
-            </w:r>
-          </w:p>
-          <w:p>
-            <w:pPr>
-              <w:pStyle w:val="Heading2"/>
-              <w:rPr>
-                <w:rFonts w:eastAsia="Times New Roman" w:cs="Arial"/>
-                <w:color w:val="0000FF"/>
-              </w:rPr>
-            </w:pPr>
-            <w:r>
-              <w:rPr>
-                <w:rFonts w:cs="Arial"/>
-                <w:color w:val="0000FF"/>
-              </w:rPr>
-              <w:t xml:space="preserve">to </w:t>
-            </w:r>
-            <w:r>
-              <w:rPr>
-                <w:rFonts w:eastAsia="Times New Roman" w:cs="Arial"/>
-                <w:color w:val="0000FF"/>
-              </w:rPr>
-              <w:t>$CONF_DIRECTORY</w:t>
-            </w:r>
-            <w:r>
-              <w:rPr>
-                <w:rFonts w:eastAsia="Times New Roman" w:cs="Arial"/>
-                <w:color w:val="0000FF"/>
-              </w:rPr>
-              <w:t xml:space="preserve"> </w:t>
-            </w:r>
-            <w:r>
-              <w:rPr>
-                <w:rFonts w:eastAsia="Times New Roman" w:cs="Arial"/>
-                <w:color w:val="0000FF"/>
-              </w:rPr>
-              <w:t>/rembrandt/brb</w:t>
-            </w:r>
-          </w:p>
-          <w:p>
-            <w:pPr>
-              <w:pStyle w:val="ListParagraph"/>
-              <w:numPr>
-                <w:ilvl w:val="0"/>
-                <w:numId w:val="7"/>
-              </w:numPr>
-              <w:rPr>
-                <w:rFonts w:ascii="Arial" w:hAnsi="Arial" w:cs="Arial"/>
-                <w:b/>
-                <w:i/>
-                <w:color w:val="0000FF"/>
-                <w:sz w:val="28"/>
-                <w:szCs w:val="28"/>
-              </w:rPr>
-            </w:pPr>
-            <w:r>
-              <w:rPr>
-                <w:rFonts w:ascii="Arial" w:hAnsi="Arial" w:cs="Arial"/>
-                <w:b/>
-                <w:i/>
-                <w:color w:val="0000FF"/>
-                <w:sz w:val="28"/>
-                <w:szCs w:val="28"/>
-              </w:rPr>
-              <w:t>Rembrandt-Brain-All-Project.zip</w:t>
-            </w:r>
-          </w:p>
-          <w:p>
-            <w:pPr>
-              <w:pStyle w:val="ListParagraph"/>
-              <w:numPr>
-                <w:ilvl w:val="0"/>
-                <w:numId w:val="7"/>
-              </w:numPr>
-              <w:rPr>
-                <w:rFonts w:ascii="Arial" w:hAnsi="Arial" w:cs="Arial"/>
-                <w:b/>
-                <w:i/>
-                <w:color w:val="0000FF"/>
-                <w:sz w:val="28"/>
-                <w:szCs w:val="28"/>
-              </w:rPr>
-            </w:pPr>
-            <w:r>
-              <w:rPr>
-                <w:rFonts w:ascii="Arial" w:hAnsi="Arial" w:cs="Arial"/>
-                <w:b/>
-                <w:i/>
-                <w:color w:val="0000FF"/>
-                <w:sz w:val="28"/>
-                <w:szCs w:val="28"/>
-              </w:rPr>
-              <w:t>Rembrandt-Brain-Public-Project.zip</w:t>
-            </w:r>
-          </w:p>
-          <w:p>
-            <w:pPr>
-              <w:rPr>
-                <w:rFonts w:ascii="Calibri" w:hAnsi="Calibri"/>
-                <w:b/>
-                <w:i/>
-                <w:sz w:val="28"/>
-                <w:szCs w:val="28"/>
-              </w:rPr>
-            </w:pPr>
-            <w:r>
-              <w:rPr>
-                <w:rFonts w:ascii="Arial" w:hAnsi="Arial" w:cs="Arial"/>
-                <w:b/>
-                <w:i/>
-                <w:color w:val="0000FF"/>
-                <w:sz w:val="28"/>
-                <w:szCs w:val="28"/>
-              </w:rPr>
-              <w:t>The above two file names were the exact same names as before</w:t>
-            </w:r>
-          </w:p>
-          <w:p>
-            <w:pPr>
-              <w:pStyle w:val="BodyText"/>
-            </w:pPr>
-          </w:p>
-          <w:p>
-            <w:pPr>
-              <w:rPr>
-                <w:rFonts w:ascii="Arial" w:hAnsi="Arial" w:cs="Arial"/>
-                <w:b/>
-                <w:i/>
-                <w:color w:val="1F497D"/>
-                <w:sz w:val="28"/>
-                <w:szCs w:val="28"/>
-              </w:rPr>
-            </w:pPr>
-            <w:r>
-              <w:rPr>
-                <w:rFonts w:ascii="Arial" w:hAnsi="Arial" w:cs="Arial"/>
-                <w:b/>
-                <w:i/>
-                <w:color w:val="0000FF"/>
-                <w:sz w:val="28"/>
-                <w:szCs w:val="28"/>
-              </w:rPr>
-              <w:t>On STAGE from $CONF_DIRECTORY/rembrandt/brb folder ( as all the data in these files is now public )</w:t>
-            </w:r>
-          </w:p>
-          <w:p>
-            <w:pPr>
-              <w:rPr>
-                <w:b/>
-                <w:i/>
-                <w:sz w:val="28"/>
-                <w:szCs w:val="28"/>
-              </w:rPr>
-            </w:pPr>
-            <w:r>
-              <w:rPr>
-                <w:rFonts w:ascii="Arial" w:hAnsi="Arial" w:cs="Arial"/>
-                <w:b/>
-                <w:i/>
-                <w:color w:val="0000FF"/>
-                <w:sz w:val="28"/>
-                <w:szCs w:val="28"/>
-              </w:rPr>
-              <w:t>Delete the following files:</w:t>
-            </w:r>
-          </w:p>
-          <w:p>
-            <w:pPr>
-              <w:pStyle w:val="ListParagraph"/>
-              <w:numPr>
-                <w:ilvl w:val="0"/>
-                <w:numId w:val="8"/>
-              </w:numPr>
-              <w:rPr>
-                <w:rFonts w:ascii="Arial" w:eastAsiaTheme="minorHAnsi" w:hAnsi="Arial" w:cs="Arial"/>
-                <w:b/>
-                <w:i/>
-                <w:color w:val="0000FF"/>
-                <w:sz w:val="28"/>
-                <w:szCs w:val="28"/>
-              </w:rPr>
-            </w:pPr>
-            <w:r>
-              <w:rPr>
-                <w:rFonts w:ascii="Arial" w:hAnsi="Arial" w:cs="Arial"/>
-                <w:b/>
-                <w:i/>
-                <w:color w:val="0000FF"/>
-                <w:sz w:val="28"/>
-                <w:szCs w:val="28"/>
-              </w:rPr>
-              <w:t>Rembrandt-Brain-PublicPlusMGH-Project.zip</w:t>
-            </w:r>
-          </w:p>
-          <w:p>
-            <w:pPr>
-              <w:pStyle w:val="ListParagraph"/>
-              <w:numPr>
-                <w:ilvl w:val="0"/>
-                <w:numId w:val="8"/>
-              </w:numPr>
-              <w:rPr>
-                <w:rFonts w:ascii="Arial" w:hAnsi="Arial" w:cs="Arial"/>
-                <w:b/>
-                <w:i/>
-                <w:color w:val="0000FF"/>
-                <w:sz w:val="28"/>
-                <w:szCs w:val="28"/>
-              </w:rPr>
-            </w:pPr>
-            <w:r>
-              <w:rPr>
-                <w:rFonts w:ascii="Arial" w:hAnsi="Arial" w:cs="Arial"/>
-                <w:b/>
-                <w:i/>
-                <w:color w:val="0000FF"/>
-                <w:sz w:val="28"/>
-                <w:szCs w:val="28"/>
-              </w:rPr>
-              <w:t>Rembrandt-Brain-PublicPlusUCSF-Project.zip</w:t>
-            </w:r>
-          </w:p>
-          <w:p>
-            <w:pPr>
-              <w:pStyle w:val="ListParagraph"/>
-              <w:numPr>
-                <w:ilvl w:val="0"/>
-                <w:numId w:val="8"/>
-              </w:numPr>
-              <w:rPr>
-                <w:rFonts w:ascii="Arial" w:hAnsi="Arial" w:cs="Arial"/>
-                <w:b/>
-                <w:i/>
-                <w:color w:val="0000FF"/>
-                <w:sz w:val="28"/>
-                <w:szCs w:val="28"/>
-              </w:rPr>
-            </w:pPr>
-            <w:r>
-              <w:rPr>
-                <w:rFonts w:ascii="Arial" w:hAnsi="Arial" w:cs="Arial"/>
-                <w:b/>
-                <w:i/>
-                <w:color w:val="0000FF"/>
-                <w:sz w:val="28"/>
-                <w:szCs w:val="28"/>
-              </w:rPr>
-              <w:t>Rembrandt-Brain-PublicPlusDana-Farber-Project.zip</w:t>
-            </w:r>
-          </w:p>
-          <w:p>
-            <w:pPr>
-              <w:pStyle w:val="ListParagraph"/>
-              <w:numPr>
-                <w:ilvl w:val="0"/>
-                <w:numId w:val="8"/>
-              </w:numPr>
-              <w:rPr>
-                <w:rFonts w:ascii="Arial" w:hAnsi="Arial" w:cs="Arial"/>
-                <w:b/>
-                <w:i/>
-                <w:color w:val="0000FF"/>
-                <w:sz w:val="28"/>
-                <w:szCs w:val="28"/>
-              </w:rPr>
-            </w:pPr>
-            <w:r>
-              <w:rPr>
-                <w:rFonts w:ascii="Arial" w:hAnsi="Arial" w:cs="Arial"/>
-                <w:b/>
-                <w:i/>
-                <w:color w:val="0000FF"/>
-                <w:sz w:val="28"/>
-                <w:szCs w:val="28"/>
-              </w:rPr>
-              <w:t>Rembrandt-Brain-PublicPlusUCLA-Project.zip</w:t>
-            </w:r>
-          </w:p>
-          <w:p>
-            <w:pPr>
-              <w:pStyle w:val="ListParagraph"/>
-              <w:numPr>
-                <w:ilvl w:val="0"/>
-                <w:numId w:val="8"/>
-              </w:numPr>
-              <w:rPr>
-                <w:rFonts w:ascii="Arial" w:hAnsi="Arial" w:cs="Arial"/>
-                <w:b/>
-                <w:i/>
-                <w:color w:val="0000FF"/>
-                <w:sz w:val="28"/>
-                <w:szCs w:val="28"/>
-              </w:rPr>
-            </w:pPr>
-            <w:r>
-              <w:rPr>
-                <w:rFonts w:ascii="Arial" w:hAnsi="Arial" w:cs="Arial"/>
-                <w:b/>
-                <w:i/>
-                <w:color w:val="0000FF"/>
-                <w:sz w:val="28"/>
-                <w:szCs w:val="28"/>
-              </w:rPr>
-              <w:t>Rembrandt-Brain-PublicPlusHF-Project.zip</w:t>
-            </w:r>
-          </w:p>
-          <w:p>
-            <w:pPr>
-              <w:pStyle w:val="ListParagraph"/>
-              <w:numPr>
-                <w:ilvl w:val="0"/>
-                <w:numId w:val="8"/>
-              </w:numPr>
-              <w:rPr>
-                <w:rFonts w:ascii="Calibri" w:hAnsi="Calibri"/>
-                <w:b/>
-                <w:i/>
-                <w:sz w:val="28"/>
-                <w:szCs w:val="28"/>
-              </w:rPr>
-            </w:pPr>
-            <w:r>
-              <w:rPr>
-                <w:rFonts w:ascii="Arial" w:hAnsi="Arial" w:cs="Arial"/>
-                <w:b/>
-                <w:i/>
-                <w:color w:val="0000FF"/>
-                <w:sz w:val="28"/>
-                <w:szCs w:val="28"/>
-              </w:rPr>
-              <w:t>Rembrandt-Brain-PublicPlusH.LeeMoffitt-Project.zip</w:t>
             </w:r>
           </w:p>
           <w:p>
@@ -13221,6 +12940,7 @@
                 <w:i/>
                 <w:sz w:val="28"/>
                 <w:szCs w:val="28"/>
+                <w:highlight w:val="yellow"/>
               </w:rPr>
               <w:t>/local/content/rembrandt/data</w:t>
             </w:r>
@@ -13637,19 +13357,24 @@
                 <w:rFonts w:ascii="Arial" w:hAnsi="Arial" w:cs="Arial"/>
                 <w:b/>
                 <w:i/>
+                <w:color w:val="FF0000"/>
                 <w:sz w:val="28"/>
                 <w:szCs w:val="28"/>
-              </w:rPr>
-            </w:pPr>
-            <w:r>
-              <w:rPr>
-                <w:rFonts w:ascii="Arial" w:hAnsi="Arial" w:cs="Arial"/>
+                <w:highlight w:val="yellow"/>
+                <w:u w:val="single"/>
+              </w:rPr>
+            </w:pPr>
+            <w:r>
+              <w:rPr>
+                <w:rFonts w:ascii="Arial" w:hAnsi="Arial" w:cs="Arial"/>
+                <w:highlight w:val="yellow"/>
               </w:rPr>
               <w:t>3.</w:t>
             </w:r>
             <w:r>
               <w:rPr>
                 <w:rFonts w:ascii="Arial" w:hAnsi="Arial" w:cs="Arial"/>
+                <w:highlight w:val="yellow"/>
               </w:rPr>
               <w:tab/>
             </w:r>
@@ -13658,8 +13383,11 @@
                 <w:rFonts w:ascii="Arial" w:hAnsi="Arial" w:cs="Arial"/>
                 <w:b/>
                 <w:i/>
+                <w:color w:val="FF0000"/>
                 <w:sz w:val="28"/>
                 <w:szCs w:val="28"/>
+                <w:highlight w:val="yellow"/>
+                <w:u w:val="single"/>
               </w:rPr>
               <w:t xml:space="preserve">Transfer the following files from the REMBRANDT/BRBFiles directory of the caintegrator ftp site </w:t>
             </w:r>
@@ -13671,8 +13399,11 @@
                 <w:rFonts w:ascii="Arial" w:hAnsi="Arial" w:cs="Arial"/>
                 <w:b/>
                 <w:i/>
+                <w:color w:val="FF0000"/>
                 <w:sz w:val="28"/>
                 <w:szCs w:val="28"/>
+                <w:highlight w:val="yellow"/>
+                <w:u w:val="single"/>
               </w:rPr>
             </w:pPr>
             <w:r>
@@ -13680,8 +13411,11 @@
                 <w:rFonts w:ascii="Arial" w:hAnsi="Arial" w:cs="Arial"/>
                 <w:b/>
                 <w:i/>
+                <w:color w:val="FF0000"/>
                 <w:sz w:val="28"/>
                 <w:szCs w:val="28"/>
+                <w:highlight w:val="yellow"/>
+                <w:u w:val="single"/>
               </w:rPr>
               <w:t xml:space="preserve">          ftp://ncicbftp2.nci.nih.gov</w:t>
             </w:r>
@@ -13693,8 +13427,11 @@
                 <w:rFonts w:ascii="Arial" w:hAnsi="Arial" w:cs="Arial"/>
                 <w:b/>
                 <w:i/>
+                <w:color w:val="FF0000"/>
                 <w:sz w:val="28"/>
                 <w:szCs w:val="28"/>
+                <w:highlight w:val="yellow"/>
+                <w:u w:val="single"/>
               </w:rPr>
             </w:pPr>
             <w:r>
@@ -13702,8 +13439,11 @@
                 <w:rFonts w:ascii="Arial" w:hAnsi="Arial" w:cs="Arial"/>
                 <w:b/>
                 <w:i/>
+                <w:color w:val="FF0000"/>
                 <w:sz w:val="28"/>
                 <w:szCs w:val="28"/>
+                <w:highlight w:val="yellow"/>
+                <w:u w:val="single"/>
               </w:rPr>
               <w:t xml:space="preserve">          login:caintegratorftp </w:t>
             </w:r>
@@ -13715,8 +13455,11 @@
                 <w:rFonts w:ascii="Arial" w:hAnsi="Arial" w:cs="Arial"/>
                 <w:b/>
                 <w:i/>
+                <w:color w:val="FF0000"/>
                 <w:sz w:val="28"/>
                 <w:szCs w:val="28"/>
+                <w:highlight w:val="yellow"/>
+                <w:u w:val="single"/>
               </w:rPr>
             </w:pPr>
             <w:r>
@@ -13724,8 +13467,11 @@
                 <w:rFonts w:ascii="Arial" w:hAnsi="Arial" w:cs="Arial"/>
                 <w:b/>
                 <w:i/>
+                <w:color w:val="FF0000"/>
                 <w:sz w:val="28"/>
                 <w:szCs w:val="28"/>
+                <w:highlight w:val="yellow"/>
+                <w:u w:val="single"/>
               </w:rPr>
               <w:t>to $CONF_DIRECTORY/rembrandt/brb</w:t>
             </w:r>
@@ -13740,8 +13486,11 @@
                 <w:rFonts w:ascii="Courier New" w:hAnsi="Courier New" w:cs="Courier New"/>
                 <w:b/>
                 <w:i/>
+                <w:color w:val="FF0000"/>
                 <w:sz w:val="28"/>
                 <w:szCs w:val="28"/>
+                <w:highlight w:val="yellow"/>
+                <w:u w:val="single"/>
               </w:rPr>
             </w:pPr>
             <w:r>
@@ -13749,8 +13498,11 @@
                 <w:rFonts w:ascii="Courier New" w:hAnsi="Courier New" w:cs="Courier New"/>
                 <w:b/>
                 <w:i/>
+                <w:color w:val="FF0000"/>
                 <w:sz w:val="28"/>
                 <w:szCs w:val="28"/>
+                <w:highlight w:val="yellow"/>
+                <w:u w:val="single"/>
               </w:rPr>
               <w:t>o</w:t>
             </w:r>
@@ -13759,8 +13511,11 @@
                 <w:rFonts w:ascii="Courier New" w:hAnsi="Courier New" w:cs="Courier New"/>
                 <w:b/>
                 <w:i/>
+                <w:color w:val="FF0000"/>
                 <w:sz w:val="28"/>
                 <w:szCs w:val="28"/>
+                <w:highlight w:val="yellow"/>
+                <w:u w:val="single"/>
               </w:rPr>
               <w:tab/>
               <w:t xml:space="preserve">Rembrandt-Brain-All-Project.zip </w:t>
@@ -13776,8 +13531,10 @@
                 <w:rFonts w:ascii="Courier New" w:hAnsi="Courier New" w:cs="Courier New"/>
                 <w:b/>
                 <w:i/>
+                <w:color w:val="FF0000"/>
                 <w:sz w:val="28"/>
                 <w:szCs w:val="28"/>
+                <w:u w:val="single"/>
               </w:rPr>
             </w:pPr>
             <w:r>
@@ -13785,8 +13542,11 @@
                 <w:rFonts w:ascii="Courier New" w:hAnsi="Courier New" w:cs="Courier New"/>
                 <w:b/>
                 <w:i/>
+                <w:color w:val="FF0000"/>
                 <w:sz w:val="28"/>
                 <w:szCs w:val="28"/>
+                <w:highlight w:val="yellow"/>
+                <w:u w:val="single"/>
               </w:rPr>
               <w:t>o</w:t>
             </w:r>
@@ -13795,12 +13555,302 @@
                 <w:rFonts w:ascii="Courier New" w:hAnsi="Courier New" w:cs="Courier New"/>
                 <w:b/>
                 <w:i/>
+                <w:color w:val="FF0000"/>
                 <w:sz w:val="28"/>
                 <w:szCs w:val="28"/>
+                <w:highlight w:val="yellow"/>
+                <w:u w:val="single"/>
               </w:rPr>
               <w:tab/>
               <w:t>Rembrandt-Brain-Public-Project.zip</w:t>
             </w:r>
+          </w:p>
+          <w:p>
+            <w:pPr>
+              <w:rPr>
+                <w:rFonts w:ascii="Calibri" w:hAnsi="Calibri"/>
+                <w:b/>
+                <w:i/>
+                <w:color w:val="FF0000"/>
+                <w:sz w:val="28"/>
+                <w:szCs w:val="28"/>
+                <w:highlight w:val="yellow"/>
+                <w:u w:val="single"/>
+              </w:rPr>
+            </w:pPr>
+            <w:r>
+              <w:rPr>
+                <w:rFonts w:ascii="Arial" w:hAnsi="Arial" w:cs="Arial"/>
+                <w:b/>
+                <w:i/>
+                <w:color w:val="FF0000"/>
+                <w:sz w:val="28"/>
+                <w:szCs w:val="28"/>
+                <w:highlight w:val="yellow"/>
+                <w:u w:val="single"/>
+              </w:rPr>
+              <w:t>The above two file names were the exact same names as before</w:t>
+            </w:r>
+          </w:p>
+          <w:p>
+            <w:pPr>
+              <w:rPr>
+                <w:rFonts w:ascii="Arial" w:hAnsi="Arial" w:cs="Arial"/>
+                <w:b/>
+                <w:i/>
+                <w:color w:val="FF0000"/>
+                <w:sz w:val="28"/>
+                <w:szCs w:val="28"/>
+                <w:highlight w:val="yellow"/>
+                <w:u w:val="single"/>
+              </w:rPr>
+            </w:pPr>
+            <w:r>
+              <w:rPr>
+                <w:rFonts w:ascii="Arial" w:hAnsi="Arial" w:cs="Arial"/>
+                <w:b/>
+                <w:i/>
+                <w:color w:val="FF0000"/>
+                <w:sz w:val="28"/>
+                <w:szCs w:val="28"/>
+                <w:highlight w:val="yellow"/>
+                <w:u w:val="single"/>
+              </w:rPr>
+              <w:t>On STAGE from $CONF_DIRECTORY/rembrandt/brb folder ( as all the data in these files is now public )</w:t>
+            </w:r>
+          </w:p>
+          <w:p>
+            <w:pPr>
+              <w:rPr>
+                <w:b/>
+                <w:i/>
+                <w:color w:val="FF0000"/>
+                <w:sz w:val="28"/>
+                <w:szCs w:val="28"/>
+                <w:highlight w:val="yellow"/>
+                <w:u w:val="single"/>
+              </w:rPr>
+            </w:pPr>
+            <w:r>
+              <w:rPr>
+                <w:rFonts w:ascii="Arial" w:hAnsi="Arial" w:cs="Arial"/>
+                <w:b/>
+                <w:i/>
+                <w:color w:val="FF0000"/>
+                <w:sz w:val="28"/>
+                <w:szCs w:val="28"/>
+                <w:highlight w:val="yellow"/>
+                <w:u w:val="single"/>
+              </w:rPr>
+              <w:t>Delete the following files:</w:t>
+            </w:r>
+          </w:p>
+          <w:p>
+            <w:pPr>
+              <w:pStyle w:val="ListParagraph"/>
+              <w:numPr>
+                <w:ilvl w:val="0"/>
+                <w:numId w:val="8"/>
+              </w:numPr>
+              <w:rPr>
+                <w:rFonts w:ascii="Arial" w:hAnsi="Arial" w:cs="Arial"/>
+                <w:b/>
+                <w:i/>
+                <w:color w:val="FF0000"/>
+                <w:sz w:val="28"/>
+                <w:szCs w:val="28"/>
+                <w:highlight w:val="yellow"/>
+                <w:u w:val="single"/>
+              </w:rPr>
+            </w:pPr>
+            <w:r>
+              <w:rPr>
+                <w:rFonts w:ascii="Arial" w:hAnsi="Arial" w:cs="Arial"/>
+                <w:b/>
+                <w:i/>
+                <w:color w:val="FF0000"/>
+                <w:sz w:val="28"/>
+                <w:szCs w:val="28"/>
+                <w:highlight w:val="yellow"/>
+                <w:u w:val="single"/>
+              </w:rPr>
+              <w:t>Rembrandt-Brain-PublicPlusMGH-Project.zip</w:t>
+            </w:r>
+          </w:p>
+          <w:p>
+            <w:pPr>
+              <w:pStyle w:val="ListParagraph"/>
+              <w:numPr>
+                <w:ilvl w:val="0"/>
+                <w:numId w:val="8"/>
+              </w:numPr>
+              <w:rPr>
+                <w:rFonts w:ascii="Arial" w:hAnsi="Arial" w:cs="Arial"/>
+                <w:b/>
+                <w:i/>
+                <w:color w:val="FF0000"/>
+                <w:sz w:val="28"/>
+                <w:szCs w:val="28"/>
+                <w:highlight w:val="yellow"/>
+                <w:u w:val="single"/>
+              </w:rPr>
+            </w:pPr>
+            <w:r>
+              <w:rPr>
+                <w:rFonts w:ascii="Arial" w:hAnsi="Arial" w:cs="Arial"/>
+                <w:b/>
+                <w:i/>
+                <w:color w:val="FF0000"/>
+                <w:sz w:val="28"/>
+                <w:szCs w:val="28"/>
+                <w:highlight w:val="yellow"/>
+                <w:u w:val="single"/>
+              </w:rPr>
+              <w:t>Rembrandt-Brain-PublicPlusUCSF-Project.zip</w:t>
+            </w:r>
+          </w:p>
+          <w:p>
+            <w:pPr>
+              <w:pStyle w:val="ListParagraph"/>
+              <w:numPr>
+                <w:ilvl w:val="0"/>
+                <w:numId w:val="8"/>
+              </w:numPr>
+              <w:rPr>
+                <w:rFonts w:ascii="Arial" w:hAnsi="Arial" w:cs="Arial"/>
+                <w:b/>
+                <w:i/>
+                <w:color w:val="FF0000"/>
+                <w:sz w:val="28"/>
+                <w:szCs w:val="28"/>
+                <w:highlight w:val="yellow"/>
+                <w:u w:val="single"/>
+              </w:rPr>
+            </w:pPr>
+            <w:r>
+              <w:rPr>
+                <w:rFonts w:ascii="Arial" w:hAnsi="Arial" w:cs="Arial"/>
+                <w:b/>
+                <w:i/>
+                <w:color w:val="FF0000"/>
+                <w:sz w:val="28"/>
+                <w:szCs w:val="28"/>
+                <w:highlight w:val="yellow"/>
+                <w:u w:val="single"/>
+              </w:rPr>
+              <w:t>Rembrandt-Brain-PublicPlusDana-Farber-Project.zip</w:t>
+            </w:r>
+          </w:p>
+          <w:p>
+            <w:pPr>
+              <w:pStyle w:val="ListParagraph"/>
+              <w:numPr>
+                <w:ilvl w:val="0"/>
+                <w:numId w:val="8"/>
+              </w:numPr>
+              <w:rPr>
+                <w:rFonts w:ascii="Arial" w:hAnsi="Arial" w:cs="Arial"/>
+                <w:b/>
+                <w:i/>
+                <w:color w:val="FF0000"/>
+                <w:sz w:val="28"/>
+                <w:szCs w:val="28"/>
+                <w:highlight w:val="yellow"/>
+                <w:u w:val="single"/>
+              </w:rPr>
+            </w:pPr>
+            <w:r>
+              <w:rPr>
+                <w:rFonts w:ascii="Arial" w:hAnsi="Arial" w:cs="Arial"/>
+                <w:b/>
+                <w:i/>
+                <w:color w:val="FF0000"/>
+                <w:sz w:val="28"/>
+                <w:szCs w:val="28"/>
+                <w:highlight w:val="yellow"/>
+                <w:u w:val="single"/>
+              </w:rPr>
+              <w:t>Rembrandt-Brain-PublicPlusUCLA-Project.zip</w:t>
+            </w:r>
+          </w:p>
+          <w:p>
+            <w:pPr>
+              <w:pStyle w:val="ListParagraph"/>
+              <w:numPr>
+                <w:ilvl w:val="0"/>
+                <w:numId w:val="8"/>
+              </w:numPr>
+              <w:rPr>
+                <w:rFonts w:ascii="Arial" w:hAnsi="Arial" w:cs="Arial"/>
+                <w:b/>
+                <w:i/>
+                <w:color w:val="FF0000"/>
+                <w:sz w:val="28"/>
+                <w:szCs w:val="28"/>
+                <w:highlight w:val="yellow"/>
+                <w:u w:val="single"/>
+              </w:rPr>
+            </w:pPr>
+            <w:r>
+              <w:rPr>
+                <w:rFonts w:ascii="Arial" w:hAnsi="Arial" w:cs="Arial"/>
+                <w:b/>
+                <w:i/>
+                <w:color w:val="FF0000"/>
+                <w:sz w:val="28"/>
+                <w:szCs w:val="28"/>
+                <w:highlight w:val="yellow"/>
+                <w:u w:val="single"/>
+              </w:rPr>
+              <w:t>Rembrandt-Brain-PublicPlusHF-Project.zip</w:t>
+            </w:r>
+          </w:p>
+          <w:p>
+            <w:pPr>
+              <w:pStyle w:val="ListParagraph"/>
+              <w:numPr>
+                <w:ilvl w:val="0"/>
+                <w:numId w:val="8"/>
+              </w:numPr>
+              <w:rPr>
+                <w:rFonts w:ascii="Calibri" w:hAnsi="Calibri"/>
+                <w:b/>
+                <w:i/>
+                <w:color w:val="FF0000"/>
+                <w:sz w:val="28"/>
+                <w:szCs w:val="28"/>
+                <w:u w:val="single"/>
+              </w:rPr>
+            </w:pPr>
+            <w:r>
+              <w:rPr>
+                <w:rFonts w:ascii="Arial" w:hAnsi="Arial" w:cs="Arial"/>
+                <w:b/>
+                <w:i/>
+                <w:color w:val="FF0000"/>
+                <w:sz w:val="28"/>
+                <w:szCs w:val="28"/>
+                <w:highlight w:val="yellow"/>
+                <w:u w:val="single"/>
+              </w:rPr>
+              <w:t>Rembrandt-Brain-PublicPlusH.LeeMoffitt-Project.zip</w:t>
+            </w:r>
+          </w:p>
+          <w:p>
+            <w:pPr>
+              <w:tabs>
+                <w:tab w:val="left" w:pos="1440"/>
+              </w:tabs>
+              <w:rPr>
+                <w:rFonts w:ascii="Courier New" w:hAnsi="Courier New" w:cs="Courier New"/>
+                <w:b/>
+                <w:i/>
+                <w:color w:val="FF0000"/>
+                <w:sz w:val="28"/>
+                <w:szCs w:val="28"/>
+                <w:u w:val="single"/>
+              </w:rPr>
+            </w:pPr>
           </w:p>
           <w:p>
             <w:pPr>
@@ -14354,7 +14404,7 @@
         <w:rPr>
           <w:noProof/>
         </w:rPr>
-        <w:t>22</w:t>
+        <w:t>23</w:t>
       </w:r>
     </w:fldSimple>
     <w:r>
@@ -15387,6 +15437,7 @@
     <w:lsdException w:name="heading 9" w:semiHidden="1" w:unhideWhenUsed="1" w:qFormat="1"/>
     <w:lsdException w:name="caption" w:qFormat="1"/>
     <w:lsdException w:name="Title" w:qFormat="1"/>
+    <w:lsdException w:name="Body Text" w:uiPriority="99"/>
     <w:lsdException w:name="Subtitle" w:qFormat="1"/>
     <w:lsdException w:name="Strong" w:uiPriority="22" w:qFormat="1"/>
     <w:lsdException w:name="Emphasis" w:qFormat="1"/>
@@ -15414,7 +15465,7 @@
     <w:lsdException w:name="Medium Shading 2 Accent 1" w:uiPriority="64"/>
     <w:lsdException w:name="Medium List 1 Accent 1" w:uiPriority="65"/>
     <w:lsdException w:name="Revision" w:semiHidden="1" w:uiPriority="99"/>
-    <w:lsdException w:name="List Paragraph" w:uiPriority="34" w:qFormat="1"/>
+    <w:lsdException w:name="List Paragraph" w:uiPriority="99" w:qFormat="1"/>
     <w:lsdException w:name="Quote" w:uiPriority="29" w:qFormat="1"/>
     <w:lsdException w:name="Intense Quote" w:uiPriority="30" w:qFormat="1"/>
     <w:lsdException w:name="Medium List 2 Accent 1" w:uiPriority="66"/>
@@ -15704,6 +15755,8 @@
   <w:style w:type="paragraph" w:styleId="BodyText">
     <w:name w:val="Body Text"/>
     <w:basedOn w:val="Normal"/>
+    <w:link w:val="BodyTextChar"/>
+    <w:uiPriority w:val="99"/>
     <w:rsid w:val="00902E10"/>
     <w:pPr>
       <w:spacing w:after="120"/>
@@ -15915,13 +15968,23 @@
   <w:style w:type="paragraph" w:styleId="ListParagraph">
     <w:name w:val="List Paragraph"/>
     <w:basedOn w:val="Normal"/>
-    <w:uiPriority w:val="34"/>
+    <w:uiPriority w:val="99"/>
     <w:qFormat/>
     <w:rsid w:val="008439A6"/>
     <w:pPr>
       <w:ind w:left="720"/>
       <w:contextualSpacing/>
     </w:pPr>
+  </w:style>
+  <w:style w:type="character" w:customStyle="1" w:styleId="BodyTextChar">
+    <w:name w:val="Body Text Char"/>
+    <w:basedOn w:val="DefaultParagraphFont"/>
+    <w:link w:val="BodyText"/>
+    <w:uiPriority w:val="99"/>
+    <w:rsid w:val="00FB1742"/>
+    <w:rPr>
+      <w:lang w:eastAsia="ar-SA"/>
+    </w:rPr>
   </w:style>
 </w:styles>
 </file>

--- a/docs/Deployment Instructions/RembrandtDeploymentInstruction_v155.docx
+++ b/docs/Deployment Instructions/RembrandtDeploymentInstruction_v155.docx
@@ -190,7 +190,7 @@
               <w:t>/</w:t>
             </w:r>
             <w:r>
-              <w:t>13</w:t>
+              <w:t>26</w:t>
             </w:r>
             <w:r>
               <w:t>/20</w:t>
@@ -7197,7 +7197,35 @@
                 <w:highlight w:val="yellow"/>
                 <w:lang w:eastAsia="ar-SA"/>
               </w:rPr>
-              <w:t xml:space="preserve">rembrandt.application.releaseDate=05-14-2010 </w:t>
+              <w:t>rembrandt.application.releaseDate=05-</w:t>
+            </w:r>
+            <w:r>
+              <w:rPr>
+                <w:rFonts w:ascii="Courier New" w:eastAsia="Lucida Sans Unicode" w:hAnsi="Courier New" w:cs="Courier New"/>
+                <w:b/>
+                <w:bCs/>
+                <w:i/>
+                <w:iCs/>
+                <w:sz w:val="28"/>
+                <w:szCs w:val="28"/>
+                <w:highlight w:val="yellow"/>
+                <w:lang w:eastAsia="ar-SA"/>
+              </w:rPr>
+              <w:t>27</w:t>
+            </w:r>
+            <w:r>
+              <w:rPr>
+                <w:rFonts w:ascii="Courier New" w:eastAsia="Lucida Sans Unicode" w:hAnsi="Courier New" w:cs="Courier New"/>
+                <w:b/>
+                <w:bCs/>
+                <w:i/>
+                <w:iCs/>
+                <w:sz w:val="28"/>
+                <w:szCs w:val="28"/>
+                <w:highlight w:val="yellow"/>
+                <w:lang w:eastAsia="ar-SA"/>
+              </w:rPr>
+              <w:t xml:space="preserve">-2010 </w:t>
             </w:r>
           </w:p>
           <w:p>
@@ -7254,6 +7282,19 @@
                 <w:szCs w:val="28"/>
                 <w:highlight w:val="yellow"/>
               </w:rPr>
+              <w:t xml:space="preserve">3. </w:t>
+            </w:r>
+            <w:r>
+              <w:rPr>
+                <w:rFonts w:ascii="Courier New" w:eastAsia="Lucida Sans Unicode" w:hAnsi="Courier New" w:cs="Courier New"/>
+                <w:b/>
+                <w:bCs/>
+                <w:i/>
+                <w:iCs/>
+                <w:sz w:val="28"/>
+                <w:szCs w:val="28"/>
+                <w:highlight w:val="yellow"/>
+              </w:rPr>
               <w:t>Append the new properties (attachment included) to the /local/content/rembrandt/config/rembrandt.properties file.</w:t>
             </w:r>
           </w:p>
@@ -7269,7 +7310,10 @@
             <w:pPr>
               <w:pStyle w:val="Heading2"/>
               <w:rPr>
-                <w:rFonts w:ascii="Courier New" w:eastAsia="Times New Roman" w:hAnsi="Courier New" w:cs="Courier New"/>
+                <w:rFonts w:ascii="Courier New" w:hAnsi="Courier New" w:cs="Courier New"/>
+                <w:color w:val="0000FF"/>
+                <w:sz w:val="16"/>
+                <w:szCs w:val="16"/>
               </w:rPr>
             </w:pPr>
             <w:r>
@@ -7280,97 +7324,6 @@
               </w:rPr>
               <w:t xml:space="preserve">    </w:t>
             </w:r>
-            <w:r>
-              <w:rPr>
-                <w:rFonts w:ascii="Courier New" w:eastAsia="Times New Roman" w:hAnsi="Courier New" w:cs="Courier New"/>
-                <w:highlight w:val="yellow"/>
-              </w:rPr>
-              <w:t>3.</w:t>
-            </w:r>
-            <w:r>
-              <w:rPr>
-                <w:rFonts w:cs="Arial"/>
-                <w:sz w:val="20"/>
-                <w:szCs w:val="20"/>
-                <w:highlight w:val="yellow"/>
-              </w:rPr>
-              <w:t xml:space="preserve"> </w:t>
-            </w:r>
-            <w:r>
-              <w:rPr>
-                <w:rFonts w:ascii="Courier New" w:eastAsia="Times New Roman" w:hAnsi="Courier New" w:cs="Courier New"/>
-                <w:highlight w:val="yellow"/>
-              </w:rPr>
-              <w:t>A</w:t>
-            </w:r>
-            <w:r>
-              <w:rPr>
-                <w:rFonts w:ascii="Courier New" w:eastAsia="Times New Roman" w:hAnsi="Courier New" w:cs="Courier New"/>
-                <w:highlight w:val="yellow"/>
-              </w:rPr>
-              <w:t>ppend</w:t>
-            </w:r>
-            <w:r>
-              <w:rPr>
-                <w:rFonts w:ascii="Courier New" w:eastAsia="Times New Roman" w:hAnsi="Courier New" w:cs="Courier New"/>
-                <w:sz w:val="20"/>
-                <w:szCs w:val="20"/>
-                <w:highlight w:val="yellow"/>
-              </w:rPr>
-              <w:t xml:space="preserve"> </w:t>
-            </w:r>
-            <w:r>
-              <w:rPr>
-                <w:rFonts w:ascii="Courier New" w:eastAsia="Times New Roman" w:hAnsi="Courier New" w:cs="Courier New"/>
-                <w:sz w:val="16"/>
-                <w:szCs w:val="16"/>
-                <w:highlight w:val="yellow"/>
-              </w:rPr>
-              <w:t xml:space="preserve">the </w:t>
-            </w:r>
-            <w:r>
-              <w:rPr>
-                <w:rFonts w:ascii="Courier New" w:eastAsia="Times New Roman" w:hAnsi="Courier New" w:cs="Courier New"/>
-                <w:sz w:val="16"/>
-                <w:szCs w:val="16"/>
-                <w:highlight w:val="yellow"/>
-              </w:rPr>
-              <w:t>new properties (attachment included) to</w:t>
-            </w:r>
-            <w:r>
-              <w:rPr>
-                <w:rFonts w:ascii="Courier New" w:eastAsia="Times New Roman" w:hAnsi="Courier New" w:cs="Courier New"/>
-                <w:sz w:val="16"/>
-                <w:szCs w:val="16"/>
-                <w:highlight w:val="yellow"/>
-              </w:rPr>
-              <w:t xml:space="preserve"> the Rembrandt.properties file:</w:t>
-            </w:r>
-            <w:r>
-              <w:rPr>
-                <w:rFonts w:ascii="Courier New" w:eastAsia="Times New Roman" w:hAnsi="Courier New" w:cs="Courier New"/>
-              </w:rPr>
-              <w:t xml:space="preserve"> </w:t>
-            </w:r>
-          </w:p>
-          <w:p>
-            <w:pPr>
-              <w:pStyle w:val="Heading2"/>
-              <w:rPr>
-                <w:rFonts w:ascii="Courier New" w:hAnsi="Courier New" w:cs="Courier New"/>
-              </w:rPr>
-            </w:pPr>
-          </w:p>
-          <w:p>
-            <w:pPr>
-              <w:pStyle w:val="Heading2"/>
-              <w:rPr>
-                <w:rFonts w:ascii="Courier New" w:hAnsi="Courier New" w:cs="Courier New"/>
-                <w:color w:val="0000FF"/>
-                <w:sz w:val="16"/>
-                <w:szCs w:val="16"/>
-              </w:rPr>
-            </w:pPr>
             <w:r>
               <w:rPr>
                 <w:rFonts w:ascii="Courier New" w:hAnsi="Courier New" w:cs="Courier New"/>
@@ -10874,7 +10827,35 @@
                 <w:szCs w:val="28"/>
                 <w:highlight w:val="yellow"/>
               </w:rPr>
-              <w:t>ftp.Body3=Query Result: {0}\n URL: http://{1}{0}\n\n</w:t>
+              <w:t>ftp.Body3=Query Result: {0}\n URL: http</w:t>
+            </w:r>
+            <w:r>
+              <w:rPr>
+                <w:rFonts w:ascii="Courier New" w:eastAsia="Lucida Sans Unicode" w:hAnsi="Courier New" w:cs="Courier New"/>
+                <w:b/>
+                <w:bCs/>
+                <w:i/>
+                <w:iCs/>
+                <w:color w:val="000000" w:themeColor="text1"/>
+                <w:sz w:val="28"/>
+                <w:szCs w:val="28"/>
+                <w:highlight w:val="yellow"/>
+              </w:rPr>
+              <w:t>s</w:t>
+            </w:r>
+            <w:r>
+              <w:rPr>
+                <w:rFonts w:ascii="Courier New" w:eastAsia="Lucida Sans Unicode" w:hAnsi="Courier New" w:cs="Courier New"/>
+                <w:b/>
+                <w:bCs/>
+                <w:i/>
+                <w:iCs/>
+                <w:color w:val="000000" w:themeColor="text1"/>
+                <w:sz w:val="28"/>
+                <w:szCs w:val="28"/>
+                <w:highlight w:val="yellow"/>
+              </w:rPr>
+              <w:t>://{1}{0}\n\n</w:t>
             </w:r>
           </w:p>
           <w:p>
@@ -14404,7 +14385,7 @@
         <w:rPr>
           <w:noProof/>
         </w:rPr>
-        <w:t>23</w:t>
+        <w:t>17</w:t>
       </w:r>
     </w:fldSimple>
     <w:r>
